--- a/public/tcinput.docx
+++ b/public/tcinput.docx
@@ -15,345 +15,9 @@
       <w:r>
         <w:rPr/>
         <mc:AlternateContent>
-          <mc:Choice Requires="wps">
-            <w:drawing>
-              <wp:anchor behindDoc="0" distT="0" distB="0" distL="0" distR="0" simplePos="0" locked="0" layoutInCell="0" allowOverlap="1" relativeHeight="7">
-                <wp:simplePos x="0" y="0"/>
-                <wp:positionH relativeFrom="column">
-                  <wp:posOffset>3561715</wp:posOffset>
-                </wp:positionH>
-                <wp:positionV relativeFrom="paragraph">
-                  <wp:posOffset>4467860</wp:posOffset>
-                </wp:positionV>
-                <wp:extent cx="762000" cy="1266825"/>
-                <wp:effectExtent l="635" t="635" r="635" b="635"/>
-                <wp:wrapNone/>
-                <wp:docPr id="1" name="Line 1"/>
-                <a:graphic xmlns:a="http://schemas.openxmlformats.org/drawingml/2006/main">
-                  <a:graphicData uri="http://schemas.microsoft.com/office/word/2010/wordprocessingShape">
-                    <wps:wsp>
-                      <wps:cNvSpPr/>
-                      <wps:spPr>
-                        <a:xfrm>
-                          <a:off x="0" y="0"/>
-                          <a:ext cx="762120" cy="1266840"/>
-                        </a:xfrm>
-                        <a:prstGeom prst="line">
-                          <a:avLst/>
-                        </a:prstGeom>
-                        <a:ln w="0">
-                          <a:solidFill>
-                            <a:srgbClr val="000000"/>
-                          </a:solidFill>
-                        </a:ln>
-                      </wps:spPr>
-                      <wps:style>
-                        <a:lnRef idx="0"/>
-                        <a:fillRef idx="0"/>
-                        <a:effectRef idx="0"/>
-                        <a:fontRef idx="minor"/>
-                      </wps:style>
-                      <wps:bodyPr/>
-                    </wps:wsp>
-                  </a:graphicData>
-                </a:graphic>
-              </wp:anchor>
-            </w:drawing>
-          </mc:Choice>
-          <mc:Fallback>
-            <w:pict>
-              <v:line id="shape_0" from="280.45pt,351.8pt" to="340.4pt,451.5pt" ID="Line 1" stroked="t" o:allowincell="f" style="position:absolute">
-                <v:stroke color="black" joinstyle="round" endcap="flat"/>
-                <v:fill o:detectmouseclick="t" on="false"/>
-                <w10:wrap type="none"/>
-              </v:line>
-            </w:pict>
-          </mc:Fallback>
-        </mc:AlternateContent>
-        <mc:AlternateContent>
-          <mc:Choice Requires="wps">
-            <w:drawing>
-              <wp:anchor behindDoc="0" distT="0" distB="0" distL="0" distR="0" simplePos="0" locked="0" layoutInCell="0" allowOverlap="1" relativeHeight="8">
-                <wp:simplePos x="0" y="0"/>
-                <wp:positionH relativeFrom="column">
-                  <wp:posOffset>8602345</wp:posOffset>
-                </wp:positionH>
-                <wp:positionV relativeFrom="paragraph">
-                  <wp:posOffset>4467860</wp:posOffset>
-                </wp:positionV>
-                <wp:extent cx="762000" cy="1266825"/>
-                <wp:effectExtent l="635" t="635" r="635" b="635"/>
-                <wp:wrapNone/>
-                <wp:docPr id="2" name="Line 2"/>
-                <a:graphic xmlns:a="http://schemas.openxmlformats.org/drawingml/2006/main">
-                  <a:graphicData uri="http://schemas.microsoft.com/office/word/2010/wordprocessingShape">
-                    <wps:wsp>
-                      <wps:cNvSpPr/>
-                      <wps:spPr>
-                        <a:xfrm>
-                          <a:off x="0" y="0"/>
-                          <a:ext cx="762120" cy="1266840"/>
-                        </a:xfrm>
-                        <a:prstGeom prst="line">
-                          <a:avLst/>
-                        </a:prstGeom>
-                        <a:ln w="0">
-                          <a:solidFill>
-                            <a:srgbClr val="000000"/>
-                          </a:solidFill>
-                        </a:ln>
-                      </wps:spPr>
-                      <wps:style>
-                        <a:lnRef idx="0"/>
-                        <a:fillRef idx="0"/>
-                        <a:effectRef idx="0"/>
-                        <a:fontRef idx="minor"/>
-                      </wps:style>
-                      <wps:bodyPr/>
-                    </wps:wsp>
-                  </a:graphicData>
-                </a:graphic>
-              </wp:anchor>
-            </w:drawing>
-          </mc:Choice>
-          <mc:Fallback>
-            <w:pict>
-              <v:line id="shape_0" from="677.35pt,351.8pt" to="737.3pt,451.5pt" ID="Line 2" stroked="t" o:allowincell="f" style="position:absolute">
-                <v:stroke color="black" joinstyle="round" endcap="flat"/>
-                <v:fill o:detectmouseclick="t" on="false"/>
-                <w10:wrap type="none"/>
-              </v:line>
-            </w:pict>
-          </mc:Fallback>
-        </mc:AlternateContent>
-        <mc:AlternateContent>
-          <mc:Choice Requires="wps">
-            <w:drawing>
-              <wp:anchor behindDoc="0" distT="0" distB="0" distL="0" distR="0" simplePos="0" locked="0" layoutInCell="0" allowOverlap="1" relativeHeight="9">
-                <wp:simplePos x="0" y="0"/>
-                <wp:positionH relativeFrom="column">
-                  <wp:posOffset>3529330</wp:posOffset>
-                </wp:positionH>
-                <wp:positionV relativeFrom="paragraph">
-                  <wp:posOffset>4436110</wp:posOffset>
-                </wp:positionV>
-                <wp:extent cx="68580" cy="44450"/>
-                <wp:effectExtent l="635" t="635" r="635" b="635"/>
-                <wp:wrapNone/>
-                <wp:docPr id="3" name="Line 3"/>
-                <a:graphic xmlns:a="http://schemas.openxmlformats.org/drawingml/2006/main">
-                  <a:graphicData uri="http://schemas.microsoft.com/office/word/2010/wordprocessingShape">
-                    <wps:wsp>
-                      <wps:cNvSpPr/>
-                      <wps:spPr>
-                        <a:xfrm flipH="1">
-                          <a:off x="0" y="0"/>
-                          <a:ext cx="68760" cy="44280"/>
-                        </a:xfrm>
-                        <a:prstGeom prst="line">
-                          <a:avLst/>
-                        </a:prstGeom>
-                        <a:ln w="0">
-                          <a:solidFill>
-                            <a:srgbClr val="3465a4"/>
-                          </a:solidFill>
-                        </a:ln>
-                      </wps:spPr>
-                      <wps:style>
-                        <a:lnRef idx="0"/>
-                        <a:fillRef idx="0"/>
-                        <a:effectRef idx="0"/>
-                        <a:fontRef idx="minor"/>
-                      </wps:style>
-                      <wps:bodyPr/>
-                    </wps:wsp>
-                  </a:graphicData>
-                </a:graphic>
-              </wp:anchor>
-            </w:drawing>
-          </mc:Choice>
-          <mc:Fallback>
-            <w:pict>
-              <v:line id="shape_0" from="277.9pt,349.3pt" to="283.25pt,352.75pt" ID="Line 3" stroked="t" o:allowincell="f" style="position:absolute;flip:x">
-                <v:stroke color="#3465a4" joinstyle="round" endcap="flat"/>
-                <v:fill o:detectmouseclick="t" on="false"/>
-                <w10:wrap type="none"/>
-              </v:line>
-            </w:pict>
-          </mc:Fallback>
-        </mc:AlternateContent>
-        <mc:AlternateContent>
-          <mc:Choice Requires="wps">
-            <w:drawing>
-              <wp:anchor behindDoc="0" distT="0" distB="0" distL="0" distR="0" simplePos="0" locked="0" layoutInCell="0" allowOverlap="1" relativeHeight="10">
-                <wp:simplePos x="0" y="0"/>
-                <wp:positionH relativeFrom="column">
-                  <wp:posOffset>4285615</wp:posOffset>
-                </wp:positionH>
-                <wp:positionV relativeFrom="paragraph">
-                  <wp:posOffset>5711825</wp:posOffset>
-                </wp:positionV>
-                <wp:extent cx="68580" cy="44450"/>
-                <wp:effectExtent l="635" t="635" r="635" b="635"/>
-                <wp:wrapNone/>
-                <wp:docPr id="4" name="Line 4"/>
-                <a:graphic xmlns:a="http://schemas.openxmlformats.org/drawingml/2006/main">
-                  <a:graphicData uri="http://schemas.microsoft.com/office/word/2010/wordprocessingShape">
-                    <wps:wsp>
-                      <wps:cNvSpPr/>
-                      <wps:spPr>
-                        <a:xfrm flipH="1">
-                          <a:off x="0" y="0"/>
-                          <a:ext cx="68760" cy="44280"/>
-                        </a:xfrm>
-                        <a:prstGeom prst="line">
-                          <a:avLst/>
-                        </a:prstGeom>
-                        <a:ln w="0">
-                          <a:solidFill>
-                            <a:srgbClr val="3465a4"/>
-                          </a:solidFill>
-                        </a:ln>
-                      </wps:spPr>
-                      <wps:style>
-                        <a:lnRef idx="0"/>
-                        <a:fillRef idx="0"/>
-                        <a:effectRef idx="0"/>
-                        <a:fontRef idx="minor"/>
-                      </wps:style>
-                      <wps:bodyPr/>
-                    </wps:wsp>
-                  </a:graphicData>
-                </a:graphic>
-              </wp:anchor>
-            </w:drawing>
-          </mc:Choice>
-          <mc:Fallback>
-            <w:pict>
-              <v:line id="shape_0" from="337.45pt,449.75pt" to="342.8pt,453.2pt" ID="Line 4" stroked="t" o:allowincell="f" style="position:absolute;flip:x">
-                <v:stroke color="#3465a4" joinstyle="round" endcap="flat"/>
-                <v:fill o:detectmouseclick="t" on="false"/>
-                <w10:wrap type="none"/>
-              </v:line>
-            </w:pict>
-          </mc:Fallback>
-        </mc:AlternateContent>
-        <mc:AlternateContent>
-          <mc:Choice Requires="wps">
-            <w:drawing>
-              <wp:anchor behindDoc="0" distT="0" distB="0" distL="0" distR="0" simplePos="0" locked="0" layoutInCell="0" allowOverlap="1" relativeHeight="11">
-                <wp:simplePos x="0" y="0"/>
-                <wp:positionH relativeFrom="column">
-                  <wp:posOffset>8569960</wp:posOffset>
-                </wp:positionH>
-                <wp:positionV relativeFrom="paragraph">
-                  <wp:posOffset>4436110</wp:posOffset>
-                </wp:positionV>
-                <wp:extent cx="68580" cy="44450"/>
-                <wp:effectExtent l="635" t="635" r="635" b="635"/>
-                <wp:wrapNone/>
-                <wp:docPr id="5" name="Line 5"/>
-                <a:graphic xmlns:a="http://schemas.openxmlformats.org/drawingml/2006/main">
-                  <a:graphicData uri="http://schemas.microsoft.com/office/word/2010/wordprocessingShape">
-                    <wps:wsp>
-                      <wps:cNvSpPr/>
-                      <wps:spPr>
-                        <a:xfrm flipH="1">
-                          <a:off x="0" y="0"/>
-                          <a:ext cx="68760" cy="44280"/>
-                        </a:xfrm>
-                        <a:prstGeom prst="line">
-                          <a:avLst/>
-                        </a:prstGeom>
-                        <a:ln w="0">
-                          <a:solidFill>
-                            <a:srgbClr val="3465a4"/>
-                          </a:solidFill>
-                        </a:ln>
-                      </wps:spPr>
-                      <wps:style>
-                        <a:lnRef idx="0"/>
-                        <a:fillRef idx="0"/>
-                        <a:effectRef idx="0"/>
-                        <a:fontRef idx="minor"/>
-                      </wps:style>
-                      <wps:bodyPr/>
-                    </wps:wsp>
-                  </a:graphicData>
-                </a:graphic>
-              </wp:anchor>
-            </w:drawing>
-          </mc:Choice>
-          <mc:Fallback>
-            <w:pict>
-              <v:line id="shape_0" from="674.8pt,349.3pt" to="680.15pt,352.75pt" ID="Line 5" stroked="t" o:allowincell="f" style="position:absolute;flip:x">
-                <v:stroke color="#3465a4" joinstyle="round" endcap="flat"/>
-                <v:fill o:detectmouseclick="t" on="false"/>
-                <w10:wrap type="none"/>
-              </v:line>
-            </w:pict>
-          </mc:Fallback>
-        </mc:AlternateContent>
-        <mc:AlternateContent>
-          <mc:Choice Requires="wps">
-            <w:drawing>
-              <wp:anchor behindDoc="0" distT="0" distB="0" distL="0" distR="0" simplePos="0" locked="0" layoutInCell="0" allowOverlap="1" relativeHeight="12">
-                <wp:simplePos x="0" y="0"/>
-                <wp:positionH relativeFrom="column">
-                  <wp:posOffset>9326245</wp:posOffset>
-                </wp:positionH>
-                <wp:positionV relativeFrom="paragraph">
-                  <wp:posOffset>5711825</wp:posOffset>
-                </wp:positionV>
-                <wp:extent cx="68580" cy="44450"/>
-                <wp:effectExtent l="635" t="635" r="635" b="635"/>
-                <wp:wrapNone/>
-                <wp:docPr id="6" name="Line 6"/>
-                <a:graphic xmlns:a="http://schemas.openxmlformats.org/drawingml/2006/main">
-                  <a:graphicData uri="http://schemas.microsoft.com/office/word/2010/wordprocessingShape">
-                    <wps:wsp>
-                      <wps:cNvSpPr/>
-                      <wps:spPr>
-                        <a:xfrm flipH="1">
-                          <a:off x="0" y="0"/>
-                          <a:ext cx="68760" cy="44280"/>
-                        </a:xfrm>
-                        <a:prstGeom prst="line">
-                          <a:avLst/>
-                        </a:prstGeom>
-                        <a:ln w="0">
-                          <a:solidFill>
-                            <a:srgbClr val="3465a4"/>
-                          </a:solidFill>
-                        </a:ln>
-                      </wps:spPr>
-                      <wps:style>
-                        <a:lnRef idx="0"/>
-                        <a:fillRef idx="0"/>
-                        <a:effectRef idx="0"/>
-                        <a:fontRef idx="minor"/>
-                      </wps:style>
-                      <wps:bodyPr/>
-                    </wps:wsp>
-                  </a:graphicData>
-                </a:graphic>
-              </wp:anchor>
-            </w:drawing>
-          </mc:Choice>
-          <mc:Fallback>
-            <w:pict>
-              <v:line id="shape_0" from="734.35pt,449.75pt" to="739.7pt,453.2pt" ID="Line 6" stroked="t" o:allowincell="f" style="position:absolute;flip:x">
-                <v:stroke color="#3465a4" joinstyle="round" endcap="flat"/>
-                <v:fill o:detectmouseclick="t" on="false"/>
-                <w10:wrap type="none"/>
-              </v:line>
-            </w:pict>
-          </mc:Fallback>
-        </mc:AlternateContent>
-        <mc:AlternateContent>
           <mc:Choice Requires="wpg">
             <w:drawing>
-              <wp:anchor behindDoc="0" distT="635" distB="0" distL="0" distR="0" simplePos="0" locked="0" layoutInCell="0" allowOverlap="1" relativeHeight="2">
+              <wp:anchor behindDoc="0" distT="1270" distB="0" distL="0" distR="0" simplePos="0" locked="0" layoutInCell="0" allowOverlap="1" relativeHeight="2">
                 <wp:simplePos x="0" y="0"/>
                 <wp:positionH relativeFrom="column">
                   <wp:posOffset>534035</wp:posOffset>
@@ -362,9 +26,9 @@
                   <wp:posOffset>862965</wp:posOffset>
                 </wp:positionV>
                 <wp:extent cx="9751695" cy="5838825"/>
-                <wp:effectExtent l="0" t="635" r="0" b="0"/>
+                <wp:effectExtent l="0" t="0" r="0" b="0"/>
                 <wp:wrapSquare wrapText="bothSides"/>
-                <wp:docPr id="7" name="DrawObject1"/>
+                <wp:docPr id="1" name="DrawObject1"/>
                 <a:graphic xmlns:a="http://schemas.openxmlformats.org/drawingml/2006/main">
                   <a:graphicData uri="http://schemas.microsoft.com/office/word/2010/wordprocessingGroup">
                     <wpg:wgp>
@@ -382,7 +46,7 @@
                         <wps:spPr>
                           <a:xfrm>
                             <a:off x="0" y="0"/>
-                            <a:ext cx="4572720" cy="169560"/>
+                            <a:ext cx="4572000" cy="168840"/>
                           </a:xfrm>
                           <a:prstGeom prst="rect">
                             <a:avLst/>
@@ -402,6 +66,7 @@
                           <w:txbxContent>
                             <w:p>
                               <w:pPr>
+                                <w:overflowPunct w:val="false"/>
                                 <w:spacing w:before="0" w:after="0" w:lineRule="auto" w:line="240"/>
                                 <w:jc w:val="left"/>
                                 <w:rPr/>
@@ -424,7 +89,28 @@
                                   <w:caps w:val="false"/>
                                   <w:color w:val="00000A"/>
                                 </w:rPr>
-                                <w:t>IASE                                                                     Thrissur</w:t>
+                                <w:t xml:space="preserve">IASE                                                                     </w:t>
+                              </w:r>
+                              <w:r>
+                                <w:rPr>
+                                  <w:sz w:val="24"/>
+                                  <w:b w:val="false"/>
+                                  <w:u w:val="none"/>
+                                  <w:dstrike w:val="false"/>
+                                  <w:strike w:val="false"/>
+                                  <w:i w:val="false"/>
+                                  <w:vertAlign w:val="baseline"/>
+                                  <w:position w:val="0"/>
+                                  <w:spacing w:val="0"/>
+                                  <w:szCs w:val="24"/>
+                                  <w:bCs w:val="false"/>
+                                  <w:iCs w:val="false"/>
+                                  <w:smallCaps w:val="false"/>
+                                  <w:caps w:val="false"/>
+                                  <w:rFonts w:ascii="Times New Roman" w:hAnsi="Times New Roman"/>
+                                  <w:color w:val="00000A"/>
+                                </w:rPr>
+                                <w:t>Thrissur</w:t>
                               </w:r>
                             </w:p>
                           </w:txbxContent>
@@ -438,7 +124,7 @@
                         <wps:spPr>
                           <a:xfrm>
                             <a:off x="0" y="240120"/>
-                            <a:ext cx="1360080" cy="186120"/>
+                            <a:ext cx="1359360" cy="185400"/>
                           </a:xfrm>
                           <a:prstGeom prst="rect">
                             <a:avLst/>
@@ -458,6 +144,7 @@
                           <w:txbxContent>
                             <w:p>
                               <w:pPr>
+                                <w:overflowPunct w:val="false"/>
                                 <w:spacing w:before="0" w:after="0" w:lineRule="auto" w:line="240"/>
                                 <w:jc w:val="left"/>
                                 <w:rPr/>
@@ -494,7 +181,7 @@
                         <wps:spPr>
                           <a:xfrm>
                             <a:off x="3120480" y="240120"/>
-                            <a:ext cx="1452240" cy="186120"/>
+                            <a:ext cx="1451520" cy="185400"/>
                           </a:xfrm>
                           <a:prstGeom prst="rect">
                             <a:avLst/>
@@ -514,6 +201,7 @@
                           <w:txbxContent>
                             <w:p>
                               <w:pPr>
+                                <w:overflowPunct w:val="false"/>
                                 <w:spacing w:before="0" w:after="0" w:lineRule="auto" w:line="240"/>
                                 <w:jc w:val="left"/>
                                 <w:rPr/>
@@ -550,7 +238,7 @@
                         <wps:spPr>
                           <a:xfrm>
                             <a:off x="1387440" y="504360"/>
-                            <a:ext cx="3134880" cy="172800"/>
+                            <a:ext cx="3134520" cy="172080"/>
                           </a:xfrm>
                           <a:prstGeom prst="rect">
                             <a:avLst/>
@@ -570,6 +258,7 @@
                           <w:txbxContent>
                             <w:p>
                               <w:pPr>
+                                <w:overflowPunct w:val="false"/>
                                 <w:spacing w:before="0" w:after="0" w:lineRule="auto" w:line="240"/>
                                 <w:jc w:val="left"/>
                                 <w:rPr/>
@@ -606,7 +295,7 @@
                         <wps:spPr>
                           <a:xfrm>
                             <a:off x="3001680" y="688320"/>
-                            <a:ext cx="1438200" cy="172800"/>
+                            <a:ext cx="1437480" cy="172080"/>
                           </a:xfrm>
                           <a:prstGeom prst="rect">
                             <a:avLst/>
@@ -626,6 +315,7 @@
                           <w:txbxContent>
                             <w:p>
                               <w:pPr>
+                                <w:overflowPunct w:val="false"/>
                                 <w:spacing w:before="0" w:after="0" w:lineRule="auto" w:line="240"/>
                                 <w:jc w:val="left"/>
                                 <w:rPr/>
@@ -662,7 +352,7 @@
                         <wps:spPr>
                           <a:xfrm>
                             <a:off x="2104920" y="912960"/>
-                            <a:ext cx="1438200" cy="172800"/>
+                            <a:ext cx="1437480" cy="172080"/>
                           </a:xfrm>
                           <a:prstGeom prst="rect">
                             <a:avLst/>
@@ -682,6 +372,7 @@
                           <w:txbxContent>
                             <w:p>
                               <w:pPr>
+                                <w:overflowPunct w:val="false"/>
                                 <w:spacing w:before="0" w:after="0" w:lineRule="auto" w:line="240"/>
                                 <w:jc w:val="left"/>
                                 <w:rPr/>
@@ -718,7 +409,7 @@
                         <wps:spPr>
                           <a:xfrm>
                             <a:off x="1084680" y="1117080"/>
-                            <a:ext cx="1243440" cy="172800"/>
+                            <a:ext cx="1242720" cy="172080"/>
                           </a:xfrm>
                           <a:prstGeom prst="rect">
                             <a:avLst/>
@@ -738,6 +429,7 @@
                           <w:txbxContent>
                             <w:p>
                               <w:pPr>
+                                <w:overflowPunct w:val="false"/>
                                 <w:spacing w:before="0" w:after="0" w:lineRule="auto" w:line="240"/>
                                 <w:jc w:val="left"/>
                                 <w:rPr/>
@@ -774,7 +466,7 @@
                         <wps:spPr>
                           <a:xfrm>
                             <a:off x="3879360" y="1117080"/>
-                            <a:ext cx="631080" cy="172800"/>
+                            <a:ext cx="630720" cy="172080"/>
                           </a:xfrm>
                           <a:prstGeom prst="rect">
                             <a:avLst/>
@@ -794,6 +486,7 @@
                           <w:txbxContent>
                             <w:p>
                               <w:pPr>
+                                <w:overflowPunct w:val="false"/>
                                 <w:spacing w:before="0" w:after="0" w:lineRule="auto" w:line="240"/>
                                 <w:jc w:val="left"/>
                                 <w:rPr/>
@@ -830,7 +523,7 @@
                         <wps:spPr>
                           <a:xfrm>
                             <a:off x="3882960" y="1313640"/>
-                            <a:ext cx="584280" cy="172800"/>
+                            <a:ext cx="583560" cy="172080"/>
                           </a:xfrm>
                           <a:prstGeom prst="rect">
                             <a:avLst/>
@@ -850,6 +543,7 @@
                           <w:txbxContent>
                             <w:p>
                               <w:pPr>
+                                <w:overflowPunct w:val="false"/>
                                 <w:spacing w:before="0" w:after="0" w:lineRule="auto" w:line="240"/>
                                 <w:jc w:val="left"/>
                                 <w:rPr/>
@@ -886,7 +580,7 @@
                         <wps:spPr>
                           <a:xfrm>
                             <a:off x="842040" y="1313640"/>
-                            <a:ext cx="1323360" cy="172800"/>
+                            <a:ext cx="1322640" cy="172080"/>
                           </a:xfrm>
                           <a:prstGeom prst="rect">
                             <a:avLst/>
@@ -906,6 +600,7 @@
                           <w:txbxContent>
                             <w:p>
                               <w:pPr>
+                                <w:overflowPunct w:val="false"/>
                                 <w:spacing w:before="0" w:after="0" w:lineRule="auto" w:line="240"/>
                                 <w:jc w:val="left"/>
                                 <w:rPr/>
@@ -942,7 +637,7 @@
                         <wps:spPr>
                           <a:xfrm>
                             <a:off x="1922040" y="1538640"/>
-                            <a:ext cx="2221920" cy="172800"/>
+                            <a:ext cx="2221200" cy="172080"/>
                           </a:xfrm>
                           <a:prstGeom prst="rect">
                             <a:avLst/>
@@ -962,6 +657,7 @@
                           <w:txbxContent>
                             <w:p>
                               <w:pPr>
+                                <w:overflowPunct w:val="false"/>
                                 <w:spacing w:before="0" w:after="0" w:lineRule="auto" w:line="240"/>
                                 <w:jc w:val="left"/>
                                 <w:rPr/>
@@ -998,7 +694,7 @@
                         <wps:spPr>
                           <a:xfrm>
                             <a:off x="2991600" y="2151360"/>
-                            <a:ext cx="1710720" cy="172800"/>
+                            <a:ext cx="1710000" cy="172080"/>
                           </a:xfrm>
                           <a:prstGeom prst="rect">
                             <a:avLst/>
@@ -1018,6 +714,7 @@
                           <w:txbxContent>
                             <w:p>
                               <w:pPr>
+                                <w:overflowPunct w:val="false"/>
                                 <w:spacing w:before="0" w:after="0" w:lineRule="auto" w:line="240"/>
                                 <w:jc w:val="left"/>
                                 <w:rPr/>
@@ -1054,7 +751,7 @@
                         <wps:spPr>
                           <a:xfrm>
                             <a:off x="2991600" y="2487960"/>
-                            <a:ext cx="1710720" cy="196200"/>
+                            <a:ext cx="1710000" cy="195480"/>
                           </a:xfrm>
                           <a:prstGeom prst="rect">
                             <a:avLst/>
@@ -1074,6 +771,7 @@
                           <w:txbxContent>
                             <w:p>
                               <w:pPr>
+                                <w:overflowPunct w:val="false"/>
                                 <w:spacing w:before="0" w:after="0" w:lineRule="auto" w:line="240"/>
                                 <w:jc w:val="left"/>
                                 <w:rPr/>
@@ -1110,7 +808,7 @@
                         <wps:spPr>
                           <a:xfrm>
                             <a:off x="2991600" y="2827800"/>
-                            <a:ext cx="1710720" cy="176040"/>
+                            <a:ext cx="1710000" cy="176040"/>
                           </a:xfrm>
                           <a:prstGeom prst="rect">
                             <a:avLst/>
@@ -1130,6 +828,7 @@
                           <w:txbxContent>
                             <w:p>
                               <w:pPr>
+                                <w:overflowPunct w:val="false"/>
                                 <w:spacing w:before="0" w:after="0" w:lineRule="auto" w:line="240"/>
                                 <w:jc w:val="left"/>
                                 <w:rPr/>
@@ -1165,8 +864,8 @@
                         <wps:cNvSpPr/>
                         <wps:spPr>
                           <a:xfrm>
-                            <a:off x="2991600" y="3311640"/>
-                            <a:ext cx="1710720" cy="207000"/>
+                            <a:off x="2991600" y="3312000"/>
+                            <a:ext cx="1710000" cy="206280"/>
                           </a:xfrm>
                           <a:prstGeom prst="rect">
                             <a:avLst/>
@@ -1186,6 +885,7 @@
                           <w:txbxContent>
                             <w:p>
                               <w:pPr>
+                                <w:overflowPunct w:val="false"/>
                                 <w:spacing w:before="0" w:after="0" w:lineRule="auto" w:line="240"/>
                                 <w:jc w:val="left"/>
                                 <w:rPr/>
@@ -1221,8 +921,8 @@
                         <wps:cNvSpPr/>
                         <wps:spPr>
                           <a:xfrm>
-                            <a:off x="2991600" y="5033520"/>
-                            <a:ext cx="1710720" cy="172800"/>
+                            <a:off x="2991600" y="5034240"/>
+                            <a:ext cx="1710000" cy="172080"/>
                           </a:xfrm>
                           <a:prstGeom prst="rect">
                             <a:avLst/>
@@ -1242,6 +942,7 @@
                           <w:txbxContent>
                             <w:p>
                               <w:pPr>
+                                <w:overflowPunct w:val="false"/>
                                 <w:spacing w:before="0" w:after="0" w:lineRule="auto" w:line="240"/>
                                 <w:jc w:val="left"/>
                                 <w:rPr/>
@@ -1277,8 +978,8 @@
                         <wps:cNvSpPr/>
                         <wps:spPr>
                           <a:xfrm>
-                            <a:off x="2991600" y="5382360"/>
-                            <a:ext cx="1710720" cy="184320"/>
+                            <a:off x="2991600" y="5382720"/>
+                            <a:ext cx="1710000" cy="183600"/>
                           </a:xfrm>
                           <a:prstGeom prst="rect">
                             <a:avLst/>
@@ -1298,6 +999,7 @@
                           <w:txbxContent>
                             <w:p>
                               <w:pPr>
+                                <w:overflowPunct w:val="false"/>
                                 <w:spacing w:before="0" w:after="0" w:lineRule="auto" w:line="240"/>
                                 <w:jc w:val="left"/>
                                 <w:rPr/>
@@ -1333,8 +1035,8 @@
                         <wps:cNvSpPr/>
                         <wps:spPr>
                           <a:xfrm>
-                            <a:off x="2990160" y="5601960"/>
-                            <a:ext cx="1710720" cy="236880"/>
+                            <a:off x="2990160" y="5602680"/>
+                            <a:ext cx="1710000" cy="236160"/>
                           </a:xfrm>
                           <a:prstGeom prst="rect">
                             <a:avLst/>
@@ -1354,6 +1056,7 @@
                           <w:txbxContent>
                             <w:p>
                               <w:pPr>
+                                <w:overflowPunct w:val="false"/>
                                 <w:spacing w:before="0" w:after="0" w:lineRule="auto" w:line="240"/>
                                 <w:jc w:val="left"/>
                                 <w:rPr/>
@@ -1389,8 +1092,8 @@
                         <wps:cNvSpPr/>
                         <wps:spPr>
                           <a:xfrm>
-                            <a:off x="5049000" y="1440"/>
-                            <a:ext cx="4572720" cy="169560"/>
+                            <a:off x="5049360" y="1440"/>
+                            <a:ext cx="4572000" cy="168840"/>
                           </a:xfrm>
                           <a:prstGeom prst="rect">
                             <a:avLst/>
@@ -1410,6 +1113,7 @@
                           <w:txbxContent>
                             <w:p>
                               <w:pPr>
+                                <w:overflowPunct w:val="false"/>
                                 <w:spacing w:before="0" w:after="0" w:lineRule="auto" w:line="240"/>
                                 <w:jc w:val="left"/>
                                 <w:rPr/>
@@ -1445,8 +1149,8 @@
                         <wps:cNvSpPr/>
                         <wps:spPr>
                           <a:xfrm>
-                            <a:off x="5049000" y="241200"/>
-                            <a:ext cx="1360080" cy="186120"/>
+                            <a:off x="5049360" y="241200"/>
+                            <a:ext cx="1359360" cy="185400"/>
                           </a:xfrm>
                           <a:prstGeom prst="rect">
                             <a:avLst/>
@@ -1466,6 +1170,7 @@
                           <w:txbxContent>
                             <w:p>
                               <w:pPr>
+                                <w:overflowPunct w:val="false"/>
                                 <w:spacing w:before="0" w:after="0" w:lineRule="auto" w:line="240"/>
                                 <w:jc w:val="left"/>
                                 <w:rPr/>
@@ -1501,8 +1206,8 @@
                         <wps:cNvSpPr/>
                         <wps:spPr>
                           <a:xfrm>
-                            <a:off x="8169120" y="241200"/>
-                            <a:ext cx="1452240" cy="186120"/>
+                            <a:off x="8169840" y="241200"/>
+                            <a:ext cx="1451520" cy="185400"/>
                           </a:xfrm>
                           <a:prstGeom prst="rect">
                             <a:avLst/>
@@ -1522,6 +1227,7 @@
                           <w:txbxContent>
                             <w:p>
                               <w:pPr>
+                                <w:overflowPunct w:val="false"/>
                                 <w:spacing w:before="0" w:after="0" w:lineRule="auto" w:line="240"/>
                                 <w:jc w:val="left"/>
                                 <w:rPr/>
@@ -1558,7 +1264,7 @@
                         <wps:spPr>
                           <a:xfrm>
                             <a:off x="6434280" y="505440"/>
-                            <a:ext cx="3134880" cy="172800"/>
+                            <a:ext cx="3134520" cy="172080"/>
                           </a:xfrm>
                           <a:prstGeom prst="rect">
                             <a:avLst/>
@@ -1578,6 +1284,7 @@
                           <w:txbxContent>
                             <w:p>
                               <w:pPr>
+                                <w:overflowPunct w:val="false"/>
                                 <w:spacing w:before="0" w:after="0" w:lineRule="auto" w:line="240"/>
                                 <w:jc w:val="left"/>
                                 <w:rPr/>
@@ -1613,8 +1320,8 @@
                         <wps:cNvSpPr/>
                         <wps:spPr>
                           <a:xfrm>
-                            <a:off x="8050680" y="689760"/>
-                            <a:ext cx="1438200" cy="172800"/>
+                            <a:off x="8051040" y="689760"/>
+                            <a:ext cx="1437480" cy="172080"/>
                           </a:xfrm>
                           <a:prstGeom prst="rect">
                             <a:avLst/>
@@ -1634,6 +1341,7 @@
                           <w:txbxContent>
                             <w:p>
                               <w:pPr>
+                                <w:overflowPunct w:val="false"/>
                                 <w:spacing w:before="0" w:after="0" w:lineRule="auto" w:line="240"/>
                                 <w:jc w:val="left"/>
                                 <w:rPr/>
@@ -1669,8 +1377,8 @@
                         <wps:cNvSpPr/>
                         <wps:spPr>
                           <a:xfrm>
-                            <a:off x="7153920" y="914400"/>
-                            <a:ext cx="1438200" cy="172800"/>
+                            <a:off x="7154640" y="914400"/>
+                            <a:ext cx="1437480" cy="172080"/>
                           </a:xfrm>
                           <a:prstGeom prst="rect">
                             <a:avLst/>
@@ -1690,6 +1398,7 @@
                           <w:txbxContent>
                             <w:p>
                               <w:pPr>
+                                <w:overflowPunct w:val="false"/>
                                 <w:spacing w:before="0" w:after="0" w:lineRule="auto" w:line="240"/>
                                 <w:jc w:val="left"/>
                                 <w:rPr/>
@@ -1725,8 +1434,8 @@
                         <wps:cNvSpPr/>
                         <wps:spPr>
                           <a:xfrm>
-                            <a:off x="6133320" y="1118160"/>
-                            <a:ext cx="1243440" cy="172800"/>
+                            <a:off x="6134040" y="1118160"/>
+                            <a:ext cx="1242720" cy="172080"/>
                           </a:xfrm>
                           <a:prstGeom prst="rect">
                             <a:avLst/>
@@ -1746,6 +1455,7 @@
                           <w:txbxContent>
                             <w:p>
                               <w:pPr>
+                                <w:overflowPunct w:val="false"/>
                                 <w:spacing w:before="0" w:after="0" w:lineRule="auto" w:line="240"/>
                                 <w:jc w:val="left"/>
                                 <w:rPr/>
@@ -1782,7 +1492,7 @@
                         <wps:spPr>
                           <a:xfrm>
                             <a:off x="8924760" y="1118160"/>
-                            <a:ext cx="631080" cy="172800"/>
+                            <a:ext cx="630720" cy="172080"/>
                           </a:xfrm>
                           <a:prstGeom prst="rect">
                             <a:avLst/>
@@ -1802,6 +1512,7 @@
                           <w:txbxContent>
                             <w:p>
                               <w:pPr>
+                                <w:overflowPunct w:val="false"/>
                                 <w:spacing w:before="0" w:after="0" w:lineRule="auto" w:line="240"/>
                                 <w:jc w:val="left"/>
                                 <w:rPr/>
@@ -1837,8 +1548,8 @@
                         <wps:cNvSpPr/>
                         <wps:spPr>
                           <a:xfrm>
-                            <a:off x="8931960" y="1315080"/>
-                            <a:ext cx="584280" cy="172800"/>
+                            <a:off x="8932680" y="1315080"/>
+                            <a:ext cx="583560" cy="172080"/>
                           </a:xfrm>
                           <a:prstGeom prst="rect">
                             <a:avLst/>
@@ -1858,6 +1569,7 @@
                           <w:txbxContent>
                             <w:p>
                               <w:pPr>
+                                <w:overflowPunct w:val="false"/>
                                 <w:spacing w:before="0" w:after="0" w:lineRule="auto" w:line="240"/>
                                 <w:jc w:val="left"/>
                                 <w:rPr/>
@@ -1893,8 +1605,8 @@
                         <wps:cNvSpPr/>
                         <wps:spPr>
                           <a:xfrm>
-                            <a:off x="5891040" y="1315080"/>
-                            <a:ext cx="1323360" cy="172800"/>
+                            <a:off x="5891400" y="1315080"/>
+                            <a:ext cx="1322640" cy="172080"/>
                           </a:xfrm>
                           <a:prstGeom prst="rect">
                             <a:avLst/>
@@ -1914,6 +1626,7 @@
                           <w:txbxContent>
                             <w:p>
                               <w:pPr>
+                                <w:overflowPunct w:val="false"/>
                                 <w:spacing w:before="0" w:after="0" w:lineRule="auto" w:line="240"/>
                                 <w:jc w:val="left"/>
                                 <w:rPr/>
@@ -1949,8 +1662,8 @@
                         <wps:cNvSpPr/>
                         <wps:spPr>
                           <a:xfrm>
-                            <a:off x="6971040" y="1539720"/>
-                            <a:ext cx="2221920" cy="172800"/>
+                            <a:off x="6971760" y="1539720"/>
+                            <a:ext cx="2221200" cy="172080"/>
                           </a:xfrm>
                           <a:prstGeom prst="rect">
                             <a:avLst/>
@@ -1970,6 +1683,7 @@
                           <w:txbxContent>
                             <w:p>
                               <w:pPr>
+                                <w:overflowPunct w:val="false"/>
                                 <w:spacing w:before="0" w:after="0" w:lineRule="auto" w:line="240"/>
                                 <w:jc w:val="left"/>
                                 <w:rPr/>
@@ -2005,8 +1719,8 @@
                         <wps:cNvSpPr/>
                         <wps:spPr>
                           <a:xfrm>
-                            <a:off x="8040240" y="2152800"/>
-                            <a:ext cx="1710720" cy="172800"/>
+                            <a:off x="8040960" y="2152800"/>
+                            <a:ext cx="1710000" cy="172080"/>
                           </a:xfrm>
                           <a:prstGeom prst="rect">
                             <a:avLst/>
@@ -2026,6 +1740,7 @@
                           <w:txbxContent>
                             <w:p>
                               <w:pPr>
+                                <w:overflowPunct w:val="false"/>
                                 <w:spacing w:before="0" w:after="0" w:lineRule="auto" w:line="240"/>
                                 <w:jc w:val="left"/>
                                 <w:rPr/>
@@ -2061,8 +1776,8 @@
                         <wps:cNvSpPr/>
                         <wps:spPr>
                           <a:xfrm>
-                            <a:off x="8040240" y="2489040"/>
-                            <a:ext cx="1710720" cy="196200"/>
+                            <a:off x="8040960" y="2489040"/>
+                            <a:ext cx="1710000" cy="195480"/>
                           </a:xfrm>
                           <a:prstGeom prst="rect">
                             <a:avLst/>
@@ -2082,6 +1797,7 @@
                           <w:txbxContent>
                             <w:p>
                               <w:pPr>
+                                <w:overflowPunct w:val="false"/>
                                 <w:spacing w:before="0" w:after="0" w:lineRule="auto" w:line="240"/>
                                 <w:jc w:val="left"/>
                                 <w:rPr/>
@@ -2117,8 +1833,8 @@
                         <wps:cNvSpPr/>
                         <wps:spPr>
                           <a:xfrm>
-                            <a:off x="8040240" y="2828880"/>
-                            <a:ext cx="1710720" cy="176040"/>
+                            <a:off x="8040960" y="2828880"/>
+                            <a:ext cx="1710000" cy="176040"/>
                           </a:xfrm>
                           <a:prstGeom prst="rect">
                             <a:avLst/>
@@ -2138,6 +1854,7 @@
                           <w:txbxContent>
                             <w:p>
                               <w:pPr>
+                                <w:overflowPunct w:val="false"/>
                                 <w:spacing w:before="0" w:after="0" w:lineRule="auto" w:line="240"/>
                                 <w:jc w:val="left"/>
                                 <w:rPr/>
@@ -2173,8 +1890,8 @@
                         <wps:cNvSpPr/>
                         <wps:spPr>
                           <a:xfrm>
-                            <a:off x="8040240" y="3312720"/>
-                            <a:ext cx="1710720" cy="207000"/>
+                            <a:off x="8040960" y="3313440"/>
+                            <a:ext cx="1710000" cy="206280"/>
                           </a:xfrm>
                           <a:prstGeom prst="rect">
                             <a:avLst/>
@@ -2194,6 +1911,7 @@
                           <w:txbxContent>
                             <w:p>
                               <w:pPr>
+                                <w:overflowPunct w:val="false"/>
                                 <w:spacing w:before="0" w:after="0" w:lineRule="auto" w:line="240"/>
                                 <w:jc w:val="left"/>
                                 <w:rPr/>
@@ -2229,8 +1947,8 @@
                         <wps:cNvSpPr/>
                         <wps:spPr>
                           <a:xfrm>
-                            <a:off x="8040240" y="5034960"/>
-                            <a:ext cx="1710720" cy="172800"/>
+                            <a:off x="8040960" y="5035680"/>
+                            <a:ext cx="1710000" cy="172080"/>
                           </a:xfrm>
                           <a:prstGeom prst="rect">
                             <a:avLst/>
@@ -2250,6 +1968,7 @@
                           <w:txbxContent>
                             <w:p>
                               <w:pPr>
+                                <w:overflowPunct w:val="false"/>
                                 <w:spacing w:before="0" w:after="0" w:lineRule="auto" w:line="240"/>
                                 <w:jc w:val="left"/>
                                 <w:rPr/>
@@ -2285,8 +2004,8 @@
                         <wps:cNvSpPr/>
                         <wps:spPr>
                           <a:xfrm>
-                            <a:off x="8040240" y="5383440"/>
-                            <a:ext cx="1710720" cy="184320"/>
+                            <a:off x="8040960" y="5384160"/>
+                            <a:ext cx="1710000" cy="183600"/>
                           </a:xfrm>
                           <a:prstGeom prst="rect">
                             <a:avLst/>
@@ -2306,6 +2025,7 @@
                           <w:txbxContent>
                             <w:p>
                               <w:pPr>
+                                <w:overflowPunct w:val="false"/>
                                 <w:spacing w:before="0" w:after="0" w:lineRule="auto" w:line="240"/>
                                 <w:jc w:val="left"/>
                                 <w:rPr/>
@@ -2341,8 +2061,8 @@
                         <wps:cNvSpPr/>
                         <wps:spPr>
                           <a:xfrm>
-                            <a:off x="8040960" y="5601960"/>
-                            <a:ext cx="1710720" cy="236880"/>
+                            <a:off x="8041680" y="5602680"/>
+                            <a:ext cx="1710000" cy="236160"/>
                           </a:xfrm>
                           <a:prstGeom prst="rect">
                             <a:avLst/>
@@ -2362,6 +2082,7 @@
                           <w:txbxContent>
                             <w:p>
                               <w:pPr>
+                                <w:overflowPunct w:val="false"/>
                                 <w:spacing w:before="0" w:after="0" w:lineRule="auto" w:line="240"/>
                                 <w:jc w:val="left"/>
                                 <w:rPr/>
@@ -2402,11 +2123,699 @@
           <mc:Fallback>
             <w:pict>
               <v:group id="shape_0" alt="DrawObject1" style="position:absolute;margin-left:42.05pt;margin-top:67.95pt;width:767.85pt;height:459.75pt" coordorigin="841,1359" coordsize="15357,9195">
-                <v:rect id="shape_0" path="m0,0l-2147483645,0l-2147483645,-2147483646l0,-2147483646xe" stroked="f" o:allowincell="f" style="position:absolute;left:841;top:1359;width:7200;height:266;mso-wrap-style:square;v-text-anchor:top">
+                <v:rect id="shape_0" path="m0,0l-2147483645,0l-2147483645,-2147483646l0,-2147483646xe" stroked="f" o:allowincell="f" style="position:absolute;left:841;top:1359;width:7199;height:265;mso-wrap-style:square;v-text-anchor:top">
                   <v:textbox>
                     <w:txbxContent>
                       <w:p>
                         <w:pPr>
+                          <w:overflowPunct w:val="false"/>
+                          <w:spacing w:before="0" w:after="0" w:lineRule="auto" w:line="240"/>
+                          <w:jc w:val="left"/>
+                          <w:rPr/>
+                        </w:pPr>
+                        <w:r>
+                          <w:rPr>
+                            <w:sz w:val="24"/>
+                            <w:b w:val="false"/>
+                            <w:u w:val="none"/>
+                            <w:dstrike w:val="false"/>
+                            <w:strike w:val="false"/>
+                            <w:i w:val="false"/>
+                            <w:vertAlign w:val="baseline"/>
+                            <w:position w:val="0"/>
+                            <w:spacing w:val="0"/>
+                            <w:szCs w:val="24"/>
+                            <w:bCs w:val="false"/>
+                            <w:iCs w:val="false"/>
+                            <w:smallCaps w:val="false"/>
+                            <w:caps w:val="false"/>
+                            <w:color w:val="00000A"/>
+                          </w:rPr>
+                          <w:t xml:space="preserve">IASE                                                                     </w:t>
+                        </w:r>
+                        <w:r>
+                          <w:rPr>
+                            <w:sz w:val="24"/>
+                            <w:b w:val="false"/>
+                            <w:u w:val="none"/>
+                            <w:dstrike w:val="false"/>
+                            <w:strike w:val="false"/>
+                            <w:i w:val="false"/>
+                            <w:vertAlign w:val="baseline"/>
+                            <w:position w:val="0"/>
+                            <w:spacing w:val="0"/>
+                            <w:szCs w:val="24"/>
+                            <w:bCs w:val="false"/>
+                            <w:iCs w:val="false"/>
+                            <w:smallCaps w:val="false"/>
+                            <w:caps w:val="false"/>
+                            <w:rFonts w:ascii="Times New Roman" w:hAnsi="Times New Roman"/>
+                            <w:color w:val="00000A"/>
+                          </w:rPr>
+                          <w:t>Thrissur</w:t>
+                        </w:r>
+                      </w:p>
+                    </w:txbxContent>
+                  </v:textbox>
+                  <v:fill o:detectmouseclick="t" on="false"/>
+                  <v:stroke color="#3465a4" joinstyle="round" endcap="flat"/>
+                  <w10:wrap type="square"/>
+                </v:rect>
+                <v:rect id="shape_0" path="m0,0l-2147483645,0l-2147483645,-2147483646l0,-2147483646xe" stroked="f" o:allowincell="f" style="position:absolute;left:841;top:1737;width:2140;height:291;mso-wrap-style:square;v-text-anchor:top">
+                  <v:textbox>
+                    <w:txbxContent>
+                      <w:p>
+                        <w:pPr>
+                          <w:overflowPunct w:val="false"/>
+                          <w:spacing w:before="0" w:after="0" w:lineRule="auto" w:line="240"/>
+                          <w:jc w:val="left"/>
+                          <w:rPr/>
+                        </w:pPr>
+                        <w:r>
+                          <w:rPr>
+                            <w:sz w:val="24"/>
+                            <w:b w:val="false"/>
+                            <w:u w:val="none"/>
+                            <w:dstrike w:val="false"/>
+                            <w:strike w:val="false"/>
+                            <w:i w:val="false"/>
+                            <w:vertAlign w:val="baseline"/>
+                            <w:position w:val="0"/>
+                            <w:spacing w:val="0"/>
+                            <w:szCs w:val="24"/>
+                            <w:bCs w:val="false"/>
+                            <w:iCs w:val="false"/>
+                            <w:smallCaps w:val="false"/>
+                            <w:caps w:val="false"/>
+                            <w:color w:val="00000A"/>
+                          </w:rPr>
+                          <w:t xml:space="preserve">             {tcno}     </w:t>
+                        </w:r>
+                      </w:p>
+                    </w:txbxContent>
+                  </v:textbox>
+                  <v:fill o:detectmouseclick="t" on="false"/>
+                  <v:stroke color="#3465a4" joinstyle="round" endcap="flat"/>
+                  <w10:wrap type="square"/>
+                </v:rect>
+                <v:rect id="shape_0" path="m0,0l-2147483645,0l-2147483645,-2147483646l0,-2147483646xe" stroked="f" o:allowincell="f" style="position:absolute;left:5755;top:1737;width:2285;height:291;mso-wrap-style:square;v-text-anchor:top">
+                  <v:textbox>
+                    <w:txbxContent>
+                      <w:p>
+                        <w:pPr>
+                          <w:overflowPunct w:val="false"/>
+                          <w:spacing w:before="0" w:after="0" w:lineRule="auto" w:line="240"/>
+                          <w:jc w:val="left"/>
+                          <w:rPr/>
+                        </w:pPr>
+                        <w:r>
+                          <w:rPr>
+                            <w:sz w:val="24"/>
+                            <w:b w:val="false"/>
+                            <w:u w:val="none"/>
+                            <w:dstrike w:val="false"/>
+                            <w:strike w:val="false"/>
+                            <w:i w:val="false"/>
+                            <w:vertAlign w:val="baseline"/>
+                            <w:position w:val="0"/>
+                            <w:spacing w:val="0"/>
+                            <w:szCs w:val="24"/>
+                            <w:bCs w:val="false"/>
+                            <w:iCs w:val="false"/>
+                            <w:smallCaps w:val="false"/>
+                            <w:caps w:val="false"/>
+                            <w:color w:val="00000A"/>
+                          </w:rPr>
+                          <w:t xml:space="preserve">        {tcdate}     </w:t>
+                        </w:r>
+                      </w:p>
+                    </w:txbxContent>
+                  </v:textbox>
+                  <v:fill o:detectmouseclick="t" on="false"/>
+                  <v:stroke color="#3465a4" joinstyle="round" endcap="flat"/>
+                  <w10:wrap type="square"/>
+                </v:rect>
+                <v:rect id="shape_0" path="m0,0l-2147483645,0l-2147483645,-2147483646l0,-2147483646xe" stroked="f" o:allowincell="f" style="position:absolute;left:3026;top:2153;width:4935;height:270;mso-wrap-style:square;v-text-anchor:top">
+                  <v:textbox>
+                    <w:txbxContent>
+                      <w:p>
+                        <w:pPr>
+                          <w:overflowPunct w:val="false"/>
+                          <w:spacing w:before="0" w:after="0" w:lineRule="auto" w:line="240"/>
+                          <w:jc w:val="left"/>
+                          <w:rPr/>
+                        </w:pPr>
+                        <w:r>
+                          <w:rPr>
+                            <w:sz w:val="24"/>
+                            <w:b w:val="false"/>
+                            <w:u w:val="none"/>
+                            <w:dstrike w:val="false"/>
+                            <w:strike w:val="false"/>
+                            <w:i w:val="false"/>
+                            <w:vertAlign w:val="baseline"/>
+                            <w:position w:val="0"/>
+                            <w:spacing w:val="0"/>
+                            <w:szCs w:val="24"/>
+                            <w:bCs w:val="false"/>
+                            <w:iCs w:val="false"/>
+                            <w:smallCaps w:val="false"/>
+                            <w:caps w:val="false"/>
+                            <w:color w:val="00000A"/>
+                          </w:rPr>
+                          <w:t>{name}</w:t>
+                        </w:r>
+                      </w:p>
+                    </w:txbxContent>
+                  </v:textbox>
+                  <v:fill o:detectmouseclick="t" on="false"/>
+                  <v:stroke color="#3465a4" joinstyle="round" endcap="flat"/>
+                  <w10:wrap type="square"/>
+                </v:rect>
+                <v:rect id="shape_0" path="m0,0l-2147483645,0l-2147483645,-2147483646l0,-2147483646xe" stroked="f" o:allowincell="f" style="position:absolute;left:5568;top:2443;width:2263;height:270;mso-wrap-style:square;v-text-anchor:top">
+                  <v:textbox>
+                    <w:txbxContent>
+                      <w:p>
+                        <w:pPr>
+                          <w:overflowPunct w:val="false"/>
+                          <w:spacing w:before="0" w:after="0" w:lineRule="auto" w:line="240"/>
+                          <w:jc w:val="left"/>
+                          <w:rPr/>
+                        </w:pPr>
+                        <w:r>
+                          <w:rPr>
+                            <w:sz w:val="24"/>
+                            <w:b w:val="false"/>
+                            <w:u w:val="none"/>
+                            <w:dstrike w:val="false"/>
+                            <w:strike w:val="false"/>
+                            <w:i w:val="false"/>
+                            <w:vertAlign w:val="baseline"/>
+                            <w:position w:val="0"/>
+                            <w:spacing w:val="0"/>
+                            <w:szCs w:val="24"/>
+                            <w:bCs w:val="false"/>
+                            <w:iCs w:val="false"/>
+                            <w:smallCaps w:val="false"/>
+                            <w:caps w:val="false"/>
+                            <w:color w:val="00000A"/>
+                          </w:rPr>
+                          <w:t>{dob}</w:t>
+                        </w:r>
+                      </w:p>
+                    </w:txbxContent>
+                  </v:textbox>
+                  <v:fill o:detectmouseclick="t" on="false"/>
+                  <v:stroke color="#3465a4" joinstyle="round" endcap="flat"/>
+                  <w10:wrap type="square"/>
+                </v:rect>
+                <v:rect id="shape_0" path="m0,0l-2147483645,0l-2147483645,-2147483646l0,-2147483646xe" stroked="f" o:allowincell="f" style="position:absolute;left:4156;top:2797;width:2263;height:270;mso-wrap-style:square;v-text-anchor:top">
+                  <v:textbox>
+                    <w:txbxContent>
+                      <w:p>
+                        <w:pPr>
+                          <w:overflowPunct w:val="false"/>
+                          <w:spacing w:before="0" w:after="0" w:lineRule="auto" w:line="240"/>
+                          <w:jc w:val="left"/>
+                          <w:rPr/>
+                        </w:pPr>
+                        <w:r>
+                          <w:rPr>
+                            <w:sz w:val="24"/>
+                            <w:b w:val="false"/>
+                            <w:u w:val="none"/>
+                            <w:dstrike w:val="false"/>
+                            <w:strike w:val="false"/>
+                            <w:i w:val="false"/>
+                            <w:vertAlign w:val="baseline"/>
+                            <w:position w:val="0"/>
+                            <w:spacing w:val="0"/>
+                            <w:szCs w:val="24"/>
+                            <w:bCs w:val="false"/>
+                            <w:iCs w:val="false"/>
+                            <w:smallCaps w:val="false"/>
+                            <w:caps w:val="false"/>
+                            <w:color w:val="00000A"/>
+                          </w:rPr>
+                          <w:t>{admno}</w:t>
+                        </w:r>
+                      </w:p>
+                    </w:txbxContent>
+                  </v:textbox>
+                  <v:fill o:detectmouseclick="t" on="false"/>
+                  <v:stroke color="#3465a4" joinstyle="round" endcap="flat"/>
+                  <w10:wrap type="square"/>
+                </v:rect>
+                <v:rect id="shape_0" path="m0,0l-2147483645,0l-2147483645,-2147483646l0,-2147483646xe" stroked="f" o:allowincell="f" style="position:absolute;left:2549;top:3118;width:1956;height:270;mso-wrap-style:square;v-text-anchor:top">
+                  <v:textbox>
+                    <w:txbxContent>
+                      <w:p>
+                        <w:pPr>
+                          <w:overflowPunct w:val="false"/>
+                          <w:spacing w:before="0" w:after="0" w:lineRule="auto" w:line="240"/>
+                          <w:jc w:val="left"/>
+                          <w:rPr/>
+                        </w:pPr>
+                        <w:r>
+                          <w:rPr>
+                            <w:sz w:val="24"/>
+                            <w:b w:val="false"/>
+                            <w:u w:val="none"/>
+                            <w:dstrike w:val="false"/>
+                            <w:strike w:val="false"/>
+                            <w:i w:val="false"/>
+                            <w:vertAlign w:val="baseline"/>
+                            <w:position w:val="0"/>
+                            <w:spacing w:val="0"/>
+                            <w:szCs w:val="24"/>
+                            <w:bCs w:val="false"/>
+                            <w:iCs w:val="false"/>
+                            <w:smallCaps w:val="false"/>
+                            <w:caps w:val="false"/>
+                            <w:color w:val="00000A"/>
+                          </w:rPr>
+                          <w:t>{admdate}</w:t>
+                        </w:r>
+                      </w:p>
+                    </w:txbxContent>
+                  </v:textbox>
+                  <v:fill o:detectmouseclick="t" on="false"/>
+                  <v:stroke color="#3465a4" joinstyle="round" endcap="flat"/>
+                  <w10:wrap type="square"/>
+                </v:rect>
+                <v:rect id="shape_0" path="m0,0l-2147483645,0l-2147483645,-2147483646l0,-2147483646xe" stroked="f" o:allowincell="f" style="position:absolute;left:6950;top:3118;width:992;height:270;mso-wrap-style:square;v-text-anchor:top">
+                  <v:textbox>
+                    <w:txbxContent>
+                      <w:p>
+                        <w:pPr>
+                          <w:overflowPunct w:val="false"/>
+                          <w:spacing w:before="0" w:after="0" w:lineRule="auto" w:line="240"/>
+                          <w:jc w:val="left"/>
+                          <w:rPr/>
+                        </w:pPr>
+                        <w:r>
+                          <w:rPr>
+                            <w:sz w:val="24"/>
+                            <w:b w:val="false"/>
+                            <w:u w:val="none"/>
+                            <w:dstrike w:val="false"/>
+                            <w:strike w:val="false"/>
+                            <w:i w:val="false"/>
+                            <w:vertAlign w:val="baseline"/>
+                            <w:position w:val="0"/>
+                            <w:spacing w:val="0"/>
+                            <w:szCs w:val="24"/>
+                            <w:bCs w:val="false"/>
+                            <w:iCs w:val="false"/>
+                            <w:smallCaps w:val="false"/>
+                            <w:caps w:val="false"/>
+                            <w:color w:val="00000A"/>
+                          </w:rPr>
+                          <w:t>{sem}</w:t>
+                        </w:r>
+                      </w:p>
+                    </w:txbxContent>
+                  </v:textbox>
+                  <v:fill o:detectmouseclick="t" on="false"/>
+                  <v:stroke color="#3465a4" joinstyle="round" endcap="flat"/>
+                  <w10:wrap type="square"/>
+                </v:rect>
+                <v:rect id="shape_0" path="m0,0l-2147483645,0l-2147483645,-2147483646l0,-2147483646xe" stroked="f" o:allowincell="f" style="position:absolute;left:6956;top:3428;width:918;height:270;mso-wrap-style:square;v-text-anchor:top">
+                  <v:textbox>
+                    <w:txbxContent>
+                      <w:p>
+                        <w:pPr>
+                          <w:overflowPunct w:val="false"/>
+                          <w:spacing w:before="0" w:after="0" w:lineRule="auto" w:line="240"/>
+                          <w:jc w:val="left"/>
+                          <w:rPr/>
+                        </w:pPr>
+                        <w:r>
+                          <w:rPr>
+                            <w:sz w:val="24"/>
+                            <w:b w:val="false"/>
+                            <w:u w:val="none"/>
+                            <w:dstrike w:val="false"/>
+                            <w:strike w:val="false"/>
+                            <w:i w:val="false"/>
+                            <w:vertAlign w:val="baseline"/>
+                            <w:position w:val="0"/>
+                            <w:spacing w:val="0"/>
+                            <w:szCs w:val="24"/>
+                            <w:bCs w:val="false"/>
+                            <w:iCs w:val="false"/>
+                            <w:smallCaps w:val="false"/>
+                            <w:caps w:val="false"/>
+                            <w:color w:val="00000A"/>
+                          </w:rPr>
+                          <w:t>{sem1}</w:t>
+                        </w:r>
+                      </w:p>
+                    </w:txbxContent>
+                  </v:textbox>
+                  <v:fill o:detectmouseclick="t" on="false"/>
+                  <v:stroke color="#3465a4" joinstyle="round" endcap="flat"/>
+                  <w10:wrap type="square"/>
+                </v:rect>
+                <v:rect id="shape_0" path="m0,0l-2147483645,0l-2147483645,-2147483646l0,-2147483646xe" stroked="f" o:allowincell="f" style="position:absolute;left:2167;top:3428;width:2082;height:270;mso-wrap-style:square;v-text-anchor:top">
+                  <v:textbox>
+                    <w:txbxContent>
+                      <w:p>
+                        <w:pPr>
+                          <w:overflowPunct w:val="false"/>
+                          <w:spacing w:before="0" w:after="0" w:lineRule="auto" w:line="240"/>
+                          <w:jc w:val="left"/>
+                          <w:rPr/>
+                        </w:pPr>
+                        <w:r>
+                          <w:rPr>
+                            <w:sz w:val="24"/>
+                            <w:b w:val="false"/>
+                            <w:u w:val="none"/>
+                            <w:dstrike w:val="false"/>
+                            <w:strike w:val="false"/>
+                            <w:i w:val="false"/>
+                            <w:vertAlign w:val="baseline"/>
+                            <w:position w:val="0"/>
+                            <w:spacing w:val="0"/>
+                            <w:szCs w:val="24"/>
+                            <w:bCs w:val="false"/>
+                            <w:iCs w:val="false"/>
+                            <w:smallCaps w:val="false"/>
+                            <w:caps w:val="false"/>
+                            <w:color w:val="00000A"/>
+                          </w:rPr>
+                          <w:t>{dateleft}</w:t>
+                        </w:r>
+                      </w:p>
+                    </w:txbxContent>
+                  </v:textbox>
+                  <v:fill o:detectmouseclick="t" on="false"/>
+                  <v:stroke color="#3465a4" joinstyle="round" endcap="flat"/>
+                  <w10:wrap type="square"/>
+                </v:rect>
+                <v:rect id="shape_0" path="m0,0l-2147483645,0l-2147483645,-2147483646l0,-2147483646xe" stroked="f" o:allowincell="f" style="position:absolute;left:3868;top:3782;width:3497;height:270;mso-wrap-style:square;v-text-anchor:top">
+                  <v:textbox>
+                    <w:txbxContent>
+                      <w:p>
+                        <w:pPr>
+                          <w:overflowPunct w:val="false"/>
+                          <w:spacing w:before="0" w:after="0" w:lineRule="auto" w:line="240"/>
+                          <w:jc w:val="left"/>
+                          <w:rPr/>
+                        </w:pPr>
+                        <w:r>
+                          <w:rPr>
+                            <w:sz w:val="24"/>
+                            <w:b w:val="false"/>
+                            <w:u w:val="none"/>
+                            <w:dstrike w:val="false"/>
+                            <w:strike w:val="false"/>
+                            <w:i w:val="false"/>
+                            <w:vertAlign w:val="baseline"/>
+                            <w:position w:val="0"/>
+                            <w:spacing w:val="0"/>
+                            <w:szCs w:val="24"/>
+                            <w:bCs w:val="false"/>
+                            <w:iCs w:val="false"/>
+                            <w:smallCaps w:val="false"/>
+                            <w:caps w:val="false"/>
+                            <w:color w:val="00000A"/>
+                          </w:rPr>
+                          <w:t>{subject}</w:t>
+                        </w:r>
+                      </w:p>
+                    </w:txbxContent>
+                  </v:textbox>
+                  <v:fill o:detectmouseclick="t" on="false"/>
+                  <v:stroke color="#3465a4" joinstyle="round" endcap="flat"/>
+                  <w10:wrap type="square"/>
+                </v:rect>
+                <v:rect id="shape_0" path="m0,0l-2147483645,0l-2147483645,-2147483646l0,-2147483646xe" stroked="f" o:allowincell="f" style="position:absolute;left:5552;top:4747;width:2692;height:270;mso-wrap-style:square;v-text-anchor:top">
+                  <v:textbox>
+                    <w:txbxContent>
+                      <w:p>
+                        <w:pPr>
+                          <w:overflowPunct w:val="false"/>
+                          <w:spacing w:before="0" w:after="0" w:lineRule="auto" w:line="240"/>
+                          <w:jc w:val="left"/>
+                          <w:rPr/>
+                        </w:pPr>
+                        <w:r>
+                          <w:rPr>
+                            <w:sz w:val="24"/>
+                            <w:b w:val="false"/>
+                            <w:u w:val="none"/>
+                            <w:dstrike w:val="false"/>
+                            <w:strike w:val="false"/>
+                            <w:i w:val="false"/>
+                            <w:vertAlign w:val="baseline"/>
+                            <w:position w:val="0"/>
+                            <w:spacing w:val="0"/>
+                            <w:szCs w:val="24"/>
+                            <w:bCs w:val="false"/>
+                            <w:iCs w:val="false"/>
+                            <w:smallCaps w:val="false"/>
+                            <w:caps w:val="false"/>
+                            <w:color w:val="00000A"/>
+                          </w:rPr>
+                          <w:t>{course}</w:t>
+                        </w:r>
+                      </w:p>
+                    </w:txbxContent>
+                  </v:textbox>
+                  <v:fill o:detectmouseclick="t" on="false"/>
+                  <v:stroke color="#3465a4" joinstyle="round" endcap="flat"/>
+                  <w10:wrap type="square"/>
+                </v:rect>
+                <v:rect id="shape_0" path="m0,0l-2147483645,0l-2147483645,-2147483646l0,-2147483646xe" stroked="f" o:allowincell="f" style="position:absolute;left:5552;top:5277;width:2692;height:307;mso-wrap-style:square;v-text-anchor:top">
+                  <v:textbox>
+                    <w:txbxContent>
+                      <w:p>
+                        <w:pPr>
+                          <w:overflowPunct w:val="false"/>
+                          <w:spacing w:before="0" w:after="0" w:lineRule="auto" w:line="240"/>
+                          <w:jc w:val="left"/>
+                          <w:rPr/>
+                        </w:pPr>
+                        <w:r>
+                          <w:rPr>
+                            <w:sz w:val="24"/>
+                            <w:b w:val="false"/>
+                            <w:u w:val="none"/>
+                            <w:dstrike w:val="false"/>
+                            <w:strike w:val="false"/>
+                            <w:i w:val="false"/>
+                            <w:vertAlign w:val="baseline"/>
+                            <w:position w:val="0"/>
+                            <w:spacing w:val="0"/>
+                            <w:szCs w:val="24"/>
+                            <w:bCs w:val="false"/>
+                            <w:iCs w:val="false"/>
+                            <w:smallCaps w:val="false"/>
+                            <w:caps w:val="false"/>
+                            <w:color w:val="00000A"/>
+                          </w:rPr>
+                          <w:t>{due}</w:t>
+                        </w:r>
+                      </w:p>
+                    </w:txbxContent>
+                  </v:textbox>
+                  <v:fill o:detectmouseclick="t" on="false"/>
+                  <v:stroke color="#3465a4" joinstyle="round" endcap="flat"/>
+                  <w10:wrap type="square"/>
+                </v:rect>
+                <v:rect id="shape_0" path="m0,0l-2147483645,0l-2147483645,-2147483646l0,-2147483646xe" stroked="f" o:allowincell="f" style="position:absolute;left:5552;top:5812;width:2692;height:276;mso-wrap-style:square;v-text-anchor:top">
+                  <v:textbox>
+                    <w:txbxContent>
+                      <w:p>
+                        <w:pPr>
+                          <w:overflowPunct w:val="false"/>
+                          <w:spacing w:before="0" w:after="0" w:lineRule="auto" w:line="240"/>
+                          <w:jc w:val="left"/>
+                          <w:rPr/>
+                        </w:pPr>
+                        <w:r>
+                          <w:rPr>
+                            <w:sz w:val="24"/>
+                            <w:b w:val="false"/>
+                            <w:u w:val="none"/>
+                            <w:dstrike w:val="false"/>
+                            <w:strike w:val="false"/>
+                            <w:i w:val="false"/>
+                            <w:vertAlign w:val="baseline"/>
+                            <w:position w:val="0"/>
+                            <w:spacing w:val="0"/>
+                            <w:szCs w:val="24"/>
+                            <w:bCs w:val="false"/>
+                            <w:iCs w:val="false"/>
+                            <w:smallCaps w:val="false"/>
+                            <w:caps w:val="false"/>
+                            <w:color w:val="00000A"/>
+                          </w:rPr>
+                          <w:t>{scholarship}</w:t>
+                        </w:r>
+                      </w:p>
+                    </w:txbxContent>
+                  </v:textbox>
+                  <v:fill o:detectmouseclick="t" on="false"/>
+                  <v:stroke color="#3465a4" joinstyle="round" endcap="flat"/>
+                  <w10:wrap type="square"/>
+                </v:rect>
+                <v:rect id="shape_0" path="m0,0l-2147483645,0l-2147483645,-2147483646l0,-2147483646xe" stroked="f" o:allowincell="f" style="position:absolute;left:5552;top:6575;width:2692;height:324;mso-wrap-style:square;v-text-anchor:top">
+                  <v:textbox>
+                    <w:txbxContent>
+                      <w:p>
+                        <w:pPr>
+                          <w:overflowPunct w:val="false"/>
+                          <w:spacing w:before="0" w:after="0" w:lineRule="auto" w:line="240"/>
+                          <w:jc w:val="left"/>
+                          <w:rPr/>
+                        </w:pPr>
+                        <w:r>
+                          <w:rPr>
+                            <w:sz w:val="24"/>
+                            <w:b w:val="false"/>
+                            <w:u w:val="none"/>
+                            <w:dstrike w:val="false"/>
+                            <w:strike w:val="false"/>
+                            <w:i w:val="false"/>
+                            <w:vertAlign w:val="baseline"/>
+                            <w:position w:val="0"/>
+                            <w:spacing w:val="0"/>
+                            <w:szCs w:val="24"/>
+                            <w:bCs w:val="false"/>
+                            <w:iCs w:val="false"/>
+                            <w:smallCaps w:val="false"/>
+                            <w:caps w:val="false"/>
+                            <w:color w:val="00000A"/>
+                          </w:rPr>
+                          <w:t>{examination}</w:t>
+                        </w:r>
+                      </w:p>
+                    </w:txbxContent>
+                  </v:textbox>
+                  <v:fill o:detectmouseclick="t" on="false"/>
+                  <v:stroke color="#3465a4" joinstyle="round" endcap="flat"/>
+                  <w10:wrap type="square"/>
+                </v:rect>
+                <v:rect id="shape_0" path="m0,0l-2147483645,0l-2147483645,-2147483646l0,-2147483646xe" stroked="f" o:allowincell="f" style="position:absolute;left:5552;top:9287;width:2692;height:270;mso-wrap-style:square;v-text-anchor:top">
+                  <v:textbox>
+                    <w:txbxContent>
+                      <w:p>
+                        <w:pPr>
+                          <w:overflowPunct w:val="false"/>
+                          <w:spacing w:before="0" w:after="0" w:lineRule="auto" w:line="240"/>
+                          <w:jc w:val="left"/>
+                          <w:rPr/>
+                        </w:pPr>
+                        <w:r>
+                          <w:rPr>
+                            <w:sz w:val="24"/>
+                            <w:b w:val="false"/>
+                            <w:u w:val="none"/>
+                            <w:dstrike w:val="false"/>
+                            <w:strike w:val="false"/>
+                            <w:i w:val="false"/>
+                            <w:vertAlign w:val="baseline"/>
+                            <w:position w:val="0"/>
+                            <w:spacing w:val="0"/>
+                            <w:szCs w:val="24"/>
+                            <w:bCs w:val="false"/>
+                            <w:iCs w:val="false"/>
+                            <w:smallCaps w:val="false"/>
+                            <w:caps w:val="false"/>
+                            <w:color w:val="00000A"/>
+                          </w:rPr>
+                          <w:t>{leftdate}</w:t>
+                        </w:r>
+                      </w:p>
+                    </w:txbxContent>
+                  </v:textbox>
+                  <v:fill o:detectmouseclick="t" on="false"/>
+                  <v:stroke color="#3465a4" joinstyle="round" endcap="flat"/>
+                  <w10:wrap type="square"/>
+                </v:rect>
+                <v:rect id="shape_0" path="m0,0l-2147483645,0l-2147483645,-2147483646l0,-2147483646xe" stroked="f" o:allowincell="f" style="position:absolute;left:5552;top:9836;width:2692;height:288;mso-wrap-style:square;v-text-anchor:top">
+                  <v:textbox>
+                    <w:txbxContent>
+                      <w:p>
+                        <w:pPr>
+                          <w:overflowPunct w:val="false"/>
+                          <w:spacing w:before="0" w:after="0" w:lineRule="auto" w:line="240"/>
+                          <w:jc w:val="left"/>
+                          <w:rPr/>
+                        </w:pPr>
+                        <w:r>
+                          <w:rPr>
+                            <w:sz w:val="24"/>
+                            <w:b w:val="false"/>
+                            <w:u w:val="none"/>
+                            <w:dstrike w:val="false"/>
+                            <w:strike w:val="false"/>
+                            <w:i w:val="false"/>
+                            <w:vertAlign w:val="baseline"/>
+                            <w:position w:val="0"/>
+                            <w:spacing w:val="0"/>
+                            <w:szCs w:val="24"/>
+                            <w:bCs w:val="false"/>
+                            <w:iCs w:val="false"/>
+                            <w:smallCaps w:val="false"/>
+                            <w:caps w:val="false"/>
+                            <w:color w:val="00000A"/>
+                          </w:rPr>
+                          <w:t>{applidate}</w:t>
+                        </w:r>
+                      </w:p>
+                    </w:txbxContent>
+                  </v:textbox>
+                  <v:fill o:detectmouseclick="t" on="false"/>
+                  <v:stroke color="#3465a4" joinstyle="round" endcap="flat"/>
+                  <w10:wrap type="square"/>
+                </v:rect>
+                <v:rect id="shape_0" path="m0,0l-2147483645,0l-2147483645,-2147483646l0,-2147483646xe" stroked="f" o:allowincell="f" style="position:absolute;left:5550;top:10182;width:2692;height:371;mso-wrap-style:square;v-text-anchor:top">
+                  <v:textbox>
+                    <w:txbxContent>
+                      <w:p>
+                        <w:pPr>
+                          <w:overflowPunct w:val="false"/>
+                          <w:spacing w:before="0" w:after="0" w:lineRule="auto" w:line="240"/>
+                          <w:jc w:val="left"/>
+                          <w:rPr/>
+                        </w:pPr>
+                        <w:r>
+                          <w:rPr>
+                            <w:sz w:val="24"/>
+                            <w:b w:val="false"/>
+                            <w:u w:val="none"/>
+                            <w:dstrike w:val="false"/>
+                            <w:strike w:val="false"/>
+                            <w:i w:val="false"/>
+                            <w:vertAlign w:val="baseline"/>
+                            <w:position w:val="0"/>
+                            <w:spacing w:val="0"/>
+                            <w:szCs w:val="24"/>
+                            <w:bCs w:val="false"/>
+                            <w:iCs w:val="false"/>
+                            <w:smallCaps w:val="false"/>
+                            <w:caps w:val="false"/>
+                            <w:color w:val="00000A"/>
+                          </w:rPr>
+                          <w:t>{issuedate}</w:t>
+                        </w:r>
+                      </w:p>
+                    </w:txbxContent>
+                  </v:textbox>
+                  <v:fill o:detectmouseclick="t" on="false"/>
+                  <v:stroke color="#3465a4" joinstyle="round" endcap="flat"/>
+                  <w10:wrap type="square"/>
+                </v:rect>
+                <v:rect id="shape_0" path="m0,0l-2147483645,0l-2147483645,-2147483646l0,-2147483646xe" stroked="f" o:allowincell="f" style="position:absolute;left:8793;top:1361;width:7199;height:265;mso-wrap-style:square;v-text-anchor:top">
+                  <v:textbox>
+                    <w:txbxContent>
+                      <w:p>
+                        <w:pPr>
+                          <w:overflowPunct w:val="false"/>
                           <w:spacing w:before="0" w:after="0" w:lineRule="auto" w:line="240"/>
                           <w:jc w:val="left"/>
                           <w:rPr/>
@@ -2438,11 +2847,12 @@
                   <v:stroke color="#3465a4" joinstyle="round" endcap="flat"/>
                   <w10:wrap type="square"/>
                 </v:rect>
-                <v:rect id="shape_0" path="m0,0l-2147483645,0l-2147483645,-2147483646l0,-2147483646xe" stroked="f" o:allowincell="f" style="position:absolute;left:841;top:1737;width:2141;height:292;mso-wrap-style:square;v-text-anchor:top">
+                <v:rect id="shape_0" path="m0,0l-2147483645,0l-2147483645,-2147483646l0,-2147483646xe" stroked="f" o:allowincell="f" style="position:absolute;left:8793;top:1739;width:2140;height:291;mso-wrap-style:square;v-text-anchor:top">
                   <v:textbox>
                     <w:txbxContent>
                       <w:p>
                         <w:pPr>
+                          <w:overflowPunct w:val="false"/>
                           <w:spacing w:before="0" w:after="0" w:lineRule="auto" w:line="240"/>
                           <w:jc w:val="left"/>
                           <w:rPr/>
@@ -2474,11 +2884,12 @@
                   <v:stroke color="#3465a4" joinstyle="round" endcap="flat"/>
                   <w10:wrap type="square"/>
                 </v:rect>
-                <v:rect id="shape_0" path="m0,0l-2147483645,0l-2147483645,-2147483646l0,-2147483646xe" stroked="f" o:allowincell="f" style="position:absolute;left:5755;top:1737;width:2286;height:292;mso-wrap-style:square;v-text-anchor:top">
+                <v:rect id="shape_0" path="m0,0l-2147483645,0l-2147483645,-2147483646l0,-2147483646xe" stroked="f" o:allowincell="f" style="position:absolute;left:13707;top:1739;width:2285;height:291;mso-wrap-style:square;v-text-anchor:top">
                   <v:textbox>
                     <w:txbxContent>
                       <w:p>
                         <w:pPr>
+                          <w:overflowPunct w:val="false"/>
                           <w:spacing w:before="0" w:after="0" w:lineRule="auto" w:line="240"/>
                           <w:jc w:val="left"/>
                           <w:rPr/>
@@ -2510,11 +2921,12 @@
                   <v:stroke color="#3465a4" joinstyle="round" endcap="flat"/>
                   <w10:wrap type="square"/>
                 </v:rect>
-                <v:rect id="shape_0" path="m0,0l-2147483645,0l-2147483645,-2147483646l0,-2147483646xe" stroked="f" o:allowincell="f" style="position:absolute;left:3026;top:2153;width:4936;height:271;mso-wrap-style:square;v-text-anchor:top">
+                <v:rect id="shape_0" path="m0,0l-2147483645,0l-2147483645,-2147483646l0,-2147483646xe" stroked="f" o:allowincell="f" style="position:absolute;left:10973;top:2155;width:4935;height:270;mso-wrap-style:square;v-text-anchor:top">
                   <v:textbox>
                     <w:txbxContent>
                       <w:p>
                         <w:pPr>
+                          <w:overflowPunct w:val="false"/>
                           <w:spacing w:before="0" w:after="0" w:lineRule="auto" w:line="240"/>
                           <w:jc w:val="left"/>
                           <w:rPr/>
@@ -2546,11 +2958,12 @@
                   <v:stroke color="#3465a4" joinstyle="round" endcap="flat"/>
                   <w10:wrap type="square"/>
                 </v:rect>
-                <v:rect id="shape_0" path="m0,0l-2147483645,0l-2147483645,-2147483646l0,-2147483646xe" stroked="f" o:allowincell="f" style="position:absolute;left:5568;top:2443;width:2264;height:271;mso-wrap-style:square;v-text-anchor:top">
+                <v:rect id="shape_0" path="m0,0l-2147483645,0l-2147483645,-2147483646l0,-2147483646xe" stroked="f" o:allowincell="f" style="position:absolute;left:13520;top:2445;width:2263;height:270;mso-wrap-style:square;v-text-anchor:top">
                   <v:textbox>
                     <w:txbxContent>
                       <w:p>
                         <w:pPr>
+                          <w:overflowPunct w:val="false"/>
                           <w:spacing w:before="0" w:after="0" w:lineRule="auto" w:line="240"/>
                           <w:jc w:val="left"/>
                           <w:rPr/>
@@ -2582,11 +2995,12 @@
                   <v:stroke color="#3465a4" joinstyle="round" endcap="flat"/>
                   <w10:wrap type="square"/>
                 </v:rect>
-                <v:rect id="shape_0" path="m0,0l-2147483645,0l-2147483645,-2147483646l0,-2147483646xe" stroked="f" o:allowincell="f" style="position:absolute;left:4156;top:2797;width:2264;height:271;mso-wrap-style:square;v-text-anchor:top">
+                <v:rect id="shape_0" path="m0,0l-2147483645,0l-2147483645,-2147483646l0,-2147483646xe" stroked="f" o:allowincell="f" style="position:absolute;left:12108;top:2799;width:2263;height:270;mso-wrap-style:square;v-text-anchor:top">
                   <v:textbox>
                     <w:txbxContent>
                       <w:p>
                         <w:pPr>
+                          <w:overflowPunct w:val="false"/>
                           <w:spacing w:before="0" w:after="0" w:lineRule="auto" w:line="240"/>
                           <w:jc w:val="left"/>
                           <w:rPr/>
@@ -2618,11 +3032,12 @@
                   <v:stroke color="#3465a4" joinstyle="round" endcap="flat"/>
                   <w10:wrap type="square"/>
                 </v:rect>
-                <v:rect id="shape_0" path="m0,0l-2147483645,0l-2147483645,-2147483646l0,-2147483646xe" stroked="f" o:allowincell="f" style="position:absolute;left:2549;top:3118;width:1957;height:271;mso-wrap-style:square;v-text-anchor:top">
+                <v:rect id="shape_0" path="m0,0l-2147483645,0l-2147483645,-2147483646l0,-2147483646xe" stroked="f" o:allowincell="f" style="position:absolute;left:10501;top:3120;width:1956;height:270;mso-wrap-style:square;v-text-anchor:top">
                   <v:textbox>
                     <w:txbxContent>
                       <w:p>
                         <w:pPr>
+                          <w:overflowPunct w:val="false"/>
                           <w:spacing w:before="0" w:after="0" w:lineRule="auto" w:line="240"/>
                           <w:jc w:val="left"/>
                           <w:rPr/>
@@ -2654,11 +3069,12 @@
                   <v:stroke color="#3465a4" joinstyle="round" endcap="flat"/>
                   <w10:wrap type="square"/>
                 </v:rect>
-                <v:rect id="shape_0" path="m0,0l-2147483645,0l-2147483645,-2147483646l0,-2147483646xe" stroked="f" o:allowincell="f" style="position:absolute;left:6950;top:3118;width:993;height:271;mso-wrap-style:square;v-text-anchor:top">
+                <v:rect id="shape_0" path="m0,0l-2147483645,0l-2147483645,-2147483646l0,-2147483646xe" stroked="f" o:allowincell="f" style="position:absolute;left:14895;top:3120;width:992;height:270;mso-wrap-style:square;v-text-anchor:top">
                   <v:textbox>
                     <w:txbxContent>
                       <w:p>
                         <w:pPr>
+                          <w:overflowPunct w:val="false"/>
                           <w:spacing w:before="0" w:after="0" w:lineRule="auto" w:line="240"/>
                           <w:jc w:val="left"/>
                           <w:rPr/>
@@ -2690,11 +3106,12 @@
                   <v:stroke color="#3465a4" joinstyle="round" endcap="flat"/>
                   <w10:wrap type="square"/>
                 </v:rect>
-                <v:rect id="shape_0" path="m0,0l-2147483645,0l-2147483645,-2147483646l0,-2147483646xe" stroked="f" o:allowincell="f" style="position:absolute;left:6956;top:3428;width:919;height:271;mso-wrap-style:square;v-text-anchor:top">
+                <v:rect id="shape_0" path="m0,0l-2147483645,0l-2147483645,-2147483646l0,-2147483646xe" stroked="f" o:allowincell="f" style="position:absolute;left:14908;top:3430;width:918;height:270;mso-wrap-style:square;v-text-anchor:top">
                   <v:textbox>
                     <w:txbxContent>
                       <w:p>
                         <w:pPr>
+                          <w:overflowPunct w:val="false"/>
                           <w:spacing w:before="0" w:after="0" w:lineRule="auto" w:line="240"/>
                           <w:jc w:val="left"/>
                           <w:rPr/>
@@ -2726,11 +3143,12 @@
                   <v:stroke color="#3465a4" joinstyle="round" endcap="flat"/>
                   <w10:wrap type="square"/>
                 </v:rect>
-                <v:rect id="shape_0" path="m0,0l-2147483645,0l-2147483645,-2147483646l0,-2147483646xe" stroked="f" o:allowincell="f" style="position:absolute;left:2167;top:3428;width:2083;height:271;mso-wrap-style:square;v-text-anchor:top">
+                <v:rect id="shape_0" path="m0,0l-2147483645,0l-2147483645,-2147483646l0,-2147483646xe" stroked="f" o:allowincell="f" style="position:absolute;left:10119;top:3430;width:2082;height:270;mso-wrap-style:square;v-text-anchor:top">
                   <v:textbox>
                     <w:txbxContent>
                       <w:p>
                         <w:pPr>
+                          <w:overflowPunct w:val="false"/>
                           <w:spacing w:before="0" w:after="0" w:lineRule="auto" w:line="240"/>
                           <w:jc w:val="left"/>
                           <w:rPr/>
@@ -2762,11 +3180,12 @@
                   <v:stroke color="#3465a4" joinstyle="round" endcap="flat"/>
                   <w10:wrap type="square"/>
                 </v:rect>
-                <v:rect id="shape_0" path="m0,0l-2147483645,0l-2147483645,-2147483646l0,-2147483646xe" stroked="f" o:allowincell="f" style="position:absolute;left:3868;top:3782;width:3498;height:271;mso-wrap-style:square;v-text-anchor:top">
+                <v:rect id="shape_0" path="m0,0l-2147483645,0l-2147483645,-2147483646l0,-2147483646xe" stroked="f" o:allowincell="f" style="position:absolute;left:11820;top:3784;width:3497;height:270;mso-wrap-style:square;v-text-anchor:top">
                   <v:textbox>
                     <w:txbxContent>
                       <w:p>
                         <w:pPr>
+                          <w:overflowPunct w:val="false"/>
                           <w:spacing w:before="0" w:after="0" w:lineRule="auto" w:line="240"/>
                           <w:jc w:val="left"/>
                           <w:rPr/>
@@ -2798,11 +3217,12 @@
                   <v:stroke color="#3465a4" joinstyle="round" endcap="flat"/>
                   <w10:wrap type="square"/>
                 </v:rect>
-                <v:rect id="shape_0" path="m0,0l-2147483645,0l-2147483645,-2147483646l0,-2147483646xe" stroked="f" o:allowincell="f" style="position:absolute;left:5552;top:4747;width:2693;height:271;mso-wrap-style:square;v-text-anchor:top">
+                <v:rect id="shape_0" path="m0,0l-2147483645,0l-2147483645,-2147483646l0,-2147483646xe" stroked="f" o:allowincell="f" style="position:absolute;left:13504;top:4749;width:2692;height:270;mso-wrap-style:square;v-text-anchor:top">
                   <v:textbox>
                     <w:txbxContent>
                       <w:p>
                         <w:pPr>
+                          <w:overflowPunct w:val="false"/>
                           <w:spacing w:before="0" w:after="0" w:lineRule="auto" w:line="240"/>
                           <w:jc w:val="left"/>
                           <w:rPr/>
@@ -2834,11 +3254,12 @@
                   <v:stroke color="#3465a4" joinstyle="round" endcap="flat"/>
                   <w10:wrap type="square"/>
                 </v:rect>
-                <v:rect id="shape_0" path="m0,0l-2147483645,0l-2147483645,-2147483646l0,-2147483646xe" stroked="f" o:allowincell="f" style="position:absolute;left:5552;top:5277;width:2693;height:308;mso-wrap-style:square;v-text-anchor:top">
+                <v:rect id="shape_0" path="m0,0l-2147483645,0l-2147483645,-2147483646l0,-2147483646xe" stroked="f" o:allowincell="f" style="position:absolute;left:13504;top:5279;width:2692;height:307;mso-wrap-style:square;v-text-anchor:top">
                   <v:textbox>
                     <w:txbxContent>
                       <w:p>
                         <w:pPr>
+                          <w:overflowPunct w:val="false"/>
                           <w:spacing w:before="0" w:after="0" w:lineRule="auto" w:line="240"/>
                           <w:jc w:val="left"/>
                           <w:rPr/>
@@ -2870,11 +3291,12 @@
                   <v:stroke color="#3465a4" joinstyle="round" endcap="flat"/>
                   <w10:wrap type="square"/>
                 </v:rect>
-                <v:rect id="shape_0" path="m0,0l-2147483645,0l-2147483645,-2147483646l0,-2147483646xe" stroked="f" o:allowincell="f" style="position:absolute;left:5552;top:5812;width:2693;height:276;mso-wrap-style:square;v-text-anchor:top">
+                <v:rect id="shape_0" path="m0,0l-2147483645,0l-2147483645,-2147483646l0,-2147483646xe" stroked="f" o:allowincell="f" style="position:absolute;left:13504;top:5814;width:2692;height:276;mso-wrap-style:square;v-text-anchor:top">
                   <v:textbox>
                     <w:txbxContent>
                       <w:p>
                         <w:pPr>
+                          <w:overflowPunct w:val="false"/>
                           <w:spacing w:before="0" w:after="0" w:lineRule="auto" w:line="240"/>
                           <w:jc w:val="left"/>
                           <w:rPr/>
@@ -2906,11 +3328,12 @@
                   <v:stroke color="#3465a4" joinstyle="round" endcap="flat"/>
                   <w10:wrap type="square"/>
                 </v:rect>
-                <v:rect id="shape_0" path="m0,0l-2147483645,0l-2147483645,-2147483646l0,-2147483646xe" stroked="f" o:allowincell="f" style="position:absolute;left:5552;top:6574;width:2693;height:325;mso-wrap-style:square;v-text-anchor:top">
+                <v:rect id="shape_0" path="m0,0l-2147483645,0l-2147483645,-2147483646l0,-2147483646xe" stroked="f" o:allowincell="f" style="position:absolute;left:13504;top:6577;width:2692;height:324;mso-wrap-style:square;v-text-anchor:top">
                   <v:textbox>
                     <w:txbxContent>
                       <w:p>
                         <w:pPr>
+                          <w:overflowPunct w:val="false"/>
                           <w:spacing w:before="0" w:after="0" w:lineRule="auto" w:line="240"/>
                           <w:jc w:val="left"/>
                           <w:rPr/>
@@ -2942,11 +3365,12 @@
                   <v:stroke color="#3465a4" joinstyle="round" endcap="flat"/>
                   <w10:wrap type="square"/>
                 </v:rect>
-                <v:rect id="shape_0" path="m0,0l-2147483645,0l-2147483645,-2147483646l0,-2147483646xe" stroked="f" o:allowincell="f" style="position:absolute;left:5552;top:9286;width:2693;height:271;mso-wrap-style:square;v-text-anchor:top">
+                <v:rect id="shape_0" path="m0,0l-2147483645,0l-2147483645,-2147483646l0,-2147483646xe" stroked="f" o:allowincell="f" style="position:absolute;left:13504;top:9289;width:2692;height:270;mso-wrap-style:square;v-text-anchor:top">
                   <v:textbox>
                     <w:txbxContent>
                       <w:p>
                         <w:pPr>
+                          <w:overflowPunct w:val="false"/>
                           <w:spacing w:before="0" w:after="0" w:lineRule="auto" w:line="240"/>
                           <w:jc w:val="left"/>
                           <w:rPr/>
@@ -2978,11 +3402,12 @@
                   <v:stroke color="#3465a4" joinstyle="round" endcap="flat"/>
                   <w10:wrap type="square"/>
                 </v:rect>
-                <v:rect id="shape_0" path="m0,0l-2147483645,0l-2147483645,-2147483646l0,-2147483646xe" stroked="f" o:allowincell="f" style="position:absolute;left:5552;top:9835;width:2693;height:289;mso-wrap-style:square;v-text-anchor:top">
+                <v:rect id="shape_0" path="m0,0l-2147483645,0l-2147483645,-2147483646l0,-2147483646xe" stroked="f" o:allowincell="f" style="position:absolute;left:13504;top:9838;width:2692;height:288;mso-wrap-style:square;v-text-anchor:top">
                   <v:textbox>
                     <w:txbxContent>
                       <w:p>
                         <w:pPr>
+                          <w:overflowPunct w:val="false"/>
                           <w:spacing w:before="0" w:after="0" w:lineRule="auto" w:line="240"/>
                           <w:jc w:val="left"/>
                           <w:rPr/>
@@ -3014,659 +3439,12 @@
                   <v:stroke color="#3465a4" joinstyle="round" endcap="flat"/>
                   <w10:wrap type="square"/>
                 </v:rect>
-                <v:rect id="shape_0" path="m0,0l-2147483645,0l-2147483645,-2147483646l0,-2147483646xe" stroked="f" o:allowincell="f" style="position:absolute;left:5550;top:10181;width:2693;height:372;mso-wrap-style:square;v-text-anchor:top">
+                <v:rect id="shape_0" path="m0,0l-2147483645,0l-2147483645,-2147483646l0,-2147483646xe" stroked="f" o:allowincell="f" style="position:absolute;left:13505;top:10182;width:2692;height:371;mso-wrap-style:square;v-text-anchor:top">
                   <v:textbox>
                     <w:txbxContent>
                       <w:p>
                         <w:pPr>
-                          <w:spacing w:before="0" w:after="0" w:lineRule="auto" w:line="240"/>
-                          <w:jc w:val="left"/>
-                          <w:rPr/>
-                        </w:pPr>
-                        <w:r>
-                          <w:rPr>
-                            <w:sz w:val="24"/>
-                            <w:b w:val="false"/>
-                            <w:u w:val="none"/>
-                            <w:dstrike w:val="false"/>
-                            <w:strike w:val="false"/>
-                            <w:i w:val="false"/>
-                            <w:vertAlign w:val="baseline"/>
-                            <w:position w:val="0"/>
-                            <w:spacing w:val="0"/>
-                            <w:szCs w:val="24"/>
-                            <w:bCs w:val="false"/>
-                            <w:iCs w:val="false"/>
-                            <w:smallCaps w:val="false"/>
-                            <w:caps w:val="false"/>
-                            <w:color w:val="00000A"/>
-                          </w:rPr>
-                          <w:t>{issuedate}</w:t>
-                        </w:r>
-                      </w:p>
-                    </w:txbxContent>
-                  </v:textbox>
-                  <v:fill o:detectmouseclick="t" on="false"/>
-                  <v:stroke color="#3465a4" joinstyle="round" endcap="flat"/>
-                  <w10:wrap type="square"/>
-                </v:rect>
-                <v:rect id="shape_0" path="m0,0l-2147483645,0l-2147483645,-2147483646l0,-2147483646xe" stroked="f" o:allowincell="f" style="position:absolute;left:8792;top:1361;width:7200;height:266;mso-wrap-style:square;v-text-anchor:top">
-                  <v:textbox>
-                    <w:txbxContent>
-                      <w:p>
-                        <w:pPr>
-                          <w:spacing w:before="0" w:after="0" w:lineRule="auto" w:line="240"/>
-                          <w:jc w:val="left"/>
-                          <w:rPr/>
-                        </w:pPr>
-                        <w:r>
-                          <w:rPr>
-                            <w:sz w:val="24"/>
-                            <w:b w:val="false"/>
-                            <w:u w:val="none"/>
-                            <w:dstrike w:val="false"/>
-                            <w:strike w:val="false"/>
-                            <w:i w:val="false"/>
-                            <w:vertAlign w:val="baseline"/>
-                            <w:position w:val="0"/>
-                            <w:spacing w:val="0"/>
-                            <w:szCs w:val="24"/>
-                            <w:bCs w:val="false"/>
-                            <w:iCs w:val="false"/>
-                            <w:smallCaps w:val="false"/>
-                            <w:caps w:val="false"/>
-                            <w:color w:val="00000A"/>
-                          </w:rPr>
-                          <w:t>IASE                                                                     Thrissur</w:t>
-                        </w:r>
-                      </w:p>
-                    </w:txbxContent>
-                  </v:textbox>
-                  <v:fill o:detectmouseclick="t" on="false"/>
-                  <v:stroke color="#3465a4" joinstyle="round" endcap="flat"/>
-                  <w10:wrap type="square"/>
-                </v:rect>
-                <v:rect id="shape_0" path="m0,0l-2147483645,0l-2147483645,-2147483646l0,-2147483646xe" stroked="f" o:allowincell="f" style="position:absolute;left:8792;top:1739;width:2141;height:292;mso-wrap-style:square;v-text-anchor:top">
-                  <v:textbox>
-                    <w:txbxContent>
-                      <w:p>
-                        <w:pPr>
-                          <w:spacing w:before="0" w:after="0" w:lineRule="auto" w:line="240"/>
-                          <w:jc w:val="left"/>
-                          <w:rPr/>
-                        </w:pPr>
-                        <w:r>
-                          <w:rPr>
-                            <w:sz w:val="24"/>
-                            <w:b w:val="false"/>
-                            <w:u w:val="none"/>
-                            <w:dstrike w:val="false"/>
-                            <w:strike w:val="false"/>
-                            <w:i w:val="false"/>
-                            <w:vertAlign w:val="baseline"/>
-                            <w:position w:val="0"/>
-                            <w:spacing w:val="0"/>
-                            <w:szCs w:val="24"/>
-                            <w:bCs w:val="false"/>
-                            <w:iCs w:val="false"/>
-                            <w:smallCaps w:val="false"/>
-                            <w:caps w:val="false"/>
-                            <w:color w:val="00000A"/>
-                          </w:rPr>
-                          <w:t xml:space="preserve">             {tcno}     </w:t>
-                        </w:r>
-                      </w:p>
-                    </w:txbxContent>
-                  </v:textbox>
-                  <v:fill o:detectmouseclick="t" on="false"/>
-                  <v:stroke color="#3465a4" joinstyle="round" endcap="flat"/>
-                  <w10:wrap type="square"/>
-                </v:rect>
-                <v:rect id="shape_0" path="m0,0l-2147483645,0l-2147483645,-2147483646l0,-2147483646xe" stroked="f" o:allowincell="f" style="position:absolute;left:13706;top:1739;width:2286;height:292;mso-wrap-style:square;v-text-anchor:top">
-                  <v:textbox>
-                    <w:txbxContent>
-                      <w:p>
-                        <w:pPr>
-                          <w:spacing w:before="0" w:after="0" w:lineRule="auto" w:line="240"/>
-                          <w:jc w:val="left"/>
-                          <w:rPr/>
-                        </w:pPr>
-                        <w:r>
-                          <w:rPr>
-                            <w:sz w:val="24"/>
-                            <w:b w:val="false"/>
-                            <w:u w:val="none"/>
-                            <w:dstrike w:val="false"/>
-                            <w:strike w:val="false"/>
-                            <w:i w:val="false"/>
-                            <w:vertAlign w:val="baseline"/>
-                            <w:position w:val="0"/>
-                            <w:spacing w:val="0"/>
-                            <w:szCs w:val="24"/>
-                            <w:bCs w:val="false"/>
-                            <w:iCs w:val="false"/>
-                            <w:smallCaps w:val="false"/>
-                            <w:caps w:val="false"/>
-                            <w:color w:val="00000A"/>
-                          </w:rPr>
-                          <w:t xml:space="preserve">        {tcdate}     </w:t>
-                        </w:r>
-                      </w:p>
-                    </w:txbxContent>
-                  </v:textbox>
-                  <v:fill o:detectmouseclick="t" on="false"/>
-                  <v:stroke color="#3465a4" joinstyle="round" endcap="flat"/>
-                  <w10:wrap type="square"/>
-                </v:rect>
-                <v:rect id="shape_0" path="m0,0l-2147483645,0l-2147483645,-2147483646l0,-2147483646xe" stroked="f" o:allowincell="f" style="position:absolute;left:10973;top:2155;width:4936;height:271;mso-wrap-style:square;v-text-anchor:top">
-                  <v:textbox>
-                    <w:txbxContent>
-                      <w:p>
-                        <w:pPr>
-                          <w:spacing w:before="0" w:after="0" w:lineRule="auto" w:line="240"/>
-                          <w:jc w:val="left"/>
-                          <w:rPr/>
-                        </w:pPr>
-                        <w:r>
-                          <w:rPr>
-                            <w:sz w:val="24"/>
-                            <w:b w:val="false"/>
-                            <w:u w:val="none"/>
-                            <w:dstrike w:val="false"/>
-                            <w:strike w:val="false"/>
-                            <w:i w:val="false"/>
-                            <w:vertAlign w:val="baseline"/>
-                            <w:position w:val="0"/>
-                            <w:spacing w:val="0"/>
-                            <w:szCs w:val="24"/>
-                            <w:bCs w:val="false"/>
-                            <w:iCs w:val="false"/>
-                            <w:smallCaps w:val="false"/>
-                            <w:caps w:val="false"/>
-                            <w:color w:val="00000A"/>
-                          </w:rPr>
-                          <w:t>{name}</w:t>
-                        </w:r>
-                      </w:p>
-                    </w:txbxContent>
-                  </v:textbox>
-                  <v:fill o:detectmouseclick="t" on="false"/>
-                  <v:stroke color="#3465a4" joinstyle="round" endcap="flat"/>
-                  <w10:wrap type="square"/>
-                </v:rect>
-                <v:rect id="shape_0" path="m0,0l-2147483645,0l-2147483645,-2147483646l0,-2147483646xe" stroked="f" o:allowincell="f" style="position:absolute;left:13519;top:2445;width:2264;height:271;mso-wrap-style:square;v-text-anchor:top">
-                  <v:textbox>
-                    <w:txbxContent>
-                      <w:p>
-                        <w:pPr>
-                          <w:spacing w:before="0" w:after="0" w:lineRule="auto" w:line="240"/>
-                          <w:jc w:val="left"/>
-                          <w:rPr/>
-                        </w:pPr>
-                        <w:r>
-                          <w:rPr>
-                            <w:sz w:val="24"/>
-                            <w:b w:val="false"/>
-                            <w:u w:val="none"/>
-                            <w:dstrike w:val="false"/>
-                            <w:strike w:val="false"/>
-                            <w:i w:val="false"/>
-                            <w:vertAlign w:val="baseline"/>
-                            <w:position w:val="0"/>
-                            <w:spacing w:val="0"/>
-                            <w:szCs w:val="24"/>
-                            <w:bCs w:val="false"/>
-                            <w:iCs w:val="false"/>
-                            <w:smallCaps w:val="false"/>
-                            <w:caps w:val="false"/>
-                            <w:color w:val="00000A"/>
-                          </w:rPr>
-                          <w:t>{dob}</w:t>
-                        </w:r>
-                      </w:p>
-                    </w:txbxContent>
-                  </v:textbox>
-                  <v:fill o:detectmouseclick="t" on="false"/>
-                  <v:stroke color="#3465a4" joinstyle="round" endcap="flat"/>
-                  <w10:wrap type="square"/>
-                </v:rect>
-                <v:rect id="shape_0" path="m0,0l-2147483645,0l-2147483645,-2147483646l0,-2147483646xe" stroked="f" o:allowincell="f" style="position:absolute;left:12107;top:2799;width:2264;height:271;mso-wrap-style:square;v-text-anchor:top">
-                  <v:textbox>
-                    <w:txbxContent>
-                      <w:p>
-                        <w:pPr>
-                          <w:spacing w:before="0" w:after="0" w:lineRule="auto" w:line="240"/>
-                          <w:jc w:val="left"/>
-                          <w:rPr/>
-                        </w:pPr>
-                        <w:r>
-                          <w:rPr>
-                            <w:sz w:val="24"/>
-                            <w:b w:val="false"/>
-                            <w:u w:val="none"/>
-                            <w:dstrike w:val="false"/>
-                            <w:strike w:val="false"/>
-                            <w:i w:val="false"/>
-                            <w:vertAlign w:val="baseline"/>
-                            <w:position w:val="0"/>
-                            <w:spacing w:val="0"/>
-                            <w:szCs w:val="24"/>
-                            <w:bCs w:val="false"/>
-                            <w:iCs w:val="false"/>
-                            <w:smallCaps w:val="false"/>
-                            <w:caps w:val="false"/>
-                            <w:color w:val="00000A"/>
-                          </w:rPr>
-                          <w:t>{admno}</w:t>
-                        </w:r>
-                      </w:p>
-                    </w:txbxContent>
-                  </v:textbox>
-                  <v:fill o:detectmouseclick="t" on="false"/>
-                  <v:stroke color="#3465a4" joinstyle="round" endcap="flat"/>
-                  <w10:wrap type="square"/>
-                </v:rect>
-                <v:rect id="shape_0" path="m0,0l-2147483645,0l-2147483645,-2147483646l0,-2147483646xe" stroked="f" o:allowincell="f" style="position:absolute;left:10500;top:3120;width:1957;height:271;mso-wrap-style:square;v-text-anchor:top">
-                  <v:textbox>
-                    <w:txbxContent>
-                      <w:p>
-                        <w:pPr>
-                          <w:spacing w:before="0" w:after="0" w:lineRule="auto" w:line="240"/>
-                          <w:jc w:val="left"/>
-                          <w:rPr/>
-                        </w:pPr>
-                        <w:r>
-                          <w:rPr>
-                            <w:sz w:val="24"/>
-                            <w:b w:val="false"/>
-                            <w:u w:val="none"/>
-                            <w:dstrike w:val="false"/>
-                            <w:strike w:val="false"/>
-                            <w:i w:val="false"/>
-                            <w:vertAlign w:val="baseline"/>
-                            <w:position w:val="0"/>
-                            <w:spacing w:val="0"/>
-                            <w:szCs w:val="24"/>
-                            <w:bCs w:val="false"/>
-                            <w:iCs w:val="false"/>
-                            <w:smallCaps w:val="false"/>
-                            <w:caps w:val="false"/>
-                            <w:color w:val="00000A"/>
-                          </w:rPr>
-                          <w:t>{admdate}</w:t>
-                        </w:r>
-                      </w:p>
-                    </w:txbxContent>
-                  </v:textbox>
-                  <v:fill o:detectmouseclick="t" on="false"/>
-                  <v:stroke color="#3465a4" joinstyle="round" endcap="flat"/>
-                  <w10:wrap type="square"/>
-                </v:rect>
-                <v:rect id="shape_0" path="m0,0l-2147483645,0l-2147483645,-2147483646l0,-2147483646xe" stroked="f" o:allowincell="f" style="position:absolute;left:14895;top:3120;width:993;height:271;mso-wrap-style:square;v-text-anchor:top">
-                  <v:textbox>
-                    <w:txbxContent>
-                      <w:p>
-                        <w:pPr>
-                          <w:spacing w:before="0" w:after="0" w:lineRule="auto" w:line="240"/>
-                          <w:jc w:val="left"/>
-                          <w:rPr/>
-                        </w:pPr>
-                        <w:r>
-                          <w:rPr>
-                            <w:sz w:val="24"/>
-                            <w:b w:val="false"/>
-                            <w:u w:val="none"/>
-                            <w:dstrike w:val="false"/>
-                            <w:strike w:val="false"/>
-                            <w:i w:val="false"/>
-                            <w:vertAlign w:val="baseline"/>
-                            <w:position w:val="0"/>
-                            <w:spacing w:val="0"/>
-                            <w:szCs w:val="24"/>
-                            <w:bCs w:val="false"/>
-                            <w:iCs w:val="false"/>
-                            <w:smallCaps w:val="false"/>
-                            <w:caps w:val="false"/>
-                            <w:color w:val="00000A"/>
-                          </w:rPr>
-                          <w:t>{sem}</w:t>
-                        </w:r>
-                      </w:p>
-                    </w:txbxContent>
-                  </v:textbox>
-                  <v:fill o:detectmouseclick="t" on="false"/>
-                  <v:stroke color="#3465a4" joinstyle="round" endcap="flat"/>
-                  <w10:wrap type="square"/>
-                </v:rect>
-                <v:rect id="shape_0" path="m0,0l-2147483645,0l-2147483645,-2147483646l0,-2147483646xe" stroked="f" o:allowincell="f" style="position:absolute;left:14907;top:3430;width:919;height:271;mso-wrap-style:square;v-text-anchor:top">
-                  <v:textbox>
-                    <w:txbxContent>
-                      <w:p>
-                        <w:pPr>
-                          <w:spacing w:before="0" w:after="0" w:lineRule="auto" w:line="240"/>
-                          <w:jc w:val="left"/>
-                          <w:rPr/>
-                        </w:pPr>
-                        <w:r>
-                          <w:rPr>
-                            <w:sz w:val="24"/>
-                            <w:b w:val="false"/>
-                            <w:u w:val="none"/>
-                            <w:dstrike w:val="false"/>
-                            <w:strike w:val="false"/>
-                            <w:i w:val="false"/>
-                            <w:vertAlign w:val="baseline"/>
-                            <w:position w:val="0"/>
-                            <w:spacing w:val="0"/>
-                            <w:szCs w:val="24"/>
-                            <w:bCs w:val="false"/>
-                            <w:iCs w:val="false"/>
-                            <w:smallCaps w:val="false"/>
-                            <w:caps w:val="false"/>
-                            <w:color w:val="00000A"/>
-                          </w:rPr>
-                          <w:t>{sem1}</w:t>
-                        </w:r>
-                      </w:p>
-                    </w:txbxContent>
-                  </v:textbox>
-                  <v:fill o:detectmouseclick="t" on="false"/>
-                  <v:stroke color="#3465a4" joinstyle="round" endcap="flat"/>
-                  <w10:wrap type="square"/>
-                </v:rect>
-                <v:rect id="shape_0" path="m0,0l-2147483645,0l-2147483645,-2147483646l0,-2147483646xe" stroked="f" o:allowincell="f" style="position:absolute;left:10118;top:3430;width:2083;height:271;mso-wrap-style:square;v-text-anchor:top">
-                  <v:textbox>
-                    <w:txbxContent>
-                      <w:p>
-                        <w:pPr>
-                          <w:spacing w:before="0" w:after="0" w:lineRule="auto" w:line="240"/>
-                          <w:jc w:val="left"/>
-                          <w:rPr/>
-                        </w:pPr>
-                        <w:r>
-                          <w:rPr>
-                            <w:sz w:val="24"/>
-                            <w:b w:val="false"/>
-                            <w:u w:val="none"/>
-                            <w:dstrike w:val="false"/>
-                            <w:strike w:val="false"/>
-                            <w:i w:val="false"/>
-                            <w:vertAlign w:val="baseline"/>
-                            <w:position w:val="0"/>
-                            <w:spacing w:val="0"/>
-                            <w:szCs w:val="24"/>
-                            <w:bCs w:val="false"/>
-                            <w:iCs w:val="false"/>
-                            <w:smallCaps w:val="false"/>
-                            <w:caps w:val="false"/>
-                            <w:color w:val="00000A"/>
-                          </w:rPr>
-                          <w:t>{dateleft}</w:t>
-                        </w:r>
-                      </w:p>
-                    </w:txbxContent>
-                  </v:textbox>
-                  <v:fill o:detectmouseclick="t" on="false"/>
-                  <v:stroke color="#3465a4" joinstyle="round" endcap="flat"/>
-                  <w10:wrap type="square"/>
-                </v:rect>
-                <v:rect id="shape_0" path="m0,0l-2147483645,0l-2147483645,-2147483646l0,-2147483646xe" stroked="f" o:allowincell="f" style="position:absolute;left:11819;top:3784;width:3498;height:271;mso-wrap-style:square;v-text-anchor:top">
-                  <v:textbox>
-                    <w:txbxContent>
-                      <w:p>
-                        <w:pPr>
-                          <w:spacing w:before="0" w:after="0" w:lineRule="auto" w:line="240"/>
-                          <w:jc w:val="left"/>
-                          <w:rPr/>
-                        </w:pPr>
-                        <w:r>
-                          <w:rPr>
-                            <w:sz w:val="24"/>
-                            <w:b w:val="false"/>
-                            <w:u w:val="none"/>
-                            <w:dstrike w:val="false"/>
-                            <w:strike w:val="false"/>
-                            <w:i w:val="false"/>
-                            <w:vertAlign w:val="baseline"/>
-                            <w:position w:val="0"/>
-                            <w:spacing w:val="0"/>
-                            <w:szCs w:val="24"/>
-                            <w:bCs w:val="false"/>
-                            <w:iCs w:val="false"/>
-                            <w:smallCaps w:val="false"/>
-                            <w:caps w:val="false"/>
-                            <w:color w:val="00000A"/>
-                          </w:rPr>
-                          <w:t>{subject}</w:t>
-                        </w:r>
-                      </w:p>
-                    </w:txbxContent>
-                  </v:textbox>
-                  <v:fill o:detectmouseclick="t" on="false"/>
-                  <v:stroke color="#3465a4" joinstyle="round" endcap="flat"/>
-                  <w10:wrap type="square"/>
-                </v:rect>
-                <v:rect id="shape_0" path="m0,0l-2147483645,0l-2147483645,-2147483646l0,-2147483646xe" stroked="f" o:allowincell="f" style="position:absolute;left:13503;top:4749;width:2693;height:271;mso-wrap-style:square;v-text-anchor:top">
-                  <v:textbox>
-                    <w:txbxContent>
-                      <w:p>
-                        <w:pPr>
-                          <w:spacing w:before="0" w:after="0" w:lineRule="auto" w:line="240"/>
-                          <w:jc w:val="left"/>
-                          <w:rPr/>
-                        </w:pPr>
-                        <w:r>
-                          <w:rPr>
-                            <w:sz w:val="24"/>
-                            <w:b w:val="false"/>
-                            <w:u w:val="none"/>
-                            <w:dstrike w:val="false"/>
-                            <w:strike w:val="false"/>
-                            <w:i w:val="false"/>
-                            <w:vertAlign w:val="baseline"/>
-                            <w:position w:val="0"/>
-                            <w:spacing w:val="0"/>
-                            <w:szCs w:val="24"/>
-                            <w:bCs w:val="false"/>
-                            <w:iCs w:val="false"/>
-                            <w:smallCaps w:val="false"/>
-                            <w:caps w:val="false"/>
-                            <w:color w:val="00000A"/>
-                          </w:rPr>
-                          <w:t>{course}</w:t>
-                        </w:r>
-                      </w:p>
-                    </w:txbxContent>
-                  </v:textbox>
-                  <v:fill o:detectmouseclick="t" on="false"/>
-                  <v:stroke color="#3465a4" joinstyle="round" endcap="flat"/>
-                  <w10:wrap type="square"/>
-                </v:rect>
-                <v:rect id="shape_0" path="m0,0l-2147483645,0l-2147483645,-2147483646l0,-2147483646xe" stroked="f" o:allowincell="f" style="position:absolute;left:13503;top:5279;width:2693;height:308;mso-wrap-style:square;v-text-anchor:top">
-                  <v:textbox>
-                    <w:txbxContent>
-                      <w:p>
-                        <w:pPr>
-                          <w:spacing w:before="0" w:after="0" w:lineRule="auto" w:line="240"/>
-                          <w:jc w:val="left"/>
-                          <w:rPr/>
-                        </w:pPr>
-                        <w:r>
-                          <w:rPr>
-                            <w:sz w:val="24"/>
-                            <w:b w:val="false"/>
-                            <w:u w:val="none"/>
-                            <w:dstrike w:val="false"/>
-                            <w:strike w:val="false"/>
-                            <w:i w:val="false"/>
-                            <w:vertAlign w:val="baseline"/>
-                            <w:position w:val="0"/>
-                            <w:spacing w:val="0"/>
-                            <w:szCs w:val="24"/>
-                            <w:bCs w:val="false"/>
-                            <w:iCs w:val="false"/>
-                            <w:smallCaps w:val="false"/>
-                            <w:caps w:val="false"/>
-                            <w:color w:val="00000A"/>
-                          </w:rPr>
-                          <w:t>{due}</w:t>
-                        </w:r>
-                      </w:p>
-                    </w:txbxContent>
-                  </v:textbox>
-                  <v:fill o:detectmouseclick="t" on="false"/>
-                  <v:stroke color="#3465a4" joinstyle="round" endcap="flat"/>
-                  <w10:wrap type="square"/>
-                </v:rect>
-                <v:rect id="shape_0" path="m0,0l-2147483645,0l-2147483645,-2147483646l0,-2147483646xe" stroked="f" o:allowincell="f" style="position:absolute;left:13503;top:5814;width:2693;height:276;mso-wrap-style:square;v-text-anchor:top">
-                  <v:textbox>
-                    <w:txbxContent>
-                      <w:p>
-                        <w:pPr>
-                          <w:spacing w:before="0" w:after="0" w:lineRule="auto" w:line="240"/>
-                          <w:jc w:val="left"/>
-                          <w:rPr/>
-                        </w:pPr>
-                        <w:r>
-                          <w:rPr>
-                            <w:sz w:val="24"/>
-                            <w:b w:val="false"/>
-                            <w:u w:val="none"/>
-                            <w:dstrike w:val="false"/>
-                            <w:strike w:val="false"/>
-                            <w:i w:val="false"/>
-                            <w:vertAlign w:val="baseline"/>
-                            <w:position w:val="0"/>
-                            <w:spacing w:val="0"/>
-                            <w:szCs w:val="24"/>
-                            <w:bCs w:val="false"/>
-                            <w:iCs w:val="false"/>
-                            <w:smallCaps w:val="false"/>
-                            <w:caps w:val="false"/>
-                            <w:color w:val="00000A"/>
-                          </w:rPr>
-                          <w:t>{scholarship}</w:t>
-                        </w:r>
-                      </w:p>
-                    </w:txbxContent>
-                  </v:textbox>
-                  <v:fill o:detectmouseclick="t" on="false"/>
-                  <v:stroke color="#3465a4" joinstyle="round" endcap="flat"/>
-                  <w10:wrap type="square"/>
-                </v:rect>
-                <v:rect id="shape_0" path="m0,0l-2147483645,0l-2147483645,-2147483646l0,-2147483646xe" stroked="f" o:allowincell="f" style="position:absolute;left:13503;top:6576;width:2693;height:325;mso-wrap-style:square;v-text-anchor:top">
-                  <v:textbox>
-                    <w:txbxContent>
-                      <w:p>
-                        <w:pPr>
-                          <w:spacing w:before="0" w:after="0" w:lineRule="auto" w:line="240"/>
-                          <w:jc w:val="left"/>
-                          <w:rPr/>
-                        </w:pPr>
-                        <w:r>
-                          <w:rPr>
-                            <w:sz w:val="24"/>
-                            <w:b w:val="false"/>
-                            <w:u w:val="none"/>
-                            <w:dstrike w:val="false"/>
-                            <w:strike w:val="false"/>
-                            <w:i w:val="false"/>
-                            <w:vertAlign w:val="baseline"/>
-                            <w:position w:val="0"/>
-                            <w:spacing w:val="0"/>
-                            <w:szCs w:val="24"/>
-                            <w:bCs w:val="false"/>
-                            <w:iCs w:val="false"/>
-                            <w:smallCaps w:val="false"/>
-                            <w:caps w:val="false"/>
-                            <w:color w:val="00000A"/>
-                          </w:rPr>
-                          <w:t>{examination}</w:t>
-                        </w:r>
-                      </w:p>
-                    </w:txbxContent>
-                  </v:textbox>
-                  <v:fill o:detectmouseclick="t" on="false"/>
-                  <v:stroke color="#3465a4" joinstyle="round" endcap="flat"/>
-                  <w10:wrap type="square"/>
-                </v:rect>
-                <v:rect id="shape_0" path="m0,0l-2147483645,0l-2147483645,-2147483646l0,-2147483646xe" stroked="f" o:allowincell="f" style="position:absolute;left:13503;top:9288;width:2693;height:271;mso-wrap-style:square;v-text-anchor:top">
-                  <v:textbox>
-                    <w:txbxContent>
-                      <w:p>
-                        <w:pPr>
-                          <w:spacing w:before="0" w:after="0" w:lineRule="auto" w:line="240"/>
-                          <w:jc w:val="left"/>
-                          <w:rPr/>
-                        </w:pPr>
-                        <w:r>
-                          <w:rPr>
-                            <w:sz w:val="24"/>
-                            <w:b w:val="false"/>
-                            <w:u w:val="none"/>
-                            <w:dstrike w:val="false"/>
-                            <w:strike w:val="false"/>
-                            <w:i w:val="false"/>
-                            <w:vertAlign w:val="baseline"/>
-                            <w:position w:val="0"/>
-                            <w:spacing w:val="0"/>
-                            <w:szCs w:val="24"/>
-                            <w:bCs w:val="false"/>
-                            <w:iCs w:val="false"/>
-                            <w:smallCaps w:val="false"/>
-                            <w:caps w:val="false"/>
-                            <w:color w:val="00000A"/>
-                          </w:rPr>
-                          <w:t>{leftdate}</w:t>
-                        </w:r>
-                      </w:p>
-                    </w:txbxContent>
-                  </v:textbox>
-                  <v:fill o:detectmouseclick="t" on="false"/>
-                  <v:stroke color="#3465a4" joinstyle="round" endcap="flat"/>
-                  <w10:wrap type="square"/>
-                </v:rect>
-                <v:rect id="shape_0" path="m0,0l-2147483645,0l-2147483645,-2147483646l0,-2147483646xe" stroked="f" o:allowincell="f" style="position:absolute;left:13503;top:9837;width:2693;height:289;mso-wrap-style:square;v-text-anchor:top">
-                  <v:textbox>
-                    <w:txbxContent>
-                      <w:p>
-                        <w:pPr>
-                          <w:spacing w:before="0" w:after="0" w:lineRule="auto" w:line="240"/>
-                          <w:jc w:val="left"/>
-                          <w:rPr/>
-                        </w:pPr>
-                        <w:r>
-                          <w:rPr>
-                            <w:sz w:val="24"/>
-                            <w:b w:val="false"/>
-                            <w:u w:val="none"/>
-                            <w:dstrike w:val="false"/>
-                            <w:strike w:val="false"/>
-                            <w:i w:val="false"/>
-                            <w:vertAlign w:val="baseline"/>
-                            <w:position w:val="0"/>
-                            <w:spacing w:val="0"/>
-                            <w:szCs w:val="24"/>
-                            <w:bCs w:val="false"/>
-                            <w:iCs w:val="false"/>
-                            <w:smallCaps w:val="false"/>
-                            <w:caps w:val="false"/>
-                            <w:color w:val="00000A"/>
-                          </w:rPr>
-                          <w:t>{applidate}</w:t>
-                        </w:r>
-                      </w:p>
-                    </w:txbxContent>
-                  </v:textbox>
-                  <v:fill o:detectmouseclick="t" on="false"/>
-                  <v:stroke color="#3465a4" joinstyle="round" endcap="flat"/>
-                  <w10:wrap type="square"/>
-                </v:rect>
-                <v:rect id="shape_0" path="m0,0l-2147483645,0l-2147483645,-2147483646l0,-2147483646xe" stroked="f" o:allowincell="f" style="position:absolute;left:13504;top:10181;width:2693;height:372;mso-wrap-style:square;v-text-anchor:top">
-                  <v:textbox>
-                    <w:txbxContent>
-                      <w:p>
-                        <w:pPr>
+                          <w:overflowPunct w:val="false"/>
                           <w:spacing w:before="0" w:after="0" w:lineRule="auto" w:line="240"/>
                           <w:jc w:val="left"/>
                           <w:rPr/>
@@ -3716,7 +3494,7 @@
                 <wp:extent cx="4638675" cy="266700"/>
                 <wp:effectExtent l="0" t="0" r="0" b="0"/>
                 <wp:wrapNone/>
-                <wp:docPr id="8" name="Text Frame 1"/>
+                <wp:docPr id="2" name="Text Frame 1"/>
                 <a:graphic xmlns:a="http://schemas.openxmlformats.org/drawingml/2006/main">
                   <a:graphicData uri="http://schemas.microsoft.com/office/word/2010/wordprocessingShape">
                     <wps:wsp>
@@ -3745,14 +3523,17 @@
                           <w:p>
                             <w:pPr>
                               <w:pStyle w:val="FrameContents"/>
-                              <w:overflowPunct w:val="true"/>
+                              <w:overflowPunct w:val="false"/>
                               <w:jc w:val="center"/>
-                              <w:rPr/>
+                              <w:rPr>
+                                <w:color w:val="000000"/>
+                              </w:rPr>
                             </w:pPr>
                             <w:r>
                               <w:rPr>
                                 <w:b/>
                                 <w:bCs/>
+                                <w:color w:val="000000"/>
                                 <w:sz w:val="24"/>
                               </w:rPr>
                               <w:t>{duplicate}</w:t>
@@ -3779,14 +3560,17 @@
                     <w:p>
                       <w:pPr>
                         <w:pStyle w:val="FrameContents"/>
-                        <w:overflowPunct w:val="true"/>
+                        <w:overflowPunct w:val="false"/>
                         <w:jc w:val="center"/>
-                        <w:rPr/>
+                        <w:rPr>
+                          <w:color w:val="000000"/>
+                        </w:rPr>
                       </w:pPr>
                       <w:r>
                         <w:rPr>
                           <w:b/>
                           <w:bCs/>
+                          <w:color w:val="000000"/>
                           <w:sz w:val="24"/>
                         </w:rPr>
                         <w:t>{duplicate}</w:t>
@@ -3813,7 +3597,7 @@
                 <wp:extent cx="4638675" cy="266700"/>
                 <wp:effectExtent l="0" t="0" r="0" b="0"/>
                 <wp:wrapNone/>
-                <wp:docPr id="10" name="Text Frame 2"/>
+                <wp:docPr id="4" name="Text Frame 2"/>
                 <a:graphic xmlns:a="http://schemas.openxmlformats.org/drawingml/2006/main">
                   <a:graphicData uri="http://schemas.microsoft.com/office/word/2010/wordprocessingShape">
                     <wps:wsp>
@@ -3842,14 +3626,17 @@
                           <w:p>
                             <w:pPr>
                               <w:pStyle w:val="FrameContents"/>
-                              <w:overflowPunct w:val="true"/>
+                              <w:overflowPunct w:val="false"/>
                               <w:jc w:val="center"/>
-                              <w:rPr/>
+                              <w:rPr>
+                                <w:color w:val="000000"/>
+                              </w:rPr>
                             </w:pPr>
                             <w:r>
                               <w:rPr>
                                 <w:b/>
                                 <w:bCs/>
+                                <w:color w:val="000000"/>
                                 <w:sz w:val="24"/>
                               </w:rPr>
                               <w:t>{duplicate}</w:t>
@@ -3876,14 +3663,17 @@
                     <w:p>
                       <w:pPr>
                         <w:pStyle w:val="FrameContents"/>
-                        <w:overflowPunct w:val="true"/>
+                        <w:overflowPunct w:val="false"/>
                         <w:jc w:val="center"/>
-                        <w:rPr/>
+                        <w:rPr>
+                          <w:color w:val="000000"/>
+                        </w:rPr>
                       </w:pPr>
                       <w:r>
                         <w:rPr>
                           <w:b/>
                           <w:bCs/>
+                          <w:color w:val="000000"/>
                           <w:sz w:val="24"/>
                         </w:rPr>
                         <w:t>{duplicate}</w:t>
@@ -3893,6 +3683,342 @@
                 </v:textbox>
                 <w10:wrap type="none"/>
               </v:rect>
+            </w:pict>
+          </mc:Fallback>
+        </mc:AlternateContent>
+        <mc:AlternateContent>
+          <mc:Choice Requires="wps">
+            <w:drawing>
+              <wp:anchor behindDoc="0" distT="635" distB="635" distL="635" distR="635" simplePos="0" locked="0" layoutInCell="0" allowOverlap="1" relativeHeight="7">
+                <wp:simplePos x="0" y="0"/>
+                <wp:positionH relativeFrom="column">
+                  <wp:posOffset>3561715</wp:posOffset>
+                </wp:positionH>
+                <wp:positionV relativeFrom="paragraph">
+                  <wp:posOffset>4467860</wp:posOffset>
+                </wp:positionV>
+                <wp:extent cx="762000" cy="1266825"/>
+                <wp:effectExtent l="635" t="635" r="635" b="635"/>
+                <wp:wrapNone/>
+                <wp:docPr id="6" name="Line 1"/>
+                <a:graphic xmlns:a="http://schemas.openxmlformats.org/drawingml/2006/main">
+                  <a:graphicData uri="http://schemas.microsoft.com/office/word/2010/wordprocessingShape">
+                    <wps:wsp>
+                      <wps:cNvSpPr/>
+                      <wps:spPr>
+                        <a:xfrm>
+                          <a:off x="0" y="0"/>
+                          <a:ext cx="762120" cy="1266840"/>
+                        </a:xfrm>
+                        <a:prstGeom prst="line">
+                          <a:avLst/>
+                        </a:prstGeom>
+                        <a:ln w="0">
+                          <a:solidFill>
+                            <a:srgbClr val="000000"/>
+                          </a:solidFill>
+                        </a:ln>
+                      </wps:spPr>
+                      <wps:style>
+                        <a:lnRef idx="0"/>
+                        <a:fillRef idx="0"/>
+                        <a:effectRef idx="0"/>
+                        <a:fontRef idx="minor"/>
+                      </wps:style>
+                      <wps:bodyPr/>
+                    </wps:wsp>
+                  </a:graphicData>
+                </a:graphic>
+              </wp:anchor>
+            </w:drawing>
+          </mc:Choice>
+          <mc:Fallback>
+            <w:pict>
+              <v:line id="shape_0" from="280.45pt,351.8pt" to="340.4pt,451.5pt" ID="Line 1" stroked="t" o:allowincell="f" style="position:absolute">
+                <v:stroke color="black" joinstyle="round" endcap="flat"/>
+                <v:fill o:detectmouseclick="t" on="false"/>
+                <w10:wrap type="none"/>
+              </v:line>
+            </w:pict>
+          </mc:Fallback>
+        </mc:AlternateContent>
+        <mc:AlternateContent>
+          <mc:Choice Requires="wps">
+            <w:drawing>
+              <wp:anchor behindDoc="0" distT="635" distB="635" distL="635" distR="635" simplePos="0" locked="0" layoutInCell="0" allowOverlap="1" relativeHeight="8">
+                <wp:simplePos x="0" y="0"/>
+                <wp:positionH relativeFrom="column">
+                  <wp:posOffset>8602345</wp:posOffset>
+                </wp:positionH>
+                <wp:positionV relativeFrom="paragraph">
+                  <wp:posOffset>4467860</wp:posOffset>
+                </wp:positionV>
+                <wp:extent cx="762000" cy="1266825"/>
+                <wp:effectExtent l="635" t="635" r="635" b="635"/>
+                <wp:wrapNone/>
+                <wp:docPr id="7" name="Line 2"/>
+                <a:graphic xmlns:a="http://schemas.openxmlformats.org/drawingml/2006/main">
+                  <a:graphicData uri="http://schemas.microsoft.com/office/word/2010/wordprocessingShape">
+                    <wps:wsp>
+                      <wps:cNvSpPr/>
+                      <wps:spPr>
+                        <a:xfrm>
+                          <a:off x="0" y="0"/>
+                          <a:ext cx="762120" cy="1266840"/>
+                        </a:xfrm>
+                        <a:prstGeom prst="line">
+                          <a:avLst/>
+                        </a:prstGeom>
+                        <a:ln w="0">
+                          <a:solidFill>
+                            <a:srgbClr val="000000"/>
+                          </a:solidFill>
+                        </a:ln>
+                      </wps:spPr>
+                      <wps:style>
+                        <a:lnRef idx="0"/>
+                        <a:fillRef idx="0"/>
+                        <a:effectRef idx="0"/>
+                        <a:fontRef idx="minor"/>
+                      </wps:style>
+                      <wps:bodyPr/>
+                    </wps:wsp>
+                  </a:graphicData>
+                </a:graphic>
+              </wp:anchor>
+            </w:drawing>
+          </mc:Choice>
+          <mc:Fallback>
+            <w:pict>
+              <v:line id="shape_0" from="677.35pt,351.8pt" to="737.3pt,451.5pt" ID="Line 2" stroked="t" o:allowincell="f" style="position:absolute">
+                <v:stroke color="black" joinstyle="round" endcap="flat"/>
+                <v:fill o:detectmouseclick="t" on="false"/>
+                <w10:wrap type="none"/>
+              </v:line>
+            </w:pict>
+          </mc:Fallback>
+        </mc:AlternateContent>
+        <mc:AlternateContent>
+          <mc:Choice Requires="wps">
+            <w:drawing>
+              <wp:anchor behindDoc="0" distT="635" distB="635" distL="635" distR="635" simplePos="0" locked="0" layoutInCell="0" allowOverlap="1" relativeHeight="9">
+                <wp:simplePos x="0" y="0"/>
+                <wp:positionH relativeFrom="column">
+                  <wp:posOffset>3529330</wp:posOffset>
+                </wp:positionH>
+                <wp:positionV relativeFrom="paragraph">
+                  <wp:posOffset>4436110</wp:posOffset>
+                </wp:positionV>
+                <wp:extent cx="68580" cy="44450"/>
+                <wp:effectExtent l="635" t="635" r="635" b="635"/>
+                <wp:wrapNone/>
+                <wp:docPr id="8" name="Line 3"/>
+                <a:graphic xmlns:a="http://schemas.openxmlformats.org/drawingml/2006/main">
+                  <a:graphicData uri="http://schemas.microsoft.com/office/word/2010/wordprocessingShape">
+                    <wps:wsp>
+                      <wps:cNvSpPr/>
+                      <wps:spPr>
+                        <a:xfrm flipH="1">
+                          <a:off x="0" y="0"/>
+                          <a:ext cx="68760" cy="44280"/>
+                        </a:xfrm>
+                        <a:prstGeom prst="line">
+                          <a:avLst/>
+                        </a:prstGeom>
+                        <a:ln w="0">
+                          <a:solidFill>
+                            <a:srgbClr val="3465a4"/>
+                          </a:solidFill>
+                        </a:ln>
+                      </wps:spPr>
+                      <wps:style>
+                        <a:lnRef idx="0"/>
+                        <a:fillRef idx="0"/>
+                        <a:effectRef idx="0"/>
+                        <a:fontRef idx="minor"/>
+                      </wps:style>
+                      <wps:bodyPr/>
+                    </wps:wsp>
+                  </a:graphicData>
+                </a:graphic>
+              </wp:anchor>
+            </w:drawing>
+          </mc:Choice>
+          <mc:Fallback>
+            <w:pict>
+              <v:line id="shape_0" from="277.9pt,349.3pt" to="283.25pt,352.75pt" ID="Line 3" stroked="t" o:allowincell="f" style="position:absolute;flip:x">
+                <v:stroke color="#3465a4" joinstyle="round" endcap="flat"/>
+                <v:fill o:detectmouseclick="t" on="false"/>
+                <w10:wrap type="none"/>
+              </v:line>
+            </w:pict>
+          </mc:Fallback>
+        </mc:AlternateContent>
+        <mc:AlternateContent>
+          <mc:Choice Requires="wps">
+            <w:drawing>
+              <wp:anchor behindDoc="0" distT="635" distB="635" distL="635" distR="635" simplePos="0" locked="0" layoutInCell="0" allowOverlap="1" relativeHeight="10">
+                <wp:simplePos x="0" y="0"/>
+                <wp:positionH relativeFrom="column">
+                  <wp:posOffset>4285615</wp:posOffset>
+                </wp:positionH>
+                <wp:positionV relativeFrom="paragraph">
+                  <wp:posOffset>5711825</wp:posOffset>
+                </wp:positionV>
+                <wp:extent cx="68580" cy="44450"/>
+                <wp:effectExtent l="635" t="635" r="635" b="635"/>
+                <wp:wrapNone/>
+                <wp:docPr id="9" name="Line 4"/>
+                <a:graphic xmlns:a="http://schemas.openxmlformats.org/drawingml/2006/main">
+                  <a:graphicData uri="http://schemas.microsoft.com/office/word/2010/wordprocessingShape">
+                    <wps:wsp>
+                      <wps:cNvSpPr/>
+                      <wps:spPr>
+                        <a:xfrm flipH="1">
+                          <a:off x="0" y="0"/>
+                          <a:ext cx="68760" cy="44280"/>
+                        </a:xfrm>
+                        <a:prstGeom prst="line">
+                          <a:avLst/>
+                        </a:prstGeom>
+                        <a:ln w="0">
+                          <a:solidFill>
+                            <a:srgbClr val="3465a4"/>
+                          </a:solidFill>
+                        </a:ln>
+                      </wps:spPr>
+                      <wps:style>
+                        <a:lnRef idx="0"/>
+                        <a:fillRef idx="0"/>
+                        <a:effectRef idx="0"/>
+                        <a:fontRef idx="minor"/>
+                      </wps:style>
+                      <wps:bodyPr/>
+                    </wps:wsp>
+                  </a:graphicData>
+                </a:graphic>
+              </wp:anchor>
+            </w:drawing>
+          </mc:Choice>
+          <mc:Fallback>
+            <w:pict>
+              <v:line id="shape_0" from="337.45pt,449.75pt" to="342.8pt,453.2pt" ID="Line 4" stroked="t" o:allowincell="f" style="position:absolute;flip:x">
+                <v:stroke color="#3465a4" joinstyle="round" endcap="flat"/>
+                <v:fill o:detectmouseclick="t" on="false"/>
+                <w10:wrap type="none"/>
+              </v:line>
+            </w:pict>
+          </mc:Fallback>
+        </mc:AlternateContent>
+        <mc:AlternateContent>
+          <mc:Choice Requires="wps">
+            <w:drawing>
+              <wp:anchor behindDoc="0" distT="635" distB="635" distL="635" distR="635" simplePos="0" locked="0" layoutInCell="0" allowOverlap="1" relativeHeight="11">
+                <wp:simplePos x="0" y="0"/>
+                <wp:positionH relativeFrom="column">
+                  <wp:posOffset>8569960</wp:posOffset>
+                </wp:positionH>
+                <wp:positionV relativeFrom="paragraph">
+                  <wp:posOffset>4436110</wp:posOffset>
+                </wp:positionV>
+                <wp:extent cx="68580" cy="44450"/>
+                <wp:effectExtent l="635" t="635" r="635" b="635"/>
+                <wp:wrapNone/>
+                <wp:docPr id="10" name="Line 5"/>
+                <a:graphic xmlns:a="http://schemas.openxmlformats.org/drawingml/2006/main">
+                  <a:graphicData uri="http://schemas.microsoft.com/office/word/2010/wordprocessingShape">
+                    <wps:wsp>
+                      <wps:cNvSpPr/>
+                      <wps:spPr>
+                        <a:xfrm flipH="1">
+                          <a:off x="0" y="0"/>
+                          <a:ext cx="68760" cy="44280"/>
+                        </a:xfrm>
+                        <a:prstGeom prst="line">
+                          <a:avLst/>
+                        </a:prstGeom>
+                        <a:ln w="0">
+                          <a:solidFill>
+                            <a:srgbClr val="3465a4"/>
+                          </a:solidFill>
+                        </a:ln>
+                      </wps:spPr>
+                      <wps:style>
+                        <a:lnRef idx="0"/>
+                        <a:fillRef idx="0"/>
+                        <a:effectRef idx="0"/>
+                        <a:fontRef idx="minor"/>
+                      </wps:style>
+                      <wps:bodyPr/>
+                    </wps:wsp>
+                  </a:graphicData>
+                </a:graphic>
+              </wp:anchor>
+            </w:drawing>
+          </mc:Choice>
+          <mc:Fallback>
+            <w:pict>
+              <v:line id="shape_0" from="674.8pt,349.3pt" to="680.15pt,352.75pt" ID="Line 5" stroked="t" o:allowincell="f" style="position:absolute;flip:x">
+                <v:stroke color="#3465a4" joinstyle="round" endcap="flat"/>
+                <v:fill o:detectmouseclick="t" on="false"/>
+                <w10:wrap type="none"/>
+              </v:line>
+            </w:pict>
+          </mc:Fallback>
+        </mc:AlternateContent>
+        <mc:AlternateContent>
+          <mc:Choice Requires="wps">
+            <w:drawing>
+              <wp:anchor behindDoc="0" distT="635" distB="635" distL="635" distR="635" simplePos="0" locked="0" layoutInCell="0" allowOverlap="1" relativeHeight="12">
+                <wp:simplePos x="0" y="0"/>
+                <wp:positionH relativeFrom="column">
+                  <wp:posOffset>9326245</wp:posOffset>
+                </wp:positionH>
+                <wp:positionV relativeFrom="paragraph">
+                  <wp:posOffset>5711825</wp:posOffset>
+                </wp:positionV>
+                <wp:extent cx="68580" cy="44450"/>
+                <wp:effectExtent l="635" t="635" r="635" b="635"/>
+                <wp:wrapNone/>
+                <wp:docPr id="11" name="Line 6"/>
+                <a:graphic xmlns:a="http://schemas.openxmlformats.org/drawingml/2006/main">
+                  <a:graphicData uri="http://schemas.microsoft.com/office/word/2010/wordprocessingShape">
+                    <wps:wsp>
+                      <wps:cNvSpPr/>
+                      <wps:spPr>
+                        <a:xfrm flipH="1">
+                          <a:off x="0" y="0"/>
+                          <a:ext cx="68760" cy="44280"/>
+                        </a:xfrm>
+                        <a:prstGeom prst="line">
+                          <a:avLst/>
+                        </a:prstGeom>
+                        <a:ln w="0">
+                          <a:solidFill>
+                            <a:srgbClr val="3465a4"/>
+                          </a:solidFill>
+                        </a:ln>
+                      </wps:spPr>
+                      <wps:style>
+                        <a:lnRef idx="0"/>
+                        <a:fillRef idx="0"/>
+                        <a:effectRef idx="0"/>
+                        <a:fontRef idx="minor"/>
+                      </wps:style>
+                      <wps:bodyPr/>
+                    </wps:wsp>
+                  </a:graphicData>
+                </a:graphic>
+              </wp:anchor>
+            </w:drawing>
+          </mc:Choice>
+          <mc:Fallback>
+            <w:pict>
+              <v:line id="shape_0" from="734.35pt,449.75pt" to="739.7pt,453.2pt" ID="Line 6" stroked="t" o:allowincell="f" style="position:absolute;flip:x">
+                <v:stroke color="#3465a4" joinstyle="round" endcap="flat"/>
+                <v:fill o:detectmouseclick="t" on="false"/>
+                <w10:wrap type="none"/>
+              </v:line>
             </w:pict>
           </mc:Fallback>
         </mc:AlternateContent>
@@ -3935,7 +4061,7 @@
     <w:pPr>
       <w:widowControl/>
       <w:suppressAutoHyphens w:val="true"/>
-      <w:overflowPunct w:val="false"/>
+      <w:overflowPunct w:val="true"/>
       <w:bidi w:val="0"/>
       <w:spacing w:before="0" w:after="0"/>
       <w:jc w:val="left"/>

--- a/public/tcinput.docx
+++ b/public/tcinput.docx
@@ -17,7 +17,7 @@
         <mc:AlternateContent>
           <mc:Choice Requires="wpg">
             <w:drawing>
-              <wp:anchor behindDoc="0" distT="1270" distB="0" distL="0" distR="0" simplePos="0" locked="0" layoutInCell="0" allowOverlap="1" relativeHeight="2">
+              <wp:anchor behindDoc="0" distT="635" distB="0" distL="0" distR="0" simplePos="0" locked="0" layoutInCell="0" allowOverlap="1" relativeHeight="2">
                 <wp:simplePos x="0" y="0"/>
                 <wp:positionH relativeFrom="column">
                   <wp:posOffset>534035</wp:posOffset>
@@ -26,7 +26,7 @@
                   <wp:posOffset>862965</wp:posOffset>
                 </wp:positionV>
                 <wp:extent cx="9751695" cy="5838825"/>
-                <wp:effectExtent l="0" t="0" r="0" b="0"/>
+                <wp:effectExtent l="0" t="635" r="0" b="0"/>
                 <wp:wrapSquare wrapText="bothSides"/>
                 <wp:docPr id="1" name="DrawObject1"/>
                 <a:graphic xmlns:a="http://schemas.openxmlformats.org/drawingml/2006/main">
@@ -46,7 +46,7 @@
                         <wps:spPr>
                           <a:xfrm>
                             <a:off x="0" y="0"/>
-                            <a:ext cx="4572000" cy="168840"/>
+                            <a:ext cx="4571280" cy="168120"/>
                           </a:xfrm>
                           <a:prstGeom prst="rect">
                             <a:avLst/>
@@ -66,7 +66,6 @@
                           <w:txbxContent>
                             <w:p>
                               <w:pPr>
-                                <w:overflowPunct w:val="false"/>
                                 <w:spacing w:before="0" w:after="0" w:lineRule="auto" w:line="240"/>
                                 <w:jc w:val="left"/>
                                 <w:rPr/>
@@ -74,43 +73,23 @@
                               <w:r>
                                 <w:rPr>
                                   <w:sz w:val="24"/>
-                                  <w:b w:val="false"/>
-                                  <w:u w:val="none"/>
+                                  <w:smallCaps w:val="false"/>
+                                  <w:caps w:val="false"/>
+                                  <w:iCs w:val="false"/>
+                                  <w:bCs w:val="false"/>
+                                  <w:szCs w:val="24"/>
+                                  <w:spacing w:val="0"/>
+                                  <w:vertAlign w:val="baseline"/>
+                                  <w:position w:val="0"/>
+                                  <w:i w:val="false"/>
                                   <w:dstrike w:val="false"/>
                                   <w:strike w:val="false"/>
-                                  <w:i w:val="false"/>
-                                  <w:vertAlign w:val="baseline"/>
-                                  <w:position w:val="0"/>
-                                  <w:spacing w:val="0"/>
-                                  <w:szCs w:val="24"/>
-                                  <w:bCs w:val="false"/>
-                                  <w:iCs w:val="false"/>
-                                  <w:smallCaps w:val="false"/>
-                                  <w:caps w:val="false"/>
+                                  <w:u w:val="none"/>
+                                  <w:b w:val="false"/>
+                                  <w:rFonts w:ascii="Times new roman" w:hAnsi="Times new roman"/>
                                   <w:color w:val="00000A"/>
                                 </w:rPr>
-                                <w:t xml:space="preserve">IASE                                                                     </w:t>
-                              </w:r>
-                              <w:r>
-                                <w:rPr>
-                                  <w:sz w:val="24"/>
-                                  <w:b w:val="false"/>
-                                  <w:u w:val="none"/>
-                                  <w:dstrike w:val="false"/>
-                                  <w:strike w:val="false"/>
-                                  <w:i w:val="false"/>
-                                  <w:vertAlign w:val="baseline"/>
-                                  <w:position w:val="0"/>
-                                  <w:spacing w:val="0"/>
-                                  <w:szCs w:val="24"/>
-                                  <w:bCs w:val="false"/>
-                                  <w:iCs w:val="false"/>
-                                  <w:smallCaps w:val="false"/>
-                                  <w:caps w:val="false"/>
-                                  <w:rFonts w:ascii="Times New Roman" w:hAnsi="Times New Roman"/>
-                                  <w:color w:val="00000A"/>
-                                </w:rPr>
-                                <w:t>Thrissur</w:t>
+                                <w:t>IASE                                                                     Thrissur</w:t>
                               </w:r>
                             </w:p>
                           </w:txbxContent>
@@ -124,7 +103,7 @@
                         <wps:spPr>
                           <a:xfrm>
                             <a:off x="0" y="240120"/>
-                            <a:ext cx="1359360" cy="185400"/>
+                            <a:ext cx="1359000" cy="184680"/>
                           </a:xfrm>
                           <a:prstGeom prst="rect">
                             <a:avLst/>
@@ -144,7 +123,6 @@
                           <w:txbxContent>
                             <w:p>
                               <w:pPr>
-                                <w:overflowPunct w:val="false"/>
                                 <w:spacing w:before="0" w:after="0" w:lineRule="auto" w:line="240"/>
                                 <w:jc w:val="left"/>
                                 <w:rPr/>
@@ -181,7 +159,7 @@
                         <wps:spPr>
                           <a:xfrm>
                             <a:off x="3120480" y="240120"/>
-                            <a:ext cx="1451520" cy="185400"/>
+                            <a:ext cx="1450800" cy="184680"/>
                           </a:xfrm>
                           <a:prstGeom prst="rect">
                             <a:avLst/>
@@ -201,7 +179,6 @@
                           <w:txbxContent>
                             <w:p>
                               <w:pPr>
-                                <w:overflowPunct w:val="false"/>
                                 <w:spacing w:before="0" w:after="0" w:lineRule="auto" w:line="240"/>
                                 <w:jc w:val="left"/>
                                 <w:rPr/>
@@ -238,7 +215,7 @@
                         <wps:spPr>
                           <a:xfrm>
                             <a:off x="1387440" y="504360"/>
-                            <a:ext cx="3134520" cy="172080"/>
+                            <a:ext cx="3133800" cy="171360"/>
                           </a:xfrm>
                           <a:prstGeom prst="rect">
                             <a:avLst/>
@@ -258,7 +235,6 @@
                           <w:txbxContent>
                             <w:p>
                               <w:pPr>
-                                <w:overflowPunct w:val="false"/>
                                 <w:spacing w:before="0" w:after="0" w:lineRule="auto" w:line="240"/>
                                 <w:jc w:val="left"/>
                                 <w:rPr/>
@@ -295,7 +271,7 @@
                         <wps:spPr>
                           <a:xfrm>
                             <a:off x="3001680" y="688320"/>
-                            <a:ext cx="1437480" cy="172080"/>
+                            <a:ext cx="1437120" cy="171360"/>
                           </a:xfrm>
                           <a:prstGeom prst="rect">
                             <a:avLst/>
@@ -315,7 +291,6 @@
                           <w:txbxContent>
                             <w:p>
                               <w:pPr>
-                                <w:overflowPunct w:val="false"/>
                                 <w:spacing w:before="0" w:after="0" w:lineRule="auto" w:line="240"/>
                                 <w:jc w:val="left"/>
                                 <w:rPr/>
@@ -352,7 +327,7 @@
                         <wps:spPr>
                           <a:xfrm>
                             <a:off x="2104920" y="912960"/>
-                            <a:ext cx="1437480" cy="172080"/>
+                            <a:ext cx="1437120" cy="171360"/>
                           </a:xfrm>
                           <a:prstGeom prst="rect">
                             <a:avLst/>
@@ -372,7 +347,6 @@
                           <w:txbxContent>
                             <w:p>
                               <w:pPr>
-                                <w:overflowPunct w:val="false"/>
                                 <w:spacing w:before="0" w:after="0" w:lineRule="auto" w:line="240"/>
                                 <w:jc w:val="left"/>
                                 <w:rPr/>
@@ -409,7 +383,7 @@
                         <wps:spPr>
                           <a:xfrm>
                             <a:off x="1084680" y="1117080"/>
-                            <a:ext cx="1242720" cy="172080"/>
+                            <a:ext cx="1242000" cy="171360"/>
                           </a:xfrm>
                           <a:prstGeom prst="rect">
                             <a:avLst/>
@@ -429,7 +403,6 @@
                           <w:txbxContent>
                             <w:p>
                               <w:pPr>
-                                <w:overflowPunct w:val="false"/>
                                 <w:spacing w:before="0" w:after="0" w:lineRule="auto" w:line="240"/>
                                 <w:jc w:val="left"/>
                                 <w:rPr/>
@@ -466,7 +439,7 @@
                         <wps:spPr>
                           <a:xfrm>
                             <a:off x="3879360" y="1117080"/>
-                            <a:ext cx="630720" cy="172080"/>
+                            <a:ext cx="630000" cy="171360"/>
                           </a:xfrm>
                           <a:prstGeom prst="rect">
                             <a:avLst/>
@@ -486,7 +459,6 @@
                           <w:txbxContent>
                             <w:p>
                               <w:pPr>
-                                <w:overflowPunct w:val="false"/>
                                 <w:spacing w:before="0" w:after="0" w:lineRule="auto" w:line="240"/>
                                 <w:jc w:val="left"/>
                                 <w:rPr/>
@@ -523,7 +495,7 @@
                         <wps:spPr>
                           <a:xfrm>
                             <a:off x="3882960" y="1313640"/>
-                            <a:ext cx="583560" cy="172080"/>
+                            <a:ext cx="582840" cy="171360"/>
                           </a:xfrm>
                           <a:prstGeom prst="rect">
                             <a:avLst/>
@@ -543,7 +515,6 @@
                           <w:txbxContent>
                             <w:p>
                               <w:pPr>
-                                <w:overflowPunct w:val="false"/>
                                 <w:spacing w:before="0" w:after="0" w:lineRule="auto" w:line="240"/>
                                 <w:jc w:val="left"/>
                                 <w:rPr/>
@@ -580,7 +551,7 @@
                         <wps:spPr>
                           <a:xfrm>
                             <a:off x="842040" y="1313640"/>
-                            <a:ext cx="1322640" cy="172080"/>
+                            <a:ext cx="1321920" cy="171360"/>
                           </a:xfrm>
                           <a:prstGeom prst="rect">
                             <a:avLst/>
@@ -600,7 +571,6 @@
                           <w:txbxContent>
                             <w:p>
                               <w:pPr>
-                                <w:overflowPunct w:val="false"/>
                                 <w:spacing w:before="0" w:after="0" w:lineRule="auto" w:line="240"/>
                                 <w:jc w:val="left"/>
                                 <w:rPr/>
@@ -637,7 +607,7 @@
                         <wps:spPr>
                           <a:xfrm>
                             <a:off x="1922040" y="1538640"/>
-                            <a:ext cx="2221200" cy="172080"/>
+                            <a:ext cx="2220480" cy="171360"/>
                           </a:xfrm>
                           <a:prstGeom prst="rect">
                             <a:avLst/>
@@ -657,7 +627,6 @@
                           <w:txbxContent>
                             <w:p>
                               <w:pPr>
-                                <w:overflowPunct w:val="false"/>
                                 <w:spacing w:before="0" w:after="0" w:lineRule="auto" w:line="240"/>
                                 <w:jc w:val="left"/>
                                 <w:rPr/>
@@ -694,7 +663,7 @@
                         <wps:spPr>
                           <a:xfrm>
                             <a:off x="2991600" y="2151360"/>
-                            <a:ext cx="1710000" cy="172080"/>
+                            <a:ext cx="1709280" cy="171360"/>
                           </a:xfrm>
                           <a:prstGeom prst="rect">
                             <a:avLst/>
@@ -714,7 +683,6 @@
                           <w:txbxContent>
                             <w:p>
                               <w:pPr>
-                                <w:overflowPunct w:val="false"/>
                                 <w:spacing w:before="0" w:after="0" w:lineRule="auto" w:line="240"/>
                                 <w:jc w:val="left"/>
                                 <w:rPr/>
@@ -751,7 +719,7 @@
                         <wps:spPr>
                           <a:xfrm>
                             <a:off x="2991600" y="2487960"/>
-                            <a:ext cx="1710000" cy="195480"/>
+                            <a:ext cx="1709280" cy="195120"/>
                           </a:xfrm>
                           <a:prstGeom prst="rect">
                             <a:avLst/>
@@ -771,7 +739,6 @@
                           <w:txbxContent>
                             <w:p>
                               <w:pPr>
-                                <w:overflowPunct w:val="false"/>
                                 <w:spacing w:before="0" w:after="0" w:lineRule="auto" w:line="240"/>
                                 <w:jc w:val="left"/>
                                 <w:rPr/>
@@ -808,7 +775,7 @@
                         <wps:spPr>
                           <a:xfrm>
                             <a:off x="2991600" y="2827800"/>
-                            <a:ext cx="1710000" cy="176040"/>
+                            <a:ext cx="1709280" cy="176040"/>
                           </a:xfrm>
                           <a:prstGeom prst="rect">
                             <a:avLst/>
@@ -828,7 +795,6 @@
                           <w:txbxContent>
                             <w:p>
                               <w:pPr>
-                                <w:overflowPunct w:val="false"/>
                                 <w:spacing w:before="0" w:after="0" w:lineRule="auto" w:line="240"/>
                                 <w:jc w:val="left"/>
                                 <w:rPr/>
@@ -864,8 +830,8 @@
                         <wps:cNvSpPr/>
                         <wps:spPr>
                           <a:xfrm>
-                            <a:off x="2991600" y="3312000"/>
-                            <a:ext cx="1710000" cy="206280"/>
+                            <a:off x="2991600" y="3312720"/>
+                            <a:ext cx="1709280" cy="205920"/>
                           </a:xfrm>
                           <a:prstGeom prst="rect">
                             <a:avLst/>
@@ -885,7 +851,6 @@
                           <w:txbxContent>
                             <w:p>
                               <w:pPr>
-                                <w:overflowPunct w:val="false"/>
                                 <w:spacing w:before="0" w:after="0" w:lineRule="auto" w:line="240"/>
                                 <w:jc w:val="left"/>
                                 <w:rPr/>
@@ -921,8 +886,8 @@
                         <wps:cNvSpPr/>
                         <wps:spPr>
                           <a:xfrm>
-                            <a:off x="2991600" y="5034240"/>
-                            <a:ext cx="1710000" cy="172080"/>
+                            <a:off x="2991600" y="5034960"/>
+                            <a:ext cx="1709280" cy="171360"/>
                           </a:xfrm>
                           <a:prstGeom prst="rect">
                             <a:avLst/>
@@ -942,7 +907,6 @@
                           <w:txbxContent>
                             <w:p>
                               <w:pPr>
-                                <w:overflowPunct w:val="false"/>
                                 <w:spacing w:before="0" w:after="0" w:lineRule="auto" w:line="240"/>
                                 <w:jc w:val="left"/>
                                 <w:rPr/>
@@ -978,8 +942,8 @@
                         <wps:cNvSpPr/>
                         <wps:spPr>
                           <a:xfrm>
-                            <a:off x="2991600" y="5382720"/>
-                            <a:ext cx="1710000" cy="183600"/>
+                            <a:off x="2991600" y="5383440"/>
+                            <a:ext cx="1709280" cy="182880"/>
                           </a:xfrm>
                           <a:prstGeom prst="rect">
                             <a:avLst/>
@@ -999,7 +963,6 @@
                           <w:txbxContent>
                             <w:p>
                               <w:pPr>
-                                <w:overflowPunct w:val="false"/>
                                 <w:spacing w:before="0" w:after="0" w:lineRule="auto" w:line="240"/>
                                 <w:jc w:val="left"/>
                                 <w:rPr/>
@@ -1035,8 +998,8 @@
                         <wps:cNvSpPr/>
                         <wps:spPr>
                           <a:xfrm>
-                            <a:off x="2990160" y="5602680"/>
-                            <a:ext cx="1710000" cy="236160"/>
+                            <a:off x="2990160" y="5603400"/>
+                            <a:ext cx="1709280" cy="235440"/>
                           </a:xfrm>
                           <a:prstGeom prst="rect">
                             <a:avLst/>
@@ -1056,7 +1019,6 @@
                           <w:txbxContent>
                             <w:p>
                               <w:pPr>
-                                <w:overflowPunct w:val="false"/>
                                 <w:spacing w:before="0" w:after="0" w:lineRule="auto" w:line="240"/>
                                 <w:jc w:val="left"/>
                                 <w:rPr/>
@@ -1092,8 +1054,8 @@
                         <wps:cNvSpPr/>
                         <wps:spPr>
                           <a:xfrm>
-                            <a:off x="5049360" y="1440"/>
-                            <a:ext cx="4572000" cy="168840"/>
+                            <a:off x="5050080" y="1440"/>
+                            <a:ext cx="4571280" cy="168120"/>
                           </a:xfrm>
                           <a:prstGeom prst="rect">
                             <a:avLst/>
@@ -1113,7 +1075,6 @@
                           <w:txbxContent>
                             <w:p>
                               <w:pPr>
-                                <w:overflowPunct w:val="false"/>
                                 <w:spacing w:before="0" w:after="0" w:lineRule="auto" w:line="240"/>
                                 <w:jc w:val="left"/>
                                 <w:rPr/>
@@ -1134,6 +1095,7 @@
                                   <w:iCs w:val="false"/>
                                   <w:smallCaps w:val="false"/>
                                   <w:caps w:val="false"/>
+                                  <w:rFonts w:ascii="arial" w:hAnsi="arial"/>
                                   <w:color w:val="00000A"/>
                                 </w:rPr>
                                 <w:t>IASE                                                                     Thrissur</w:t>
@@ -1149,8 +1111,8 @@
                         <wps:cNvSpPr/>
                         <wps:spPr>
                           <a:xfrm>
-                            <a:off x="5049360" y="241200"/>
-                            <a:ext cx="1359360" cy="185400"/>
+                            <a:off x="5050080" y="241200"/>
+                            <a:ext cx="1359000" cy="184680"/>
                           </a:xfrm>
                           <a:prstGeom prst="rect">
                             <a:avLst/>
@@ -1170,7 +1132,6 @@
                           <w:txbxContent>
                             <w:p>
                               <w:pPr>
-                                <w:overflowPunct w:val="false"/>
                                 <w:spacing w:before="0" w:after="0" w:lineRule="auto" w:line="240"/>
                                 <w:jc w:val="left"/>
                                 <w:rPr/>
@@ -1206,8 +1167,8 @@
                         <wps:cNvSpPr/>
                         <wps:spPr>
                           <a:xfrm>
-                            <a:off x="8169840" y="241200"/>
-                            <a:ext cx="1451520" cy="185400"/>
+                            <a:off x="8170560" y="241200"/>
+                            <a:ext cx="1450800" cy="184680"/>
                           </a:xfrm>
                           <a:prstGeom prst="rect">
                             <a:avLst/>
@@ -1227,7 +1188,6 @@
                           <w:txbxContent>
                             <w:p>
                               <w:pPr>
-                                <w:overflowPunct w:val="false"/>
                                 <w:spacing w:before="0" w:after="0" w:lineRule="auto" w:line="240"/>
                                 <w:jc w:val="left"/>
                                 <w:rPr/>
@@ -1264,7 +1224,7 @@
                         <wps:spPr>
                           <a:xfrm>
                             <a:off x="6434280" y="505440"/>
-                            <a:ext cx="3134520" cy="172080"/>
+                            <a:ext cx="3133800" cy="171360"/>
                           </a:xfrm>
                           <a:prstGeom prst="rect">
                             <a:avLst/>
@@ -1284,7 +1244,6 @@
                           <w:txbxContent>
                             <w:p>
                               <w:pPr>
-                                <w:overflowPunct w:val="false"/>
                                 <w:spacing w:before="0" w:after="0" w:lineRule="auto" w:line="240"/>
                                 <w:jc w:val="left"/>
                                 <w:rPr/>
@@ -1320,8 +1279,8 @@
                         <wps:cNvSpPr/>
                         <wps:spPr>
                           <a:xfrm>
-                            <a:off x="8051040" y="689760"/>
-                            <a:ext cx="1437480" cy="172080"/>
+                            <a:off x="8051760" y="689760"/>
+                            <a:ext cx="1437120" cy="171360"/>
                           </a:xfrm>
                           <a:prstGeom prst="rect">
                             <a:avLst/>
@@ -1341,7 +1300,6 @@
                           <w:txbxContent>
                             <w:p>
                               <w:pPr>
-                                <w:overflowPunct w:val="false"/>
                                 <w:spacing w:before="0" w:after="0" w:lineRule="auto" w:line="240"/>
                                 <w:jc w:val="left"/>
                                 <w:rPr/>
@@ -1377,8 +1335,8 @@
                         <wps:cNvSpPr/>
                         <wps:spPr>
                           <a:xfrm>
-                            <a:off x="7154640" y="914400"/>
-                            <a:ext cx="1437480" cy="172080"/>
+                            <a:off x="7155360" y="914400"/>
+                            <a:ext cx="1437120" cy="171360"/>
                           </a:xfrm>
                           <a:prstGeom prst="rect">
                             <a:avLst/>
@@ -1398,7 +1356,6 @@
                           <w:txbxContent>
                             <w:p>
                               <w:pPr>
-                                <w:overflowPunct w:val="false"/>
                                 <w:spacing w:before="0" w:after="0" w:lineRule="auto" w:line="240"/>
                                 <w:jc w:val="left"/>
                                 <w:rPr/>
@@ -1434,8 +1391,8 @@
                         <wps:cNvSpPr/>
                         <wps:spPr>
                           <a:xfrm>
-                            <a:off x="6134040" y="1118160"/>
-                            <a:ext cx="1242720" cy="172080"/>
+                            <a:off x="6134760" y="1118160"/>
+                            <a:ext cx="1242000" cy="171360"/>
                           </a:xfrm>
                           <a:prstGeom prst="rect">
                             <a:avLst/>
@@ -1455,7 +1412,6 @@
                           <w:txbxContent>
                             <w:p>
                               <w:pPr>
-                                <w:overflowPunct w:val="false"/>
                                 <w:spacing w:before="0" w:after="0" w:lineRule="auto" w:line="240"/>
                                 <w:jc w:val="left"/>
                                 <w:rPr/>
@@ -1492,7 +1448,7 @@
                         <wps:spPr>
                           <a:xfrm>
                             <a:off x="8924760" y="1118160"/>
-                            <a:ext cx="630720" cy="172080"/>
+                            <a:ext cx="630000" cy="171360"/>
                           </a:xfrm>
                           <a:prstGeom prst="rect">
                             <a:avLst/>
@@ -1512,7 +1468,6 @@
                           <w:txbxContent>
                             <w:p>
                               <w:pPr>
-                                <w:overflowPunct w:val="false"/>
                                 <w:spacing w:before="0" w:after="0" w:lineRule="auto" w:line="240"/>
                                 <w:jc w:val="left"/>
                                 <w:rPr/>
@@ -1548,8 +1503,8 @@
                         <wps:cNvSpPr/>
                         <wps:spPr>
                           <a:xfrm>
-                            <a:off x="8932680" y="1315080"/>
-                            <a:ext cx="583560" cy="172080"/>
+                            <a:off x="8933040" y="1315080"/>
+                            <a:ext cx="582840" cy="171360"/>
                           </a:xfrm>
                           <a:prstGeom prst="rect">
                             <a:avLst/>
@@ -1569,7 +1524,6 @@
                           <w:txbxContent>
                             <w:p>
                               <w:pPr>
-                                <w:overflowPunct w:val="false"/>
                                 <w:spacing w:before="0" w:after="0" w:lineRule="auto" w:line="240"/>
                                 <w:jc w:val="left"/>
                                 <w:rPr/>
@@ -1605,8 +1559,8 @@
                         <wps:cNvSpPr/>
                         <wps:spPr>
                           <a:xfrm>
-                            <a:off x="5891400" y="1315080"/>
-                            <a:ext cx="1322640" cy="172080"/>
+                            <a:off x="5892120" y="1315080"/>
+                            <a:ext cx="1321920" cy="171360"/>
                           </a:xfrm>
                           <a:prstGeom prst="rect">
                             <a:avLst/>
@@ -1626,7 +1580,6 @@
                           <w:txbxContent>
                             <w:p>
                               <w:pPr>
-                                <w:overflowPunct w:val="false"/>
                                 <w:spacing w:before="0" w:after="0" w:lineRule="auto" w:line="240"/>
                                 <w:jc w:val="left"/>
                                 <w:rPr/>
@@ -1662,8 +1615,8 @@
                         <wps:cNvSpPr/>
                         <wps:spPr>
                           <a:xfrm>
-                            <a:off x="6971760" y="1539720"/>
-                            <a:ext cx="2221200" cy="172080"/>
+                            <a:off x="6972480" y="1539720"/>
+                            <a:ext cx="2220480" cy="171360"/>
                           </a:xfrm>
                           <a:prstGeom prst="rect">
                             <a:avLst/>
@@ -1683,7 +1636,6 @@
                           <w:txbxContent>
                             <w:p>
                               <w:pPr>
-                                <w:overflowPunct w:val="false"/>
                                 <w:spacing w:before="0" w:after="0" w:lineRule="auto" w:line="240"/>
                                 <w:jc w:val="left"/>
                                 <w:rPr/>
@@ -1719,8 +1671,8 @@
                         <wps:cNvSpPr/>
                         <wps:spPr>
                           <a:xfrm>
-                            <a:off x="8040960" y="2152800"/>
-                            <a:ext cx="1710000" cy="172080"/>
+                            <a:off x="8041680" y="2152800"/>
+                            <a:ext cx="1709280" cy="171360"/>
                           </a:xfrm>
                           <a:prstGeom prst="rect">
                             <a:avLst/>
@@ -1740,7 +1692,6 @@
                           <w:txbxContent>
                             <w:p>
                               <w:pPr>
-                                <w:overflowPunct w:val="false"/>
                                 <w:spacing w:before="0" w:after="0" w:lineRule="auto" w:line="240"/>
                                 <w:jc w:val="left"/>
                                 <w:rPr/>
@@ -1776,8 +1727,8 @@
                         <wps:cNvSpPr/>
                         <wps:spPr>
                           <a:xfrm>
-                            <a:off x="8040960" y="2489040"/>
-                            <a:ext cx="1710000" cy="195480"/>
+                            <a:off x="8041680" y="2489040"/>
+                            <a:ext cx="1709280" cy="195120"/>
                           </a:xfrm>
                           <a:prstGeom prst="rect">
                             <a:avLst/>
@@ -1797,7 +1748,6 @@
                           <w:txbxContent>
                             <w:p>
                               <w:pPr>
-                                <w:overflowPunct w:val="false"/>
                                 <w:spacing w:before="0" w:after="0" w:lineRule="auto" w:line="240"/>
                                 <w:jc w:val="left"/>
                                 <w:rPr/>
@@ -1833,8 +1783,8 @@
                         <wps:cNvSpPr/>
                         <wps:spPr>
                           <a:xfrm>
-                            <a:off x="8040960" y="2828880"/>
-                            <a:ext cx="1710000" cy="176040"/>
+                            <a:off x="8041680" y="2828880"/>
+                            <a:ext cx="1709280" cy="176040"/>
                           </a:xfrm>
                           <a:prstGeom prst="rect">
                             <a:avLst/>
@@ -1854,7 +1804,6 @@
                           <w:txbxContent>
                             <w:p>
                               <w:pPr>
-                                <w:overflowPunct w:val="false"/>
                                 <w:spacing w:before="0" w:after="0" w:lineRule="auto" w:line="240"/>
                                 <w:jc w:val="left"/>
                                 <w:rPr/>
@@ -1890,8 +1839,8 @@
                         <wps:cNvSpPr/>
                         <wps:spPr>
                           <a:xfrm>
-                            <a:off x="8040960" y="3313440"/>
-                            <a:ext cx="1710000" cy="206280"/>
+                            <a:off x="8041680" y="3314160"/>
+                            <a:ext cx="1709280" cy="205920"/>
                           </a:xfrm>
                           <a:prstGeom prst="rect">
                             <a:avLst/>
@@ -1911,7 +1860,6 @@
                           <w:txbxContent>
                             <w:p>
                               <w:pPr>
-                                <w:overflowPunct w:val="false"/>
                                 <w:spacing w:before="0" w:after="0" w:lineRule="auto" w:line="240"/>
                                 <w:jc w:val="left"/>
                                 <w:rPr/>
@@ -1947,8 +1895,8 @@
                         <wps:cNvSpPr/>
                         <wps:spPr>
                           <a:xfrm>
-                            <a:off x="8040960" y="5035680"/>
-                            <a:ext cx="1710000" cy="172080"/>
+                            <a:off x="8041680" y="5036040"/>
+                            <a:ext cx="1709280" cy="171360"/>
                           </a:xfrm>
                           <a:prstGeom prst="rect">
                             <a:avLst/>
@@ -1968,7 +1916,6 @@
                           <w:txbxContent>
                             <w:p>
                               <w:pPr>
-                                <w:overflowPunct w:val="false"/>
                                 <w:spacing w:before="0" w:after="0" w:lineRule="auto" w:line="240"/>
                                 <w:jc w:val="left"/>
                                 <w:rPr/>
@@ -2004,8 +1951,8 @@
                         <wps:cNvSpPr/>
                         <wps:spPr>
                           <a:xfrm>
-                            <a:off x="8040960" y="5384160"/>
-                            <a:ext cx="1710000" cy="183600"/>
+                            <a:off x="8041680" y="5384880"/>
+                            <a:ext cx="1709280" cy="182880"/>
                           </a:xfrm>
                           <a:prstGeom prst="rect">
                             <a:avLst/>
@@ -2025,7 +1972,6 @@
                           <w:txbxContent>
                             <w:p>
                               <w:pPr>
-                                <w:overflowPunct w:val="false"/>
                                 <w:spacing w:before="0" w:after="0" w:lineRule="auto" w:line="240"/>
                                 <w:jc w:val="left"/>
                                 <w:rPr/>
@@ -2061,8 +2007,8 @@
                         <wps:cNvSpPr/>
                         <wps:spPr>
                           <a:xfrm>
-                            <a:off x="8041680" y="5602680"/>
-                            <a:ext cx="1710000" cy="236160"/>
+                            <a:off x="8042400" y="5603400"/>
+                            <a:ext cx="1709280" cy="235440"/>
                           </a:xfrm>
                           <a:prstGeom prst="rect">
                             <a:avLst/>
@@ -2082,7 +2028,6 @@
                           <w:txbxContent>
                             <w:p>
                               <w:pPr>
-                                <w:overflowPunct w:val="false"/>
                                 <w:spacing w:before="0" w:after="0" w:lineRule="auto" w:line="240"/>
                                 <w:jc w:val="left"/>
                                 <w:rPr/>
@@ -2123,12 +2068,11 @@
           <mc:Fallback>
             <w:pict>
               <v:group id="shape_0" alt="DrawObject1" style="position:absolute;margin-left:42.05pt;margin-top:67.95pt;width:767.85pt;height:459.75pt" coordorigin="841,1359" coordsize="15357,9195">
-                <v:rect id="shape_0" path="m0,0l-2147483645,0l-2147483645,-2147483646l0,-2147483646xe" stroked="f" o:allowincell="f" style="position:absolute;left:841;top:1359;width:7199;height:265;mso-wrap-style:square;v-text-anchor:top">
+                <v:rect id="shape_0" path="m0,0l-2147483645,0l-2147483645,-2147483646l0,-2147483646xe" stroked="f" o:allowincell="f" style="position:absolute;left:841;top:1359;width:7198;height:264;mso-wrap-style:square;v-text-anchor:top">
                   <v:textbox>
                     <w:txbxContent>
                       <w:p>
                         <w:pPr>
-                          <w:overflowPunct w:val="false"/>
                           <w:spacing w:before="0" w:after="0" w:lineRule="auto" w:line="240"/>
                           <w:jc w:val="left"/>
                           <w:rPr/>
@@ -2136,43 +2080,23 @@
                         <w:r>
                           <w:rPr>
                             <w:sz w:val="24"/>
-                            <w:b w:val="false"/>
-                            <w:u w:val="none"/>
+                            <w:smallCaps w:val="false"/>
+                            <w:caps w:val="false"/>
+                            <w:iCs w:val="false"/>
+                            <w:bCs w:val="false"/>
+                            <w:szCs w:val="24"/>
+                            <w:spacing w:val="0"/>
+                            <w:vertAlign w:val="baseline"/>
+                            <w:position w:val="0"/>
+                            <w:i w:val="false"/>
                             <w:dstrike w:val="false"/>
                             <w:strike w:val="false"/>
-                            <w:i w:val="false"/>
-                            <w:vertAlign w:val="baseline"/>
-                            <w:position w:val="0"/>
-                            <w:spacing w:val="0"/>
-                            <w:szCs w:val="24"/>
-                            <w:bCs w:val="false"/>
-                            <w:iCs w:val="false"/>
-                            <w:smallCaps w:val="false"/>
-                            <w:caps w:val="false"/>
+                            <w:u w:val="none"/>
+                            <w:b w:val="false"/>
+                            <w:rFonts w:ascii="Times new roman" w:hAnsi="Times new roman"/>
                             <w:color w:val="00000A"/>
                           </w:rPr>
-                          <w:t xml:space="preserve">IASE                                                                     </w:t>
-                        </w:r>
-                        <w:r>
-                          <w:rPr>
-                            <w:sz w:val="24"/>
-                            <w:b w:val="false"/>
-                            <w:u w:val="none"/>
-                            <w:dstrike w:val="false"/>
-                            <w:strike w:val="false"/>
-                            <w:i w:val="false"/>
-                            <w:vertAlign w:val="baseline"/>
-                            <w:position w:val="0"/>
-                            <w:spacing w:val="0"/>
-                            <w:szCs w:val="24"/>
-                            <w:bCs w:val="false"/>
-                            <w:iCs w:val="false"/>
-                            <w:smallCaps w:val="false"/>
-                            <w:caps w:val="false"/>
-                            <w:rFonts w:ascii="Times New Roman" w:hAnsi="Times New Roman"/>
-                            <w:color w:val="00000A"/>
-                          </w:rPr>
-                          <w:t>Thrissur</w:t>
+                          <w:t>IASE                                                                     Thrissur</w:t>
                         </w:r>
                       </w:p>
                     </w:txbxContent>
@@ -2181,12 +2105,11 @@
                   <v:stroke color="#3465a4" joinstyle="round" endcap="flat"/>
                   <w10:wrap type="square"/>
                 </v:rect>
-                <v:rect id="shape_0" path="m0,0l-2147483645,0l-2147483645,-2147483646l0,-2147483646xe" stroked="f" o:allowincell="f" style="position:absolute;left:841;top:1737;width:2140;height:291;mso-wrap-style:square;v-text-anchor:top">
+                <v:rect id="shape_0" path="m0,0l-2147483645,0l-2147483645,-2147483646l0,-2147483646xe" stroked="f" o:allowincell="f" style="position:absolute;left:841;top:1737;width:2139;height:290;mso-wrap-style:square;v-text-anchor:top">
                   <v:textbox>
                     <w:txbxContent>
                       <w:p>
                         <w:pPr>
-                          <w:overflowPunct w:val="false"/>
                           <w:spacing w:before="0" w:after="0" w:lineRule="auto" w:line="240"/>
                           <w:jc w:val="left"/>
                           <w:rPr/>
@@ -2218,12 +2141,11 @@
                   <v:stroke color="#3465a4" joinstyle="round" endcap="flat"/>
                   <w10:wrap type="square"/>
                 </v:rect>
-                <v:rect id="shape_0" path="m0,0l-2147483645,0l-2147483645,-2147483646l0,-2147483646xe" stroked="f" o:allowincell="f" style="position:absolute;left:5755;top:1737;width:2285;height:291;mso-wrap-style:square;v-text-anchor:top">
+                <v:rect id="shape_0" path="m0,0l-2147483645,0l-2147483645,-2147483646l0,-2147483646xe" stroked="f" o:allowincell="f" style="position:absolute;left:5755;top:1737;width:2284;height:290;mso-wrap-style:square;v-text-anchor:top">
                   <v:textbox>
                     <w:txbxContent>
                       <w:p>
                         <w:pPr>
-                          <w:overflowPunct w:val="false"/>
                           <w:spacing w:before="0" w:after="0" w:lineRule="auto" w:line="240"/>
                           <w:jc w:val="left"/>
                           <w:rPr/>
@@ -2255,12 +2177,11 @@
                   <v:stroke color="#3465a4" joinstyle="round" endcap="flat"/>
                   <w10:wrap type="square"/>
                 </v:rect>
-                <v:rect id="shape_0" path="m0,0l-2147483645,0l-2147483645,-2147483646l0,-2147483646xe" stroked="f" o:allowincell="f" style="position:absolute;left:3026;top:2153;width:4935;height:270;mso-wrap-style:square;v-text-anchor:top">
+                <v:rect id="shape_0" path="m0,0l-2147483645,0l-2147483645,-2147483646l0,-2147483646xe" stroked="f" o:allowincell="f" style="position:absolute;left:3026;top:2153;width:4934;height:269;mso-wrap-style:square;v-text-anchor:top">
                   <v:textbox>
                     <w:txbxContent>
                       <w:p>
                         <w:pPr>
-                          <w:overflowPunct w:val="false"/>
                           <w:spacing w:before="0" w:after="0" w:lineRule="auto" w:line="240"/>
                           <w:jc w:val="left"/>
                           <w:rPr/>
@@ -2292,12 +2213,11 @@
                   <v:stroke color="#3465a4" joinstyle="round" endcap="flat"/>
                   <w10:wrap type="square"/>
                 </v:rect>
-                <v:rect id="shape_0" path="m0,0l-2147483645,0l-2147483645,-2147483646l0,-2147483646xe" stroked="f" o:allowincell="f" style="position:absolute;left:5568;top:2443;width:2263;height:270;mso-wrap-style:square;v-text-anchor:top">
+                <v:rect id="shape_0" path="m0,0l-2147483645,0l-2147483645,-2147483646l0,-2147483646xe" stroked="f" o:allowincell="f" style="position:absolute;left:5568;top:2443;width:2262;height:269;mso-wrap-style:square;v-text-anchor:top">
                   <v:textbox>
                     <w:txbxContent>
                       <w:p>
                         <w:pPr>
-                          <w:overflowPunct w:val="false"/>
                           <w:spacing w:before="0" w:after="0" w:lineRule="auto" w:line="240"/>
                           <w:jc w:val="left"/>
                           <w:rPr/>
@@ -2329,12 +2249,11 @@
                   <v:stroke color="#3465a4" joinstyle="round" endcap="flat"/>
                   <w10:wrap type="square"/>
                 </v:rect>
-                <v:rect id="shape_0" path="m0,0l-2147483645,0l-2147483645,-2147483646l0,-2147483646xe" stroked="f" o:allowincell="f" style="position:absolute;left:4156;top:2797;width:2263;height:270;mso-wrap-style:square;v-text-anchor:top">
+                <v:rect id="shape_0" path="m0,0l-2147483645,0l-2147483645,-2147483646l0,-2147483646xe" stroked="f" o:allowincell="f" style="position:absolute;left:4156;top:2797;width:2262;height:269;mso-wrap-style:square;v-text-anchor:top">
                   <v:textbox>
                     <w:txbxContent>
                       <w:p>
                         <w:pPr>
-                          <w:overflowPunct w:val="false"/>
                           <w:spacing w:before="0" w:after="0" w:lineRule="auto" w:line="240"/>
                           <w:jc w:val="left"/>
                           <w:rPr/>
@@ -2366,12 +2285,11 @@
                   <v:stroke color="#3465a4" joinstyle="round" endcap="flat"/>
                   <w10:wrap type="square"/>
                 </v:rect>
-                <v:rect id="shape_0" path="m0,0l-2147483645,0l-2147483645,-2147483646l0,-2147483646xe" stroked="f" o:allowincell="f" style="position:absolute;left:2549;top:3118;width:1956;height:270;mso-wrap-style:square;v-text-anchor:top">
+                <v:rect id="shape_0" path="m0,0l-2147483645,0l-2147483645,-2147483646l0,-2147483646xe" stroked="f" o:allowincell="f" style="position:absolute;left:2549;top:3118;width:1955;height:269;mso-wrap-style:square;v-text-anchor:top">
                   <v:textbox>
                     <w:txbxContent>
                       <w:p>
                         <w:pPr>
-                          <w:overflowPunct w:val="false"/>
                           <w:spacing w:before="0" w:after="0" w:lineRule="auto" w:line="240"/>
                           <w:jc w:val="left"/>
                           <w:rPr/>
@@ -2403,12 +2321,11 @@
                   <v:stroke color="#3465a4" joinstyle="round" endcap="flat"/>
                   <w10:wrap type="square"/>
                 </v:rect>
-                <v:rect id="shape_0" path="m0,0l-2147483645,0l-2147483645,-2147483646l0,-2147483646xe" stroked="f" o:allowincell="f" style="position:absolute;left:6950;top:3118;width:992;height:270;mso-wrap-style:square;v-text-anchor:top">
+                <v:rect id="shape_0" path="m0,0l-2147483645,0l-2147483645,-2147483646l0,-2147483646xe" stroked="f" o:allowincell="f" style="position:absolute;left:6950;top:3118;width:991;height:269;mso-wrap-style:square;v-text-anchor:top">
                   <v:textbox>
                     <w:txbxContent>
                       <w:p>
                         <w:pPr>
-                          <w:overflowPunct w:val="false"/>
                           <w:spacing w:before="0" w:after="0" w:lineRule="auto" w:line="240"/>
                           <w:jc w:val="left"/>
                           <w:rPr/>
@@ -2440,12 +2357,11 @@
                   <v:stroke color="#3465a4" joinstyle="round" endcap="flat"/>
                   <w10:wrap type="square"/>
                 </v:rect>
-                <v:rect id="shape_0" path="m0,0l-2147483645,0l-2147483645,-2147483646l0,-2147483646xe" stroked="f" o:allowincell="f" style="position:absolute;left:6956;top:3428;width:918;height:270;mso-wrap-style:square;v-text-anchor:top">
+                <v:rect id="shape_0" path="m0,0l-2147483645,0l-2147483645,-2147483646l0,-2147483646xe" stroked="f" o:allowincell="f" style="position:absolute;left:6956;top:3428;width:917;height:269;mso-wrap-style:square;v-text-anchor:top">
                   <v:textbox>
                     <w:txbxContent>
                       <w:p>
                         <w:pPr>
-                          <w:overflowPunct w:val="false"/>
                           <w:spacing w:before="0" w:after="0" w:lineRule="auto" w:line="240"/>
                           <w:jc w:val="left"/>
                           <w:rPr/>
@@ -2477,12 +2393,11 @@
                   <v:stroke color="#3465a4" joinstyle="round" endcap="flat"/>
                   <w10:wrap type="square"/>
                 </v:rect>
-                <v:rect id="shape_0" path="m0,0l-2147483645,0l-2147483645,-2147483646l0,-2147483646xe" stroked="f" o:allowincell="f" style="position:absolute;left:2167;top:3428;width:2082;height:270;mso-wrap-style:square;v-text-anchor:top">
+                <v:rect id="shape_0" path="m0,0l-2147483645,0l-2147483645,-2147483646l0,-2147483646xe" stroked="f" o:allowincell="f" style="position:absolute;left:2167;top:3428;width:2081;height:269;mso-wrap-style:square;v-text-anchor:top">
                   <v:textbox>
                     <w:txbxContent>
                       <w:p>
                         <w:pPr>
-                          <w:overflowPunct w:val="false"/>
                           <w:spacing w:before="0" w:after="0" w:lineRule="auto" w:line="240"/>
                           <w:jc w:val="left"/>
                           <w:rPr/>
@@ -2514,12 +2429,11 @@
                   <v:stroke color="#3465a4" joinstyle="round" endcap="flat"/>
                   <w10:wrap type="square"/>
                 </v:rect>
-                <v:rect id="shape_0" path="m0,0l-2147483645,0l-2147483645,-2147483646l0,-2147483646xe" stroked="f" o:allowincell="f" style="position:absolute;left:3868;top:3782;width:3497;height:270;mso-wrap-style:square;v-text-anchor:top">
+                <v:rect id="shape_0" path="m0,0l-2147483645,0l-2147483645,-2147483646l0,-2147483646xe" stroked="f" o:allowincell="f" style="position:absolute;left:3868;top:3782;width:3496;height:269;mso-wrap-style:square;v-text-anchor:top">
                   <v:textbox>
                     <w:txbxContent>
                       <w:p>
                         <w:pPr>
-                          <w:overflowPunct w:val="false"/>
                           <w:spacing w:before="0" w:after="0" w:lineRule="auto" w:line="240"/>
                           <w:jc w:val="left"/>
                           <w:rPr/>
@@ -2551,12 +2465,11 @@
                   <v:stroke color="#3465a4" joinstyle="round" endcap="flat"/>
                   <w10:wrap type="square"/>
                 </v:rect>
-                <v:rect id="shape_0" path="m0,0l-2147483645,0l-2147483645,-2147483646l0,-2147483646xe" stroked="f" o:allowincell="f" style="position:absolute;left:5552;top:4747;width:2692;height:270;mso-wrap-style:square;v-text-anchor:top">
+                <v:rect id="shape_0" path="m0,0l-2147483645,0l-2147483645,-2147483646l0,-2147483646xe" stroked="f" o:allowincell="f" style="position:absolute;left:5552;top:4747;width:2691;height:269;mso-wrap-style:square;v-text-anchor:top">
                   <v:textbox>
                     <w:txbxContent>
                       <w:p>
                         <w:pPr>
-                          <w:overflowPunct w:val="false"/>
                           <w:spacing w:before="0" w:after="0" w:lineRule="auto" w:line="240"/>
                           <w:jc w:val="left"/>
                           <w:rPr/>
@@ -2588,12 +2501,11 @@
                   <v:stroke color="#3465a4" joinstyle="round" endcap="flat"/>
                   <w10:wrap type="square"/>
                 </v:rect>
-                <v:rect id="shape_0" path="m0,0l-2147483645,0l-2147483645,-2147483646l0,-2147483646xe" stroked="f" o:allowincell="f" style="position:absolute;left:5552;top:5277;width:2692;height:307;mso-wrap-style:square;v-text-anchor:top">
+                <v:rect id="shape_0" path="m0,0l-2147483645,0l-2147483645,-2147483646l0,-2147483646xe" stroked="f" o:allowincell="f" style="position:absolute;left:5552;top:5277;width:2691;height:306;mso-wrap-style:square;v-text-anchor:top">
                   <v:textbox>
                     <w:txbxContent>
                       <w:p>
                         <w:pPr>
-                          <w:overflowPunct w:val="false"/>
                           <w:spacing w:before="0" w:after="0" w:lineRule="auto" w:line="240"/>
                           <w:jc w:val="left"/>
                           <w:rPr/>
@@ -2625,12 +2537,11 @@
                   <v:stroke color="#3465a4" joinstyle="round" endcap="flat"/>
                   <w10:wrap type="square"/>
                 </v:rect>
-                <v:rect id="shape_0" path="m0,0l-2147483645,0l-2147483645,-2147483646l0,-2147483646xe" stroked="f" o:allowincell="f" style="position:absolute;left:5552;top:5812;width:2692;height:276;mso-wrap-style:square;v-text-anchor:top">
+                <v:rect id="shape_0" path="m0,0l-2147483645,0l-2147483645,-2147483646l0,-2147483646xe" stroked="f" o:allowincell="f" style="position:absolute;left:5552;top:5812;width:2691;height:276;mso-wrap-style:square;v-text-anchor:top">
                   <v:textbox>
                     <w:txbxContent>
                       <w:p>
                         <w:pPr>
-                          <w:overflowPunct w:val="false"/>
                           <w:spacing w:before="0" w:after="0" w:lineRule="auto" w:line="240"/>
                           <w:jc w:val="left"/>
                           <w:rPr/>
@@ -2662,12 +2573,11 @@
                   <v:stroke color="#3465a4" joinstyle="round" endcap="flat"/>
                   <w10:wrap type="square"/>
                 </v:rect>
-                <v:rect id="shape_0" path="m0,0l-2147483645,0l-2147483645,-2147483646l0,-2147483646xe" stroked="f" o:allowincell="f" style="position:absolute;left:5552;top:6575;width:2692;height:324;mso-wrap-style:square;v-text-anchor:top">
+                <v:rect id="shape_0" path="m0,0l-2147483645,0l-2147483645,-2147483646l0,-2147483646xe" stroked="f" o:allowincell="f" style="position:absolute;left:5552;top:6576;width:2691;height:323;mso-wrap-style:square;v-text-anchor:top">
                   <v:textbox>
                     <w:txbxContent>
                       <w:p>
                         <w:pPr>
-                          <w:overflowPunct w:val="false"/>
                           <w:spacing w:before="0" w:after="0" w:lineRule="auto" w:line="240"/>
                           <w:jc w:val="left"/>
                           <w:rPr/>
@@ -2699,12 +2609,11 @@
                   <v:stroke color="#3465a4" joinstyle="round" endcap="flat"/>
                   <w10:wrap type="square"/>
                 </v:rect>
-                <v:rect id="shape_0" path="m0,0l-2147483645,0l-2147483645,-2147483646l0,-2147483646xe" stroked="f" o:allowincell="f" style="position:absolute;left:5552;top:9287;width:2692;height:270;mso-wrap-style:square;v-text-anchor:top">
+                <v:rect id="shape_0" path="m0,0l-2147483645,0l-2147483645,-2147483646l0,-2147483646xe" stroked="f" o:allowincell="f" style="position:absolute;left:5552;top:9288;width:2691;height:269;mso-wrap-style:square;v-text-anchor:top">
                   <v:textbox>
                     <w:txbxContent>
                       <w:p>
                         <w:pPr>
-                          <w:overflowPunct w:val="false"/>
                           <w:spacing w:before="0" w:after="0" w:lineRule="auto" w:line="240"/>
                           <w:jc w:val="left"/>
                           <w:rPr/>
@@ -2736,12 +2645,11 @@
                   <v:stroke color="#3465a4" joinstyle="round" endcap="flat"/>
                   <w10:wrap type="square"/>
                 </v:rect>
-                <v:rect id="shape_0" path="m0,0l-2147483645,0l-2147483645,-2147483646l0,-2147483646xe" stroked="f" o:allowincell="f" style="position:absolute;left:5552;top:9836;width:2692;height:288;mso-wrap-style:square;v-text-anchor:top">
+                <v:rect id="shape_0" path="m0,0l-2147483645,0l-2147483645,-2147483646l0,-2147483646xe" stroked="f" o:allowincell="f" style="position:absolute;left:5552;top:9837;width:2691;height:287;mso-wrap-style:square;v-text-anchor:top">
                   <v:textbox>
                     <w:txbxContent>
                       <w:p>
                         <w:pPr>
-                          <w:overflowPunct w:val="false"/>
                           <w:spacing w:before="0" w:after="0" w:lineRule="auto" w:line="240"/>
                           <w:jc w:val="left"/>
                           <w:rPr/>
@@ -2773,12 +2681,11 @@
                   <v:stroke color="#3465a4" joinstyle="round" endcap="flat"/>
                   <w10:wrap type="square"/>
                 </v:rect>
-                <v:rect id="shape_0" path="m0,0l-2147483645,0l-2147483645,-2147483646l0,-2147483646xe" stroked="f" o:allowincell="f" style="position:absolute;left:5550;top:10182;width:2692;height:371;mso-wrap-style:square;v-text-anchor:top">
+                <v:rect id="shape_0" path="m0,0l-2147483645,0l-2147483645,-2147483646l0,-2147483646xe" stroked="f" o:allowincell="f" style="position:absolute;left:5550;top:10183;width:2691;height:370;mso-wrap-style:square;v-text-anchor:top">
                   <v:textbox>
                     <w:txbxContent>
                       <w:p>
                         <w:pPr>
-                          <w:overflowPunct w:val="false"/>
                           <w:spacing w:before="0" w:after="0" w:lineRule="auto" w:line="240"/>
                           <w:jc w:val="left"/>
                           <w:rPr/>
@@ -2810,12 +2717,11 @@
                   <v:stroke color="#3465a4" joinstyle="round" endcap="flat"/>
                   <w10:wrap type="square"/>
                 </v:rect>
-                <v:rect id="shape_0" path="m0,0l-2147483645,0l-2147483645,-2147483646l0,-2147483646xe" stroked="f" o:allowincell="f" style="position:absolute;left:8793;top:1361;width:7199;height:265;mso-wrap-style:square;v-text-anchor:top">
+                <v:rect id="shape_0" path="m0,0l-2147483645,0l-2147483645,-2147483646l0,-2147483646xe" stroked="f" o:allowincell="f" style="position:absolute;left:8794;top:1361;width:7198;height:264;mso-wrap-style:square;v-text-anchor:top">
                   <v:textbox>
                     <w:txbxContent>
                       <w:p>
                         <w:pPr>
-                          <w:overflowPunct w:val="false"/>
                           <w:spacing w:before="0" w:after="0" w:lineRule="auto" w:line="240"/>
                           <w:jc w:val="left"/>
                           <w:rPr/>
@@ -2836,6 +2742,7 @@
                             <w:iCs w:val="false"/>
                             <w:smallCaps w:val="false"/>
                             <w:caps w:val="false"/>
+                            <w:rFonts w:ascii="arial" w:hAnsi="arial"/>
                             <w:color w:val="00000A"/>
                           </w:rPr>
                           <w:t>IASE                                                                     Thrissur</w:t>
@@ -2847,12 +2754,11 @@
                   <v:stroke color="#3465a4" joinstyle="round" endcap="flat"/>
                   <w10:wrap type="square"/>
                 </v:rect>
-                <v:rect id="shape_0" path="m0,0l-2147483645,0l-2147483645,-2147483646l0,-2147483646xe" stroked="f" o:allowincell="f" style="position:absolute;left:8793;top:1739;width:2140;height:291;mso-wrap-style:square;v-text-anchor:top">
+                <v:rect id="shape_0" path="m0,0l-2147483645,0l-2147483645,-2147483646l0,-2147483646xe" stroked="f" o:allowincell="f" style="position:absolute;left:8794;top:1739;width:2139;height:290;mso-wrap-style:square;v-text-anchor:top">
                   <v:textbox>
                     <w:txbxContent>
                       <w:p>
                         <w:pPr>
-                          <w:overflowPunct w:val="false"/>
                           <w:spacing w:before="0" w:after="0" w:lineRule="auto" w:line="240"/>
                           <w:jc w:val="left"/>
                           <w:rPr/>
@@ -2884,12 +2790,11 @@
                   <v:stroke color="#3465a4" joinstyle="round" endcap="flat"/>
                   <w10:wrap type="square"/>
                 </v:rect>
-                <v:rect id="shape_0" path="m0,0l-2147483645,0l-2147483645,-2147483646l0,-2147483646xe" stroked="f" o:allowincell="f" style="position:absolute;left:13707;top:1739;width:2285;height:291;mso-wrap-style:square;v-text-anchor:top">
+                <v:rect id="shape_0" path="m0,0l-2147483645,0l-2147483645,-2147483646l0,-2147483646xe" stroked="f" o:allowincell="f" style="position:absolute;left:13708;top:1739;width:2284;height:290;mso-wrap-style:square;v-text-anchor:top">
                   <v:textbox>
                     <w:txbxContent>
                       <w:p>
                         <w:pPr>
-                          <w:overflowPunct w:val="false"/>
                           <w:spacing w:before="0" w:after="0" w:lineRule="auto" w:line="240"/>
                           <w:jc w:val="left"/>
                           <w:rPr/>
@@ -2921,12 +2826,11 @@
                   <v:stroke color="#3465a4" joinstyle="round" endcap="flat"/>
                   <w10:wrap type="square"/>
                 </v:rect>
-                <v:rect id="shape_0" path="m0,0l-2147483645,0l-2147483645,-2147483646l0,-2147483646xe" stroked="f" o:allowincell="f" style="position:absolute;left:10973;top:2155;width:4935;height:270;mso-wrap-style:square;v-text-anchor:top">
+                <v:rect id="shape_0" path="m0,0l-2147483645,0l-2147483645,-2147483646l0,-2147483646xe" stroked="f" o:allowincell="f" style="position:absolute;left:10973;top:2155;width:4934;height:269;mso-wrap-style:square;v-text-anchor:top">
                   <v:textbox>
                     <w:txbxContent>
                       <w:p>
                         <w:pPr>
-                          <w:overflowPunct w:val="false"/>
                           <w:spacing w:before="0" w:after="0" w:lineRule="auto" w:line="240"/>
                           <w:jc w:val="left"/>
                           <w:rPr/>
@@ -2958,12 +2862,11 @@
                   <v:stroke color="#3465a4" joinstyle="round" endcap="flat"/>
                   <w10:wrap type="square"/>
                 </v:rect>
-                <v:rect id="shape_0" path="m0,0l-2147483645,0l-2147483645,-2147483646l0,-2147483646xe" stroked="f" o:allowincell="f" style="position:absolute;left:13520;top:2445;width:2263;height:270;mso-wrap-style:square;v-text-anchor:top">
+                <v:rect id="shape_0" path="m0,0l-2147483645,0l-2147483645,-2147483646l0,-2147483646xe" stroked="f" o:allowincell="f" style="position:absolute;left:13521;top:2445;width:2262;height:269;mso-wrap-style:square;v-text-anchor:top">
                   <v:textbox>
                     <w:txbxContent>
                       <w:p>
                         <w:pPr>
-                          <w:overflowPunct w:val="false"/>
                           <w:spacing w:before="0" w:after="0" w:lineRule="auto" w:line="240"/>
                           <w:jc w:val="left"/>
                           <w:rPr/>
@@ -2995,12 +2898,11 @@
                   <v:stroke color="#3465a4" joinstyle="round" endcap="flat"/>
                   <w10:wrap type="square"/>
                 </v:rect>
-                <v:rect id="shape_0" path="m0,0l-2147483645,0l-2147483645,-2147483646l0,-2147483646xe" stroked="f" o:allowincell="f" style="position:absolute;left:12108;top:2799;width:2263;height:270;mso-wrap-style:square;v-text-anchor:top">
+                <v:rect id="shape_0" path="m0,0l-2147483645,0l-2147483645,-2147483646l0,-2147483646xe" stroked="f" o:allowincell="f" style="position:absolute;left:12109;top:2799;width:2262;height:269;mso-wrap-style:square;v-text-anchor:top">
                   <v:textbox>
                     <w:txbxContent>
                       <w:p>
                         <w:pPr>
-                          <w:overflowPunct w:val="false"/>
                           <w:spacing w:before="0" w:after="0" w:lineRule="auto" w:line="240"/>
                           <w:jc w:val="left"/>
                           <w:rPr/>
@@ -3032,12 +2934,11 @@
                   <v:stroke color="#3465a4" joinstyle="round" endcap="flat"/>
                   <w10:wrap type="square"/>
                 </v:rect>
-                <v:rect id="shape_0" path="m0,0l-2147483645,0l-2147483645,-2147483646l0,-2147483646xe" stroked="f" o:allowincell="f" style="position:absolute;left:10501;top:3120;width:1956;height:270;mso-wrap-style:square;v-text-anchor:top">
+                <v:rect id="shape_0" path="m0,0l-2147483645,0l-2147483645,-2147483646l0,-2147483646xe" stroked="f" o:allowincell="f" style="position:absolute;left:10502;top:3120;width:1955;height:269;mso-wrap-style:square;v-text-anchor:top">
                   <v:textbox>
                     <w:txbxContent>
                       <w:p>
                         <w:pPr>
-                          <w:overflowPunct w:val="false"/>
                           <w:spacing w:before="0" w:after="0" w:lineRule="auto" w:line="240"/>
                           <w:jc w:val="left"/>
                           <w:rPr/>
@@ -3069,12 +2970,11 @@
                   <v:stroke color="#3465a4" joinstyle="round" endcap="flat"/>
                   <w10:wrap type="square"/>
                 </v:rect>
-                <v:rect id="shape_0" path="m0,0l-2147483645,0l-2147483645,-2147483646l0,-2147483646xe" stroked="f" o:allowincell="f" style="position:absolute;left:14895;top:3120;width:992;height:270;mso-wrap-style:square;v-text-anchor:top">
+                <v:rect id="shape_0" path="m0,0l-2147483645,0l-2147483645,-2147483646l0,-2147483646xe" stroked="f" o:allowincell="f" style="position:absolute;left:14895;top:3120;width:991;height:269;mso-wrap-style:square;v-text-anchor:top">
                   <v:textbox>
                     <w:txbxContent>
                       <w:p>
                         <w:pPr>
-                          <w:overflowPunct w:val="false"/>
                           <w:spacing w:before="0" w:after="0" w:lineRule="auto" w:line="240"/>
                           <w:jc w:val="left"/>
                           <w:rPr/>
@@ -3106,12 +3006,11 @@
                   <v:stroke color="#3465a4" joinstyle="round" endcap="flat"/>
                   <w10:wrap type="square"/>
                 </v:rect>
-                <v:rect id="shape_0" path="m0,0l-2147483645,0l-2147483645,-2147483646l0,-2147483646xe" stroked="f" o:allowincell="f" style="position:absolute;left:14908;top:3430;width:918;height:270;mso-wrap-style:square;v-text-anchor:top">
+                <v:rect id="shape_0" path="m0,0l-2147483645,0l-2147483645,-2147483646l0,-2147483646xe" stroked="f" o:allowincell="f" style="position:absolute;left:14909;top:3430;width:917;height:269;mso-wrap-style:square;v-text-anchor:top">
                   <v:textbox>
                     <w:txbxContent>
                       <w:p>
                         <w:pPr>
-                          <w:overflowPunct w:val="false"/>
                           <w:spacing w:before="0" w:after="0" w:lineRule="auto" w:line="240"/>
                           <w:jc w:val="left"/>
                           <w:rPr/>
@@ -3143,12 +3042,11 @@
                   <v:stroke color="#3465a4" joinstyle="round" endcap="flat"/>
                   <w10:wrap type="square"/>
                 </v:rect>
-                <v:rect id="shape_0" path="m0,0l-2147483645,0l-2147483645,-2147483646l0,-2147483646xe" stroked="f" o:allowincell="f" style="position:absolute;left:10119;top:3430;width:2082;height:270;mso-wrap-style:square;v-text-anchor:top">
+                <v:rect id="shape_0" path="m0,0l-2147483645,0l-2147483645,-2147483646l0,-2147483646xe" stroked="f" o:allowincell="f" style="position:absolute;left:10120;top:3430;width:2081;height:269;mso-wrap-style:square;v-text-anchor:top">
                   <v:textbox>
                     <w:txbxContent>
                       <w:p>
                         <w:pPr>
-                          <w:overflowPunct w:val="false"/>
                           <w:spacing w:before="0" w:after="0" w:lineRule="auto" w:line="240"/>
                           <w:jc w:val="left"/>
                           <w:rPr/>
@@ -3180,12 +3078,11 @@
                   <v:stroke color="#3465a4" joinstyle="round" endcap="flat"/>
                   <w10:wrap type="square"/>
                 </v:rect>
-                <v:rect id="shape_0" path="m0,0l-2147483645,0l-2147483645,-2147483646l0,-2147483646xe" stroked="f" o:allowincell="f" style="position:absolute;left:11820;top:3784;width:3497;height:270;mso-wrap-style:square;v-text-anchor:top">
+                <v:rect id="shape_0" path="m0,0l-2147483645,0l-2147483645,-2147483646l0,-2147483646xe" stroked="f" o:allowincell="f" style="position:absolute;left:11821;top:3784;width:3496;height:269;mso-wrap-style:square;v-text-anchor:top">
                   <v:textbox>
                     <w:txbxContent>
                       <w:p>
                         <w:pPr>
-                          <w:overflowPunct w:val="false"/>
                           <w:spacing w:before="0" w:after="0" w:lineRule="auto" w:line="240"/>
                           <w:jc w:val="left"/>
                           <w:rPr/>
@@ -3217,12 +3114,11 @@
                   <v:stroke color="#3465a4" joinstyle="round" endcap="flat"/>
                   <w10:wrap type="square"/>
                 </v:rect>
-                <v:rect id="shape_0" path="m0,0l-2147483645,0l-2147483645,-2147483646l0,-2147483646xe" stroked="f" o:allowincell="f" style="position:absolute;left:13504;top:4749;width:2692;height:270;mso-wrap-style:square;v-text-anchor:top">
+                <v:rect id="shape_0" path="m0,0l-2147483645,0l-2147483645,-2147483646l0,-2147483646xe" stroked="f" o:allowincell="f" style="position:absolute;left:13505;top:4749;width:2691;height:269;mso-wrap-style:square;v-text-anchor:top">
                   <v:textbox>
                     <w:txbxContent>
                       <w:p>
                         <w:pPr>
-                          <w:overflowPunct w:val="false"/>
                           <w:spacing w:before="0" w:after="0" w:lineRule="auto" w:line="240"/>
                           <w:jc w:val="left"/>
                           <w:rPr/>
@@ -3254,12 +3150,11 @@
                   <v:stroke color="#3465a4" joinstyle="round" endcap="flat"/>
                   <w10:wrap type="square"/>
                 </v:rect>
-                <v:rect id="shape_0" path="m0,0l-2147483645,0l-2147483645,-2147483646l0,-2147483646xe" stroked="f" o:allowincell="f" style="position:absolute;left:13504;top:5279;width:2692;height:307;mso-wrap-style:square;v-text-anchor:top">
+                <v:rect id="shape_0" path="m0,0l-2147483645,0l-2147483645,-2147483646l0,-2147483646xe" stroked="f" o:allowincell="f" style="position:absolute;left:13505;top:5279;width:2691;height:306;mso-wrap-style:square;v-text-anchor:top">
                   <v:textbox>
                     <w:txbxContent>
                       <w:p>
                         <w:pPr>
-                          <w:overflowPunct w:val="false"/>
                           <w:spacing w:before="0" w:after="0" w:lineRule="auto" w:line="240"/>
                           <w:jc w:val="left"/>
                           <w:rPr/>
@@ -3291,12 +3186,11 @@
                   <v:stroke color="#3465a4" joinstyle="round" endcap="flat"/>
                   <w10:wrap type="square"/>
                 </v:rect>
-                <v:rect id="shape_0" path="m0,0l-2147483645,0l-2147483645,-2147483646l0,-2147483646xe" stroked="f" o:allowincell="f" style="position:absolute;left:13504;top:5814;width:2692;height:276;mso-wrap-style:square;v-text-anchor:top">
+                <v:rect id="shape_0" path="m0,0l-2147483645,0l-2147483645,-2147483646l0,-2147483646xe" stroked="f" o:allowincell="f" style="position:absolute;left:13505;top:5814;width:2691;height:276;mso-wrap-style:square;v-text-anchor:top">
                   <v:textbox>
                     <w:txbxContent>
                       <w:p>
                         <w:pPr>
-                          <w:overflowPunct w:val="false"/>
                           <w:spacing w:before="0" w:after="0" w:lineRule="auto" w:line="240"/>
                           <w:jc w:val="left"/>
                           <w:rPr/>
@@ -3328,12 +3222,11 @@
                   <v:stroke color="#3465a4" joinstyle="round" endcap="flat"/>
                   <w10:wrap type="square"/>
                 </v:rect>
-                <v:rect id="shape_0" path="m0,0l-2147483645,0l-2147483645,-2147483646l0,-2147483646xe" stroked="f" o:allowincell="f" style="position:absolute;left:13504;top:6577;width:2692;height:324;mso-wrap-style:square;v-text-anchor:top">
+                <v:rect id="shape_0" path="m0,0l-2147483645,0l-2147483645,-2147483646l0,-2147483646xe" stroked="f" o:allowincell="f" style="position:absolute;left:13505;top:6578;width:2691;height:323;mso-wrap-style:square;v-text-anchor:top">
                   <v:textbox>
                     <w:txbxContent>
                       <w:p>
                         <w:pPr>
-                          <w:overflowPunct w:val="false"/>
                           <w:spacing w:before="0" w:after="0" w:lineRule="auto" w:line="240"/>
                           <w:jc w:val="left"/>
                           <w:rPr/>
@@ -3365,12 +3258,11 @@
                   <v:stroke color="#3465a4" joinstyle="round" endcap="flat"/>
                   <w10:wrap type="square"/>
                 </v:rect>
-                <v:rect id="shape_0" path="m0,0l-2147483645,0l-2147483645,-2147483646l0,-2147483646xe" stroked="f" o:allowincell="f" style="position:absolute;left:13504;top:9289;width:2692;height:270;mso-wrap-style:square;v-text-anchor:top">
+                <v:rect id="shape_0" path="m0,0l-2147483645,0l-2147483645,-2147483646l0,-2147483646xe" stroked="f" o:allowincell="f" style="position:absolute;left:13505;top:9290;width:2691;height:269;mso-wrap-style:square;v-text-anchor:top">
                   <v:textbox>
                     <w:txbxContent>
                       <w:p>
                         <w:pPr>
-                          <w:overflowPunct w:val="false"/>
                           <w:spacing w:before="0" w:after="0" w:lineRule="auto" w:line="240"/>
                           <w:jc w:val="left"/>
                           <w:rPr/>
@@ -3402,12 +3294,11 @@
                   <v:stroke color="#3465a4" joinstyle="round" endcap="flat"/>
                   <w10:wrap type="square"/>
                 </v:rect>
-                <v:rect id="shape_0" path="m0,0l-2147483645,0l-2147483645,-2147483646l0,-2147483646xe" stroked="f" o:allowincell="f" style="position:absolute;left:13504;top:9838;width:2692;height:288;mso-wrap-style:square;v-text-anchor:top">
+                <v:rect id="shape_0" path="m0,0l-2147483645,0l-2147483645,-2147483646l0,-2147483646xe" stroked="f" o:allowincell="f" style="position:absolute;left:13505;top:9839;width:2691;height:287;mso-wrap-style:square;v-text-anchor:top">
                   <v:textbox>
                     <w:txbxContent>
                       <w:p>
                         <w:pPr>
-                          <w:overflowPunct w:val="false"/>
                           <w:spacing w:before="0" w:after="0" w:lineRule="auto" w:line="240"/>
                           <w:jc w:val="left"/>
                           <w:rPr/>
@@ -3439,12 +3330,11 @@
                   <v:stroke color="#3465a4" joinstyle="round" endcap="flat"/>
                   <w10:wrap type="square"/>
                 </v:rect>
-                <v:rect id="shape_0" path="m0,0l-2147483645,0l-2147483645,-2147483646l0,-2147483646xe" stroked="f" o:allowincell="f" style="position:absolute;left:13505;top:10182;width:2692;height:371;mso-wrap-style:square;v-text-anchor:top">
+                <v:rect id="shape_0" path="m0,0l-2147483645,0l-2147483645,-2147483646l0,-2147483646xe" stroked="f" o:allowincell="f" style="position:absolute;left:13506;top:10183;width:2691;height:370;mso-wrap-style:square;v-text-anchor:top">
                   <v:textbox>
                     <w:txbxContent>
                       <w:p>
                         <w:pPr>
-                          <w:overflowPunct w:val="false"/>
                           <w:spacing w:before="0" w:after="0" w:lineRule="auto" w:line="240"/>
                           <w:jc w:val="left"/>
                           <w:rPr/>
@@ -3523,7 +3413,7 @@
                           <w:p>
                             <w:pPr>
                               <w:pStyle w:val="FrameContents"/>
-                              <w:overflowPunct w:val="false"/>
+                              <w:overflowPunct w:val="true"/>
                               <w:jc w:val="center"/>
                               <w:rPr>
                                 <w:color w:val="000000"/>
@@ -3560,7 +3450,7 @@
                     <w:p>
                       <w:pPr>
                         <w:pStyle w:val="FrameContents"/>
-                        <w:overflowPunct w:val="false"/>
+                        <w:overflowPunct w:val="true"/>
                         <w:jc w:val="center"/>
                         <w:rPr>
                           <w:color w:val="000000"/>
@@ -3626,7 +3516,7 @@
                           <w:p>
                             <w:pPr>
                               <w:pStyle w:val="FrameContents"/>
-                              <w:overflowPunct w:val="false"/>
+                              <w:overflowPunct w:val="true"/>
                               <w:jc w:val="center"/>
                               <w:rPr>
                                 <w:color w:val="000000"/>
@@ -3663,7 +3553,7 @@
                     <w:p>
                       <w:pPr>
                         <w:pStyle w:val="FrameContents"/>
-                        <w:overflowPunct w:val="false"/>
+                        <w:overflowPunct w:val="true"/>
                         <w:jc w:val="center"/>
                         <w:rPr>
                           <w:color w:val="000000"/>
@@ -4061,7 +3951,7 @@
     <w:pPr>
       <w:widowControl/>
       <w:suppressAutoHyphens w:val="true"/>
-      <w:overflowPunct w:val="true"/>
+      <w:overflowPunct w:val="false"/>
       <w:bidi w:val="0"/>
       <w:spacing w:before="0" w:after="0"/>
       <w:jc w:val="left"/>

--- a/public/tcinput.docx
+++ b/public/tcinput.docx
@@ -17,7 +17,7 @@
         <mc:AlternateContent>
           <mc:Choice Requires="wpg">
             <w:drawing>
-              <wp:anchor behindDoc="0" distT="635" distB="0" distL="0" distR="0" simplePos="0" locked="0" layoutInCell="0" allowOverlap="1" relativeHeight="2">
+              <wp:anchor behindDoc="0" distT="1270" distB="0" distL="0" distR="0" simplePos="0" locked="0" layoutInCell="0" allowOverlap="1" relativeHeight="2">
                 <wp:simplePos x="0" y="0"/>
                 <wp:positionH relativeFrom="column">
                   <wp:posOffset>534035</wp:posOffset>
@@ -26,7 +26,7 @@
                   <wp:posOffset>862965</wp:posOffset>
                 </wp:positionV>
                 <wp:extent cx="9751695" cy="5838825"/>
-                <wp:effectExtent l="0" t="635" r="0" b="0"/>
+                <wp:effectExtent l="0" t="0" r="0" b="0"/>
                 <wp:wrapSquare wrapText="bothSides"/>
                 <wp:docPr id="1" name="DrawObject1"/>
                 <a:graphic xmlns:a="http://schemas.openxmlformats.org/drawingml/2006/main">
@@ -46,7 +46,7 @@
                         <wps:spPr>
                           <a:xfrm>
                             <a:off x="0" y="0"/>
-                            <a:ext cx="4571280" cy="168120"/>
+                            <a:ext cx="4570560" cy="167760"/>
                           </a:xfrm>
                           <a:prstGeom prst="rect">
                             <a:avLst/>
@@ -66,26 +66,28 @@
                           <w:txbxContent>
                             <w:p>
                               <w:pPr>
+                                <w:overflowPunct w:val="false"/>
                                 <w:spacing w:before="0" w:after="0" w:lineRule="auto" w:line="240"/>
                                 <w:jc w:val="left"/>
                                 <w:rPr/>
                               </w:pPr>
                               <w:r>
                                 <w:rPr>
-                                  <w:sz w:val="24"/>
+                                  <w:spacing w:val="0"/>
                                   <w:smallCaps w:val="false"/>
                                   <w:caps w:val="false"/>
                                   <w:iCs w:val="false"/>
                                   <w:bCs w:val="false"/>
                                   <w:szCs w:val="24"/>
-                                  <w:spacing w:val="0"/>
                                   <w:vertAlign w:val="baseline"/>
                                   <w:position w:val="0"/>
+                                  <w:sz w:val="24"/>
                                   <w:i w:val="false"/>
                                   <w:dstrike w:val="false"/>
                                   <w:strike w:val="false"/>
                                   <w:u w:val="none"/>
                                   <w:b w:val="false"/>
+                                  <w:sz w:val="24"/>
                                   <w:rFonts w:ascii="Times new roman" w:hAnsi="Times new roman"/>
                                   <w:color w:val="00000A"/>
                                 </w:rPr>
@@ -103,7 +105,7 @@
                         <wps:spPr>
                           <a:xfrm>
                             <a:off x="0" y="240120"/>
-                            <a:ext cx="1359000" cy="184680"/>
+                            <a:ext cx="1358280" cy="184320"/>
                           </a:xfrm>
                           <a:prstGeom prst="rect">
                             <a:avLst/>
@@ -123,6 +125,7 @@
                           <w:txbxContent>
                             <w:p>
                               <w:pPr>
+                                <w:overflowPunct w:val="false"/>
                                 <w:spacing w:before="0" w:after="0" w:lineRule="auto" w:line="240"/>
                                 <w:jc w:val="left"/>
                                 <w:rPr/>
@@ -159,7 +162,7 @@
                         <wps:spPr>
                           <a:xfrm>
                             <a:off x="3120480" y="240120"/>
-                            <a:ext cx="1450800" cy="184680"/>
+                            <a:ext cx="1450440" cy="184320"/>
                           </a:xfrm>
                           <a:prstGeom prst="rect">
                             <a:avLst/>
@@ -179,6 +182,7 @@
                           <w:txbxContent>
                             <w:p>
                               <w:pPr>
+                                <w:overflowPunct w:val="false"/>
                                 <w:spacing w:before="0" w:after="0" w:lineRule="auto" w:line="240"/>
                                 <w:jc w:val="left"/>
                                 <w:rPr/>
@@ -215,7 +219,7 @@
                         <wps:spPr>
                           <a:xfrm>
                             <a:off x="1387440" y="504360"/>
-                            <a:ext cx="3133800" cy="171360"/>
+                            <a:ext cx="3133080" cy="170640"/>
                           </a:xfrm>
                           <a:prstGeom prst="rect">
                             <a:avLst/>
@@ -235,6 +239,7 @@
                           <w:txbxContent>
                             <w:p>
                               <w:pPr>
+                                <w:overflowPunct w:val="false"/>
                                 <w:spacing w:before="0" w:after="0" w:lineRule="auto" w:line="240"/>
                                 <w:jc w:val="left"/>
                                 <w:rPr/>
@@ -271,7 +276,7 @@
                         <wps:spPr>
                           <a:xfrm>
                             <a:off x="3001680" y="688320"/>
-                            <a:ext cx="1437120" cy="171360"/>
+                            <a:ext cx="1436400" cy="170640"/>
                           </a:xfrm>
                           <a:prstGeom prst="rect">
                             <a:avLst/>
@@ -291,6 +296,7 @@
                           <w:txbxContent>
                             <w:p>
                               <w:pPr>
+                                <w:overflowPunct w:val="false"/>
                                 <w:spacing w:before="0" w:after="0" w:lineRule="auto" w:line="240"/>
                                 <w:jc w:val="left"/>
                                 <w:rPr/>
@@ -327,7 +333,7 @@
                         <wps:spPr>
                           <a:xfrm>
                             <a:off x="2104920" y="912960"/>
-                            <a:ext cx="1437120" cy="171360"/>
+                            <a:ext cx="1436400" cy="170640"/>
                           </a:xfrm>
                           <a:prstGeom prst="rect">
                             <a:avLst/>
@@ -347,6 +353,7 @@
                           <w:txbxContent>
                             <w:p>
                               <w:pPr>
+                                <w:overflowPunct w:val="false"/>
                                 <w:spacing w:before="0" w:after="0" w:lineRule="auto" w:line="240"/>
                                 <w:jc w:val="left"/>
                                 <w:rPr/>
@@ -383,7 +390,7 @@
                         <wps:spPr>
                           <a:xfrm>
                             <a:off x="1084680" y="1117080"/>
-                            <a:ext cx="1242000" cy="171360"/>
+                            <a:ext cx="1241280" cy="170640"/>
                           </a:xfrm>
                           <a:prstGeom prst="rect">
                             <a:avLst/>
@@ -403,6 +410,7 @@
                           <w:txbxContent>
                             <w:p>
                               <w:pPr>
+                                <w:overflowPunct w:val="false"/>
                                 <w:spacing w:before="0" w:after="0" w:lineRule="auto" w:line="240"/>
                                 <w:jc w:val="left"/>
                                 <w:rPr/>
@@ -439,7 +447,7 @@
                         <wps:spPr>
                           <a:xfrm>
                             <a:off x="3879360" y="1117080"/>
-                            <a:ext cx="630000" cy="171360"/>
+                            <a:ext cx="629280" cy="170640"/>
                           </a:xfrm>
                           <a:prstGeom prst="rect">
                             <a:avLst/>
@@ -459,6 +467,7 @@
                           <w:txbxContent>
                             <w:p>
                               <w:pPr>
+                                <w:overflowPunct w:val="false"/>
                                 <w:spacing w:before="0" w:after="0" w:lineRule="auto" w:line="240"/>
                                 <w:jc w:val="left"/>
                                 <w:rPr/>
@@ -495,7 +504,7 @@
                         <wps:spPr>
                           <a:xfrm>
                             <a:off x="3882960" y="1313640"/>
-                            <a:ext cx="582840" cy="171360"/>
+                            <a:ext cx="582120" cy="170640"/>
                           </a:xfrm>
                           <a:prstGeom prst="rect">
                             <a:avLst/>
@@ -515,6 +524,7 @@
                           <w:txbxContent>
                             <w:p>
                               <w:pPr>
+                                <w:overflowPunct w:val="false"/>
                                 <w:spacing w:before="0" w:after="0" w:lineRule="auto" w:line="240"/>
                                 <w:jc w:val="left"/>
                                 <w:rPr/>
@@ -551,7 +561,7 @@
                         <wps:spPr>
                           <a:xfrm>
                             <a:off x="842040" y="1313640"/>
-                            <a:ext cx="1321920" cy="171360"/>
+                            <a:ext cx="1321560" cy="170640"/>
                           </a:xfrm>
                           <a:prstGeom prst="rect">
                             <a:avLst/>
@@ -571,6 +581,7 @@
                           <w:txbxContent>
                             <w:p>
                               <w:pPr>
+                                <w:overflowPunct w:val="false"/>
                                 <w:spacing w:before="0" w:after="0" w:lineRule="auto" w:line="240"/>
                                 <w:jc w:val="left"/>
                                 <w:rPr/>
@@ -607,7 +618,7 @@
                         <wps:spPr>
                           <a:xfrm>
                             <a:off x="1922040" y="1538640"/>
-                            <a:ext cx="2220480" cy="171360"/>
+                            <a:ext cx="2220120" cy="170640"/>
                           </a:xfrm>
                           <a:prstGeom prst="rect">
                             <a:avLst/>
@@ -627,6 +638,7 @@
                           <w:txbxContent>
                             <w:p>
                               <w:pPr>
+                                <w:overflowPunct w:val="false"/>
                                 <w:spacing w:before="0" w:after="0" w:lineRule="auto" w:line="240"/>
                                 <w:jc w:val="left"/>
                                 <w:rPr/>
@@ -663,7 +675,7 @@
                         <wps:spPr>
                           <a:xfrm>
                             <a:off x="2991600" y="2151360"/>
-                            <a:ext cx="1709280" cy="171360"/>
+                            <a:ext cx="1708920" cy="170640"/>
                           </a:xfrm>
                           <a:prstGeom prst="rect">
                             <a:avLst/>
@@ -683,6 +695,7 @@
                           <w:txbxContent>
                             <w:p>
                               <w:pPr>
+                                <w:overflowPunct w:val="false"/>
                                 <w:spacing w:before="0" w:after="0" w:lineRule="auto" w:line="240"/>
                                 <w:jc w:val="left"/>
                                 <w:rPr/>
@@ -719,7 +732,7 @@
                         <wps:spPr>
                           <a:xfrm>
                             <a:off x="2991600" y="2487960"/>
-                            <a:ext cx="1709280" cy="195120"/>
+                            <a:ext cx="1708920" cy="194400"/>
                           </a:xfrm>
                           <a:prstGeom prst="rect">
                             <a:avLst/>
@@ -739,6 +752,7 @@
                           <w:txbxContent>
                             <w:p>
                               <w:pPr>
+                                <w:overflowPunct w:val="false"/>
                                 <w:spacing w:before="0" w:after="0" w:lineRule="auto" w:line="240"/>
                                 <w:jc w:val="left"/>
                                 <w:rPr/>
@@ -775,7 +789,7 @@
                         <wps:spPr>
                           <a:xfrm>
                             <a:off x="2991600" y="2827800"/>
-                            <a:ext cx="1709280" cy="176040"/>
+                            <a:ext cx="1708920" cy="176040"/>
                           </a:xfrm>
                           <a:prstGeom prst="rect">
                             <a:avLst/>
@@ -795,6 +809,7 @@
                           <w:txbxContent>
                             <w:p>
                               <w:pPr>
+                                <w:overflowPunct w:val="false"/>
                                 <w:spacing w:before="0" w:after="0" w:lineRule="auto" w:line="240"/>
                                 <w:jc w:val="left"/>
                                 <w:rPr/>
@@ -830,8 +845,8 @@
                         <wps:cNvSpPr/>
                         <wps:spPr>
                           <a:xfrm>
-                            <a:off x="2991600" y="3312720"/>
-                            <a:ext cx="1709280" cy="205920"/>
+                            <a:off x="2991600" y="3313440"/>
+                            <a:ext cx="1708920" cy="205200"/>
                           </a:xfrm>
                           <a:prstGeom prst="rect">
                             <a:avLst/>
@@ -851,6 +866,7 @@
                           <w:txbxContent>
                             <w:p>
                               <w:pPr>
+                                <w:overflowPunct w:val="false"/>
                                 <w:spacing w:before="0" w:after="0" w:lineRule="auto" w:line="240"/>
                                 <w:jc w:val="left"/>
                                 <w:rPr/>
@@ -886,8 +902,8 @@
                         <wps:cNvSpPr/>
                         <wps:spPr>
                           <a:xfrm>
-                            <a:off x="2991600" y="5034960"/>
-                            <a:ext cx="1709280" cy="171360"/>
+                            <a:off x="2991600" y="5035680"/>
+                            <a:ext cx="1708920" cy="170640"/>
                           </a:xfrm>
                           <a:prstGeom prst="rect">
                             <a:avLst/>
@@ -907,6 +923,7 @@
                           <w:txbxContent>
                             <w:p>
                               <w:pPr>
+                                <w:overflowPunct w:val="false"/>
                                 <w:spacing w:before="0" w:after="0" w:lineRule="auto" w:line="240"/>
                                 <w:jc w:val="left"/>
                                 <w:rPr/>
@@ -942,8 +959,8 @@
                         <wps:cNvSpPr/>
                         <wps:spPr>
                           <a:xfrm>
-                            <a:off x="2991600" y="5383440"/>
-                            <a:ext cx="1709280" cy="182880"/>
+                            <a:off x="2991600" y="5384160"/>
+                            <a:ext cx="1708920" cy="182160"/>
                           </a:xfrm>
                           <a:prstGeom prst="rect">
                             <a:avLst/>
@@ -963,6 +980,7 @@
                           <w:txbxContent>
                             <w:p>
                               <w:pPr>
+                                <w:overflowPunct w:val="false"/>
                                 <w:spacing w:before="0" w:after="0" w:lineRule="auto" w:line="240"/>
                                 <w:jc w:val="left"/>
                                 <w:rPr/>
@@ -998,8 +1016,8 @@
                         <wps:cNvSpPr/>
                         <wps:spPr>
                           <a:xfrm>
-                            <a:off x="2990160" y="5603400"/>
-                            <a:ext cx="1709280" cy="235440"/>
+                            <a:off x="2990160" y="5603760"/>
+                            <a:ext cx="1708920" cy="235080"/>
                           </a:xfrm>
                           <a:prstGeom prst="rect">
                             <a:avLst/>
@@ -1019,6 +1037,7 @@
                           <w:txbxContent>
                             <w:p>
                               <w:pPr>
+                                <w:overflowPunct w:val="false"/>
                                 <w:spacing w:before="0" w:after="0" w:lineRule="auto" w:line="240"/>
                                 <w:jc w:val="left"/>
                                 <w:rPr/>
@@ -1054,8 +1073,8 @@
                         <wps:cNvSpPr/>
                         <wps:spPr>
                           <a:xfrm>
-                            <a:off x="5050080" y="1440"/>
-                            <a:ext cx="4571280" cy="168120"/>
+                            <a:off x="5050800" y="1440"/>
+                            <a:ext cx="4570560" cy="167760"/>
                           </a:xfrm>
                           <a:prstGeom prst="rect">
                             <a:avLst/>
@@ -1075,6 +1094,7 @@
                           <w:txbxContent>
                             <w:p>
                               <w:pPr>
+                                <w:overflowPunct w:val="false"/>
                                 <w:spacing w:before="0" w:after="0" w:lineRule="auto" w:line="240"/>
                                 <w:jc w:val="left"/>
                                 <w:rPr/>
@@ -1095,7 +1115,7 @@
                                   <w:iCs w:val="false"/>
                                   <w:smallCaps w:val="false"/>
                                   <w:caps w:val="false"/>
-                                  <w:rFonts w:ascii="arial" w:hAnsi="arial"/>
+                                  <w:rFonts w:ascii="Times new roman" w:hAnsi="Times new roman"/>
                                   <w:color w:val="00000A"/>
                                 </w:rPr>
                                 <w:t>IASE                                                                     Thrissur</w:t>
@@ -1111,8 +1131,8 @@
                         <wps:cNvSpPr/>
                         <wps:spPr>
                           <a:xfrm>
-                            <a:off x="5050080" y="241200"/>
-                            <a:ext cx="1359000" cy="184680"/>
+                            <a:off x="5050800" y="241200"/>
+                            <a:ext cx="1358280" cy="184320"/>
                           </a:xfrm>
                           <a:prstGeom prst="rect">
                             <a:avLst/>
@@ -1132,6 +1152,7 @@
                           <w:txbxContent>
                             <w:p>
                               <w:pPr>
+                                <w:overflowPunct w:val="false"/>
                                 <w:spacing w:before="0" w:after="0" w:lineRule="auto" w:line="240"/>
                                 <w:jc w:val="left"/>
                                 <w:rPr/>
@@ -1167,8 +1188,8 @@
                         <wps:cNvSpPr/>
                         <wps:spPr>
                           <a:xfrm>
-                            <a:off x="8170560" y="241200"/>
-                            <a:ext cx="1450800" cy="184680"/>
+                            <a:off x="8171280" y="241200"/>
+                            <a:ext cx="1450440" cy="184320"/>
                           </a:xfrm>
                           <a:prstGeom prst="rect">
                             <a:avLst/>
@@ -1188,6 +1209,7 @@
                           <w:txbxContent>
                             <w:p>
                               <w:pPr>
+                                <w:overflowPunct w:val="false"/>
                                 <w:spacing w:before="0" w:after="0" w:lineRule="auto" w:line="240"/>
                                 <w:jc w:val="left"/>
                                 <w:rPr/>
@@ -1224,7 +1246,7 @@
                         <wps:spPr>
                           <a:xfrm>
                             <a:off x="6434280" y="505440"/>
-                            <a:ext cx="3133800" cy="171360"/>
+                            <a:ext cx="3133080" cy="170640"/>
                           </a:xfrm>
                           <a:prstGeom prst="rect">
                             <a:avLst/>
@@ -1244,6 +1266,7 @@
                           <w:txbxContent>
                             <w:p>
                               <w:pPr>
+                                <w:overflowPunct w:val="false"/>
                                 <w:spacing w:before="0" w:after="0" w:lineRule="auto" w:line="240"/>
                                 <w:jc w:val="left"/>
                                 <w:rPr/>
@@ -1279,8 +1302,8 @@
                         <wps:cNvSpPr/>
                         <wps:spPr>
                           <a:xfrm>
-                            <a:off x="8051760" y="689760"/>
-                            <a:ext cx="1437120" cy="171360"/>
+                            <a:off x="8052480" y="689760"/>
+                            <a:ext cx="1436400" cy="170640"/>
                           </a:xfrm>
                           <a:prstGeom prst="rect">
                             <a:avLst/>
@@ -1300,6 +1323,7 @@
                           <w:txbxContent>
                             <w:p>
                               <w:pPr>
+                                <w:overflowPunct w:val="false"/>
                                 <w:spacing w:before="0" w:after="0" w:lineRule="auto" w:line="240"/>
                                 <w:jc w:val="left"/>
                                 <w:rPr/>
@@ -1335,8 +1359,8 @@
                         <wps:cNvSpPr/>
                         <wps:spPr>
                           <a:xfrm>
-                            <a:off x="7155360" y="914400"/>
-                            <a:ext cx="1437120" cy="171360"/>
+                            <a:off x="7155720" y="914400"/>
+                            <a:ext cx="1436400" cy="170640"/>
                           </a:xfrm>
                           <a:prstGeom prst="rect">
                             <a:avLst/>
@@ -1356,6 +1380,7 @@
                           <w:txbxContent>
                             <w:p>
                               <w:pPr>
+                                <w:overflowPunct w:val="false"/>
                                 <w:spacing w:before="0" w:after="0" w:lineRule="auto" w:line="240"/>
                                 <w:jc w:val="left"/>
                                 <w:rPr/>
@@ -1391,8 +1416,8 @@
                         <wps:cNvSpPr/>
                         <wps:spPr>
                           <a:xfrm>
-                            <a:off x="6134760" y="1118160"/>
-                            <a:ext cx="1242000" cy="171360"/>
+                            <a:off x="6135480" y="1118160"/>
+                            <a:ext cx="1241280" cy="170640"/>
                           </a:xfrm>
                           <a:prstGeom prst="rect">
                             <a:avLst/>
@@ -1412,6 +1437,7 @@
                           <w:txbxContent>
                             <w:p>
                               <w:pPr>
+                                <w:overflowPunct w:val="false"/>
                                 <w:spacing w:before="0" w:after="0" w:lineRule="auto" w:line="240"/>
                                 <w:jc w:val="left"/>
                                 <w:rPr/>
@@ -1448,7 +1474,7 @@
                         <wps:spPr>
                           <a:xfrm>
                             <a:off x="8924760" y="1118160"/>
-                            <a:ext cx="630000" cy="171360"/>
+                            <a:ext cx="629280" cy="170640"/>
                           </a:xfrm>
                           <a:prstGeom prst="rect">
                             <a:avLst/>
@@ -1468,6 +1494,7 @@
                           <w:txbxContent>
                             <w:p>
                               <w:pPr>
+                                <w:overflowPunct w:val="false"/>
                                 <w:spacing w:before="0" w:after="0" w:lineRule="auto" w:line="240"/>
                                 <w:jc w:val="left"/>
                                 <w:rPr/>
@@ -1503,8 +1530,8 @@
                         <wps:cNvSpPr/>
                         <wps:spPr>
                           <a:xfrm>
-                            <a:off x="8933040" y="1315080"/>
-                            <a:ext cx="582840" cy="171360"/>
+                            <a:off x="8933760" y="1315080"/>
+                            <a:ext cx="582120" cy="170640"/>
                           </a:xfrm>
                           <a:prstGeom prst="rect">
                             <a:avLst/>
@@ -1524,6 +1551,7 @@
                           <w:txbxContent>
                             <w:p>
                               <w:pPr>
+                                <w:overflowPunct w:val="false"/>
                                 <w:spacing w:before="0" w:after="0" w:lineRule="auto" w:line="240"/>
                                 <w:jc w:val="left"/>
                                 <w:rPr/>
@@ -1559,8 +1587,8 @@
                         <wps:cNvSpPr/>
                         <wps:spPr>
                           <a:xfrm>
-                            <a:off x="5892120" y="1315080"/>
-                            <a:ext cx="1321920" cy="171360"/>
+                            <a:off x="5892840" y="1315080"/>
+                            <a:ext cx="1321560" cy="170640"/>
                           </a:xfrm>
                           <a:prstGeom prst="rect">
                             <a:avLst/>
@@ -1580,6 +1608,7 @@
                           <w:txbxContent>
                             <w:p>
                               <w:pPr>
+                                <w:overflowPunct w:val="false"/>
                                 <w:spacing w:before="0" w:after="0" w:lineRule="auto" w:line="240"/>
                                 <w:jc w:val="left"/>
                                 <w:rPr/>
@@ -1615,8 +1644,8 @@
                         <wps:cNvSpPr/>
                         <wps:spPr>
                           <a:xfrm>
-                            <a:off x="6972480" y="1539720"/>
-                            <a:ext cx="2220480" cy="171360"/>
+                            <a:off x="6972840" y="1539720"/>
+                            <a:ext cx="2220120" cy="170640"/>
                           </a:xfrm>
                           <a:prstGeom prst="rect">
                             <a:avLst/>
@@ -1636,6 +1665,7 @@
                           <w:txbxContent>
                             <w:p>
                               <w:pPr>
+                                <w:overflowPunct w:val="false"/>
                                 <w:spacing w:before="0" w:after="0" w:lineRule="auto" w:line="240"/>
                                 <w:jc w:val="left"/>
                                 <w:rPr/>
@@ -1671,8 +1701,8 @@
                         <wps:cNvSpPr/>
                         <wps:spPr>
                           <a:xfrm>
-                            <a:off x="8041680" y="2152800"/>
-                            <a:ext cx="1709280" cy="171360"/>
+                            <a:off x="8042400" y="2152800"/>
+                            <a:ext cx="1708920" cy="170640"/>
                           </a:xfrm>
                           <a:prstGeom prst="rect">
                             <a:avLst/>
@@ -1692,6 +1722,7 @@
                           <w:txbxContent>
                             <w:p>
                               <w:pPr>
+                                <w:overflowPunct w:val="false"/>
                                 <w:spacing w:before="0" w:after="0" w:lineRule="auto" w:line="240"/>
                                 <w:jc w:val="left"/>
                                 <w:rPr/>
@@ -1727,8 +1758,8 @@
                         <wps:cNvSpPr/>
                         <wps:spPr>
                           <a:xfrm>
-                            <a:off x="8041680" y="2489040"/>
-                            <a:ext cx="1709280" cy="195120"/>
+                            <a:off x="8042400" y="2489040"/>
+                            <a:ext cx="1708920" cy="194400"/>
                           </a:xfrm>
                           <a:prstGeom prst="rect">
                             <a:avLst/>
@@ -1748,6 +1779,7 @@
                           <w:txbxContent>
                             <w:p>
                               <w:pPr>
+                                <w:overflowPunct w:val="false"/>
                                 <w:spacing w:before="0" w:after="0" w:lineRule="auto" w:line="240"/>
                                 <w:jc w:val="left"/>
                                 <w:rPr/>
@@ -1783,8 +1815,8 @@
                         <wps:cNvSpPr/>
                         <wps:spPr>
                           <a:xfrm>
-                            <a:off x="8041680" y="2828880"/>
-                            <a:ext cx="1709280" cy="176040"/>
+                            <a:off x="8042400" y="2828880"/>
+                            <a:ext cx="1708920" cy="176040"/>
                           </a:xfrm>
                           <a:prstGeom prst="rect">
                             <a:avLst/>
@@ -1804,6 +1836,7 @@
                           <w:txbxContent>
                             <w:p>
                               <w:pPr>
+                                <w:overflowPunct w:val="false"/>
                                 <w:spacing w:before="0" w:after="0" w:lineRule="auto" w:line="240"/>
                                 <w:jc w:val="left"/>
                                 <w:rPr/>
@@ -1839,8 +1872,8 @@
                         <wps:cNvSpPr/>
                         <wps:spPr>
                           <a:xfrm>
-                            <a:off x="8041680" y="3314160"/>
-                            <a:ext cx="1709280" cy="205920"/>
+                            <a:off x="8042400" y="3314880"/>
+                            <a:ext cx="1708920" cy="205200"/>
                           </a:xfrm>
                           <a:prstGeom prst="rect">
                             <a:avLst/>
@@ -1860,6 +1893,7 @@
                           <w:txbxContent>
                             <w:p>
                               <w:pPr>
+                                <w:overflowPunct w:val="false"/>
                                 <w:spacing w:before="0" w:after="0" w:lineRule="auto" w:line="240"/>
                                 <w:jc w:val="left"/>
                                 <w:rPr/>
@@ -1895,8 +1929,8 @@
                         <wps:cNvSpPr/>
                         <wps:spPr>
                           <a:xfrm>
-                            <a:off x="8041680" y="5036040"/>
-                            <a:ext cx="1709280" cy="171360"/>
+                            <a:off x="8042400" y="5036760"/>
+                            <a:ext cx="1708920" cy="170640"/>
                           </a:xfrm>
                           <a:prstGeom prst="rect">
                             <a:avLst/>
@@ -1916,6 +1950,7 @@
                           <w:txbxContent>
                             <w:p>
                               <w:pPr>
+                                <w:overflowPunct w:val="false"/>
                                 <w:spacing w:before="0" w:after="0" w:lineRule="auto" w:line="240"/>
                                 <w:jc w:val="left"/>
                                 <w:rPr/>
@@ -1951,8 +1986,8 @@
                         <wps:cNvSpPr/>
                         <wps:spPr>
                           <a:xfrm>
-                            <a:off x="8041680" y="5384880"/>
-                            <a:ext cx="1709280" cy="182880"/>
+                            <a:off x="8042400" y="5385600"/>
+                            <a:ext cx="1708920" cy="182160"/>
                           </a:xfrm>
                           <a:prstGeom prst="rect">
                             <a:avLst/>
@@ -1972,6 +2007,7 @@
                           <w:txbxContent>
                             <w:p>
                               <w:pPr>
+                                <w:overflowPunct w:val="false"/>
                                 <w:spacing w:before="0" w:after="0" w:lineRule="auto" w:line="240"/>
                                 <w:jc w:val="left"/>
                                 <w:rPr/>
@@ -2007,8 +2043,8 @@
                         <wps:cNvSpPr/>
                         <wps:spPr>
                           <a:xfrm>
-                            <a:off x="8042400" y="5603400"/>
-                            <a:ext cx="1709280" cy="235440"/>
+                            <a:off x="8042760" y="5603760"/>
+                            <a:ext cx="1708920" cy="235080"/>
                           </a:xfrm>
                           <a:prstGeom prst="rect">
                             <a:avLst/>
@@ -2028,6 +2064,7 @@
                           <w:txbxContent>
                             <w:p>
                               <w:pPr>
+                                <w:overflowPunct w:val="false"/>
                                 <w:spacing w:before="0" w:after="0" w:lineRule="auto" w:line="240"/>
                                 <w:jc w:val="left"/>
                                 <w:rPr/>
@@ -2068,31 +2105,33 @@
           <mc:Fallback>
             <w:pict>
               <v:group id="shape_0" alt="DrawObject1" style="position:absolute;margin-left:42.05pt;margin-top:67.95pt;width:767.85pt;height:459.75pt" coordorigin="841,1359" coordsize="15357,9195">
-                <v:rect id="shape_0" path="m0,0l-2147483645,0l-2147483645,-2147483646l0,-2147483646xe" stroked="f" o:allowincell="f" style="position:absolute;left:841;top:1359;width:7198;height:264;mso-wrap-style:square;v-text-anchor:top">
+                <v:rect id="shape_0" path="m0,0l-2147483645,0l-2147483645,-2147483646l0,-2147483646xe" stroked="f" o:allowincell="f" style="position:absolute;left:841;top:1359;width:7197;height:263;mso-wrap-style:square;v-text-anchor:top">
                   <v:textbox>
                     <w:txbxContent>
                       <w:p>
                         <w:pPr>
+                          <w:overflowPunct w:val="false"/>
                           <w:spacing w:before="0" w:after="0" w:lineRule="auto" w:line="240"/>
                           <w:jc w:val="left"/>
                           <w:rPr/>
                         </w:pPr>
                         <w:r>
                           <w:rPr>
-                            <w:sz w:val="24"/>
+                            <w:spacing w:val="0"/>
                             <w:smallCaps w:val="false"/>
                             <w:caps w:val="false"/>
                             <w:iCs w:val="false"/>
                             <w:bCs w:val="false"/>
                             <w:szCs w:val="24"/>
-                            <w:spacing w:val="0"/>
                             <w:vertAlign w:val="baseline"/>
                             <w:position w:val="0"/>
+                            <w:sz w:val="24"/>
                             <w:i w:val="false"/>
                             <w:dstrike w:val="false"/>
                             <w:strike w:val="false"/>
                             <w:u w:val="none"/>
                             <w:b w:val="false"/>
+                            <w:sz w:val="24"/>
                             <w:rFonts w:ascii="Times new roman" w:hAnsi="Times new roman"/>
                             <w:color w:val="00000A"/>
                           </w:rPr>
@@ -2105,11 +2144,12 @@
                   <v:stroke color="#3465a4" joinstyle="round" endcap="flat"/>
                   <w10:wrap type="square"/>
                 </v:rect>
-                <v:rect id="shape_0" path="m0,0l-2147483645,0l-2147483645,-2147483646l0,-2147483646xe" stroked="f" o:allowincell="f" style="position:absolute;left:841;top:1737;width:2139;height:290;mso-wrap-style:square;v-text-anchor:top">
+                <v:rect id="shape_0" path="m0,0l-2147483645,0l-2147483645,-2147483646l0,-2147483646xe" stroked="f" o:allowincell="f" style="position:absolute;left:841;top:1737;width:2138;height:289;mso-wrap-style:square;v-text-anchor:top">
                   <v:textbox>
                     <w:txbxContent>
                       <w:p>
                         <w:pPr>
+                          <w:overflowPunct w:val="false"/>
                           <w:spacing w:before="0" w:after="0" w:lineRule="auto" w:line="240"/>
                           <w:jc w:val="left"/>
                           <w:rPr/>
@@ -2141,11 +2181,12 @@
                   <v:stroke color="#3465a4" joinstyle="round" endcap="flat"/>
                   <w10:wrap type="square"/>
                 </v:rect>
-                <v:rect id="shape_0" path="m0,0l-2147483645,0l-2147483645,-2147483646l0,-2147483646xe" stroked="f" o:allowincell="f" style="position:absolute;left:5755;top:1737;width:2284;height:290;mso-wrap-style:square;v-text-anchor:top">
+                <v:rect id="shape_0" path="m0,0l-2147483645,0l-2147483645,-2147483646l0,-2147483646xe" stroked="f" o:allowincell="f" style="position:absolute;left:5755;top:1737;width:2283;height:289;mso-wrap-style:square;v-text-anchor:top">
                   <v:textbox>
                     <w:txbxContent>
                       <w:p>
                         <w:pPr>
+                          <w:overflowPunct w:val="false"/>
                           <w:spacing w:before="0" w:after="0" w:lineRule="auto" w:line="240"/>
                           <w:jc w:val="left"/>
                           <w:rPr/>
@@ -2177,11 +2218,12 @@
                   <v:stroke color="#3465a4" joinstyle="round" endcap="flat"/>
                   <w10:wrap type="square"/>
                 </v:rect>
-                <v:rect id="shape_0" path="m0,0l-2147483645,0l-2147483645,-2147483646l0,-2147483646xe" stroked="f" o:allowincell="f" style="position:absolute;left:3026;top:2153;width:4934;height:269;mso-wrap-style:square;v-text-anchor:top">
+                <v:rect id="shape_0" path="m0,0l-2147483645,0l-2147483645,-2147483646l0,-2147483646xe" stroked="f" o:allowincell="f" style="position:absolute;left:3026;top:2153;width:4933;height:268;mso-wrap-style:square;v-text-anchor:top">
                   <v:textbox>
                     <w:txbxContent>
                       <w:p>
                         <w:pPr>
+                          <w:overflowPunct w:val="false"/>
                           <w:spacing w:before="0" w:after="0" w:lineRule="auto" w:line="240"/>
                           <w:jc w:val="left"/>
                           <w:rPr/>
@@ -2213,11 +2255,12 @@
                   <v:stroke color="#3465a4" joinstyle="round" endcap="flat"/>
                   <w10:wrap type="square"/>
                 </v:rect>
-                <v:rect id="shape_0" path="m0,0l-2147483645,0l-2147483645,-2147483646l0,-2147483646xe" stroked="f" o:allowincell="f" style="position:absolute;left:5568;top:2443;width:2262;height:269;mso-wrap-style:square;v-text-anchor:top">
+                <v:rect id="shape_0" path="m0,0l-2147483645,0l-2147483645,-2147483646l0,-2147483646xe" stroked="f" o:allowincell="f" style="position:absolute;left:5568;top:2443;width:2261;height:268;mso-wrap-style:square;v-text-anchor:top">
                   <v:textbox>
                     <w:txbxContent>
                       <w:p>
                         <w:pPr>
+                          <w:overflowPunct w:val="false"/>
                           <w:spacing w:before="0" w:after="0" w:lineRule="auto" w:line="240"/>
                           <w:jc w:val="left"/>
                           <w:rPr/>
@@ -2249,11 +2292,12 @@
                   <v:stroke color="#3465a4" joinstyle="round" endcap="flat"/>
                   <w10:wrap type="square"/>
                 </v:rect>
-                <v:rect id="shape_0" path="m0,0l-2147483645,0l-2147483645,-2147483646l0,-2147483646xe" stroked="f" o:allowincell="f" style="position:absolute;left:4156;top:2797;width:2262;height:269;mso-wrap-style:square;v-text-anchor:top">
+                <v:rect id="shape_0" path="m0,0l-2147483645,0l-2147483645,-2147483646l0,-2147483646xe" stroked="f" o:allowincell="f" style="position:absolute;left:4156;top:2797;width:2261;height:268;mso-wrap-style:square;v-text-anchor:top">
                   <v:textbox>
                     <w:txbxContent>
                       <w:p>
                         <w:pPr>
+                          <w:overflowPunct w:val="false"/>
                           <w:spacing w:before="0" w:after="0" w:lineRule="auto" w:line="240"/>
                           <w:jc w:val="left"/>
                           <w:rPr/>
@@ -2285,11 +2329,12 @@
                   <v:stroke color="#3465a4" joinstyle="round" endcap="flat"/>
                   <w10:wrap type="square"/>
                 </v:rect>
-                <v:rect id="shape_0" path="m0,0l-2147483645,0l-2147483645,-2147483646l0,-2147483646xe" stroked="f" o:allowincell="f" style="position:absolute;left:2549;top:3118;width:1955;height:269;mso-wrap-style:square;v-text-anchor:top">
+                <v:rect id="shape_0" path="m0,0l-2147483645,0l-2147483645,-2147483646l0,-2147483646xe" stroked="f" o:allowincell="f" style="position:absolute;left:2549;top:3118;width:1954;height:268;mso-wrap-style:square;v-text-anchor:top">
                   <v:textbox>
                     <w:txbxContent>
                       <w:p>
                         <w:pPr>
+                          <w:overflowPunct w:val="false"/>
                           <w:spacing w:before="0" w:after="0" w:lineRule="auto" w:line="240"/>
                           <w:jc w:val="left"/>
                           <w:rPr/>
@@ -2321,11 +2366,12 @@
                   <v:stroke color="#3465a4" joinstyle="round" endcap="flat"/>
                   <w10:wrap type="square"/>
                 </v:rect>
-                <v:rect id="shape_0" path="m0,0l-2147483645,0l-2147483645,-2147483646l0,-2147483646xe" stroked="f" o:allowincell="f" style="position:absolute;left:6950;top:3118;width:991;height:269;mso-wrap-style:square;v-text-anchor:top">
+                <v:rect id="shape_0" path="m0,0l-2147483645,0l-2147483645,-2147483646l0,-2147483646xe" stroked="f" o:allowincell="f" style="position:absolute;left:6950;top:3118;width:990;height:268;mso-wrap-style:square;v-text-anchor:top">
                   <v:textbox>
                     <w:txbxContent>
                       <w:p>
                         <w:pPr>
+                          <w:overflowPunct w:val="false"/>
                           <w:spacing w:before="0" w:after="0" w:lineRule="auto" w:line="240"/>
                           <w:jc w:val="left"/>
                           <w:rPr/>
@@ -2357,11 +2403,12 @@
                   <v:stroke color="#3465a4" joinstyle="round" endcap="flat"/>
                   <w10:wrap type="square"/>
                 </v:rect>
-                <v:rect id="shape_0" path="m0,0l-2147483645,0l-2147483645,-2147483646l0,-2147483646xe" stroked="f" o:allowincell="f" style="position:absolute;left:6956;top:3428;width:917;height:269;mso-wrap-style:square;v-text-anchor:top">
+                <v:rect id="shape_0" path="m0,0l-2147483645,0l-2147483645,-2147483646l0,-2147483646xe" stroked="f" o:allowincell="f" style="position:absolute;left:6956;top:3428;width:916;height:268;mso-wrap-style:square;v-text-anchor:top">
                   <v:textbox>
                     <w:txbxContent>
                       <w:p>
                         <w:pPr>
+                          <w:overflowPunct w:val="false"/>
                           <w:spacing w:before="0" w:after="0" w:lineRule="auto" w:line="240"/>
                           <w:jc w:val="left"/>
                           <w:rPr/>
@@ -2393,11 +2440,12 @@
                   <v:stroke color="#3465a4" joinstyle="round" endcap="flat"/>
                   <w10:wrap type="square"/>
                 </v:rect>
-                <v:rect id="shape_0" path="m0,0l-2147483645,0l-2147483645,-2147483646l0,-2147483646xe" stroked="f" o:allowincell="f" style="position:absolute;left:2167;top:3428;width:2081;height:269;mso-wrap-style:square;v-text-anchor:top">
+                <v:rect id="shape_0" path="m0,0l-2147483645,0l-2147483645,-2147483646l0,-2147483646xe" stroked="f" o:allowincell="f" style="position:absolute;left:2167;top:3428;width:2080;height:268;mso-wrap-style:square;v-text-anchor:top">
                   <v:textbox>
                     <w:txbxContent>
                       <w:p>
                         <w:pPr>
+                          <w:overflowPunct w:val="false"/>
                           <w:spacing w:before="0" w:after="0" w:lineRule="auto" w:line="240"/>
                           <w:jc w:val="left"/>
                           <w:rPr/>
@@ -2429,11 +2477,12 @@
                   <v:stroke color="#3465a4" joinstyle="round" endcap="flat"/>
                   <w10:wrap type="square"/>
                 </v:rect>
-                <v:rect id="shape_0" path="m0,0l-2147483645,0l-2147483645,-2147483646l0,-2147483646xe" stroked="f" o:allowincell="f" style="position:absolute;left:3868;top:3782;width:3496;height:269;mso-wrap-style:square;v-text-anchor:top">
+                <v:rect id="shape_0" path="m0,0l-2147483645,0l-2147483645,-2147483646l0,-2147483646xe" stroked="f" o:allowincell="f" style="position:absolute;left:3868;top:3782;width:3495;height:268;mso-wrap-style:square;v-text-anchor:top">
                   <v:textbox>
                     <w:txbxContent>
                       <w:p>
                         <w:pPr>
+                          <w:overflowPunct w:val="false"/>
                           <w:spacing w:before="0" w:after="0" w:lineRule="auto" w:line="240"/>
                           <w:jc w:val="left"/>
                           <w:rPr/>
@@ -2465,11 +2514,12 @@
                   <v:stroke color="#3465a4" joinstyle="round" endcap="flat"/>
                   <w10:wrap type="square"/>
                 </v:rect>
-                <v:rect id="shape_0" path="m0,0l-2147483645,0l-2147483645,-2147483646l0,-2147483646xe" stroked="f" o:allowincell="f" style="position:absolute;left:5552;top:4747;width:2691;height:269;mso-wrap-style:square;v-text-anchor:top">
+                <v:rect id="shape_0" path="m0,0l-2147483645,0l-2147483645,-2147483646l0,-2147483646xe" stroked="f" o:allowincell="f" style="position:absolute;left:5552;top:4747;width:2690;height:268;mso-wrap-style:square;v-text-anchor:top">
                   <v:textbox>
                     <w:txbxContent>
                       <w:p>
                         <w:pPr>
+                          <w:overflowPunct w:val="false"/>
                           <w:spacing w:before="0" w:after="0" w:lineRule="auto" w:line="240"/>
                           <w:jc w:val="left"/>
                           <w:rPr/>
@@ -2501,11 +2551,12 @@
                   <v:stroke color="#3465a4" joinstyle="round" endcap="flat"/>
                   <w10:wrap type="square"/>
                 </v:rect>
-                <v:rect id="shape_0" path="m0,0l-2147483645,0l-2147483645,-2147483646l0,-2147483646xe" stroked="f" o:allowincell="f" style="position:absolute;left:5552;top:5277;width:2691;height:306;mso-wrap-style:square;v-text-anchor:top">
+                <v:rect id="shape_0" path="m0,0l-2147483645,0l-2147483645,-2147483646l0,-2147483646xe" stroked="f" o:allowincell="f" style="position:absolute;left:5552;top:5277;width:2690;height:305;mso-wrap-style:square;v-text-anchor:top">
                   <v:textbox>
                     <w:txbxContent>
                       <w:p>
                         <w:pPr>
+                          <w:overflowPunct w:val="false"/>
                           <w:spacing w:before="0" w:after="0" w:lineRule="auto" w:line="240"/>
                           <w:jc w:val="left"/>
                           <w:rPr/>
@@ -2537,11 +2588,12 @@
                   <v:stroke color="#3465a4" joinstyle="round" endcap="flat"/>
                   <w10:wrap type="square"/>
                 </v:rect>
-                <v:rect id="shape_0" path="m0,0l-2147483645,0l-2147483645,-2147483646l0,-2147483646xe" stroked="f" o:allowincell="f" style="position:absolute;left:5552;top:5812;width:2691;height:276;mso-wrap-style:square;v-text-anchor:top">
+                <v:rect id="shape_0" path="m0,0l-2147483645,0l-2147483645,-2147483646l0,-2147483646xe" stroked="f" o:allowincell="f" style="position:absolute;left:5552;top:5812;width:2690;height:276;mso-wrap-style:square;v-text-anchor:top">
                   <v:textbox>
                     <w:txbxContent>
                       <w:p>
                         <w:pPr>
+                          <w:overflowPunct w:val="false"/>
                           <w:spacing w:before="0" w:after="0" w:lineRule="auto" w:line="240"/>
                           <w:jc w:val="left"/>
                           <w:rPr/>
@@ -2573,11 +2625,12 @@
                   <v:stroke color="#3465a4" joinstyle="round" endcap="flat"/>
                   <w10:wrap type="square"/>
                 </v:rect>
-                <v:rect id="shape_0" path="m0,0l-2147483645,0l-2147483645,-2147483646l0,-2147483646xe" stroked="f" o:allowincell="f" style="position:absolute;left:5552;top:6576;width:2691;height:323;mso-wrap-style:square;v-text-anchor:top">
+                <v:rect id="shape_0" path="m0,0l-2147483645,0l-2147483645,-2147483646l0,-2147483646xe" stroked="f" o:allowincell="f" style="position:absolute;left:5552;top:6577;width:2690;height:322;mso-wrap-style:square;v-text-anchor:top">
                   <v:textbox>
                     <w:txbxContent>
                       <w:p>
                         <w:pPr>
+                          <w:overflowPunct w:val="false"/>
                           <w:spacing w:before="0" w:after="0" w:lineRule="auto" w:line="240"/>
                           <w:jc w:val="left"/>
                           <w:rPr/>
@@ -2609,11 +2662,12 @@
                   <v:stroke color="#3465a4" joinstyle="round" endcap="flat"/>
                   <w10:wrap type="square"/>
                 </v:rect>
-                <v:rect id="shape_0" path="m0,0l-2147483645,0l-2147483645,-2147483646l0,-2147483646xe" stroked="f" o:allowincell="f" style="position:absolute;left:5552;top:9288;width:2691;height:269;mso-wrap-style:square;v-text-anchor:top">
+                <v:rect id="shape_0" path="m0,0l-2147483645,0l-2147483645,-2147483646l0,-2147483646xe" stroked="f" o:allowincell="f" style="position:absolute;left:5552;top:9289;width:2690;height:268;mso-wrap-style:square;v-text-anchor:top">
                   <v:textbox>
                     <w:txbxContent>
                       <w:p>
                         <w:pPr>
+                          <w:overflowPunct w:val="false"/>
                           <w:spacing w:before="0" w:after="0" w:lineRule="auto" w:line="240"/>
                           <w:jc w:val="left"/>
                           <w:rPr/>
@@ -2645,11 +2699,12 @@
                   <v:stroke color="#3465a4" joinstyle="round" endcap="flat"/>
                   <w10:wrap type="square"/>
                 </v:rect>
-                <v:rect id="shape_0" path="m0,0l-2147483645,0l-2147483645,-2147483646l0,-2147483646xe" stroked="f" o:allowincell="f" style="position:absolute;left:5552;top:9837;width:2691;height:287;mso-wrap-style:square;v-text-anchor:top">
+                <v:rect id="shape_0" path="m0,0l-2147483645,0l-2147483645,-2147483646l0,-2147483646xe" stroked="f" o:allowincell="f" style="position:absolute;left:5552;top:9838;width:2690;height:286;mso-wrap-style:square;v-text-anchor:top">
                   <v:textbox>
                     <w:txbxContent>
                       <w:p>
                         <w:pPr>
+                          <w:overflowPunct w:val="false"/>
                           <w:spacing w:before="0" w:after="0" w:lineRule="auto" w:line="240"/>
                           <w:jc w:val="left"/>
                           <w:rPr/>
@@ -2681,11 +2736,12 @@
                   <v:stroke color="#3465a4" joinstyle="round" endcap="flat"/>
                   <w10:wrap type="square"/>
                 </v:rect>
-                <v:rect id="shape_0" path="m0,0l-2147483645,0l-2147483645,-2147483646l0,-2147483646xe" stroked="f" o:allowincell="f" style="position:absolute;left:5550;top:10183;width:2691;height:370;mso-wrap-style:square;v-text-anchor:top">
+                <v:rect id="shape_0" path="m0,0l-2147483645,0l-2147483645,-2147483646l0,-2147483646xe" stroked="f" o:allowincell="f" style="position:absolute;left:5550;top:10184;width:2690;height:369;mso-wrap-style:square;v-text-anchor:top">
                   <v:textbox>
                     <w:txbxContent>
                       <w:p>
                         <w:pPr>
+                          <w:overflowPunct w:val="false"/>
                           <w:spacing w:before="0" w:after="0" w:lineRule="auto" w:line="240"/>
                           <w:jc w:val="left"/>
                           <w:rPr/>
@@ -2717,11 +2773,12 @@
                   <v:stroke color="#3465a4" joinstyle="round" endcap="flat"/>
                   <w10:wrap type="square"/>
                 </v:rect>
-                <v:rect id="shape_0" path="m0,0l-2147483645,0l-2147483645,-2147483646l0,-2147483646xe" stroked="f" o:allowincell="f" style="position:absolute;left:8794;top:1361;width:7198;height:264;mso-wrap-style:square;v-text-anchor:top">
+                <v:rect id="shape_0" path="m0,0l-2147483645,0l-2147483645,-2147483646l0,-2147483646xe" stroked="f" o:allowincell="f" style="position:absolute;left:8795;top:1361;width:7197;height:263;mso-wrap-style:square;v-text-anchor:top">
                   <v:textbox>
                     <w:txbxContent>
                       <w:p>
                         <w:pPr>
+                          <w:overflowPunct w:val="false"/>
                           <w:spacing w:before="0" w:after="0" w:lineRule="auto" w:line="240"/>
                           <w:jc w:val="left"/>
                           <w:rPr/>
@@ -2742,7 +2799,7 @@
                             <w:iCs w:val="false"/>
                             <w:smallCaps w:val="false"/>
                             <w:caps w:val="false"/>
-                            <w:rFonts w:ascii="arial" w:hAnsi="arial"/>
+                            <w:rFonts w:ascii="Times new roman" w:hAnsi="Times new roman"/>
                             <w:color w:val="00000A"/>
                           </w:rPr>
                           <w:t>IASE                                                                     Thrissur</w:t>
@@ -2754,11 +2811,12 @@
                   <v:stroke color="#3465a4" joinstyle="round" endcap="flat"/>
                   <w10:wrap type="square"/>
                 </v:rect>
-                <v:rect id="shape_0" path="m0,0l-2147483645,0l-2147483645,-2147483646l0,-2147483646xe" stroked="f" o:allowincell="f" style="position:absolute;left:8794;top:1739;width:2139;height:290;mso-wrap-style:square;v-text-anchor:top">
+                <v:rect id="shape_0" path="m0,0l-2147483645,0l-2147483645,-2147483646l0,-2147483646xe" stroked="f" o:allowincell="f" style="position:absolute;left:8795;top:1739;width:2138;height:289;mso-wrap-style:square;v-text-anchor:top">
                   <v:textbox>
                     <w:txbxContent>
                       <w:p>
                         <w:pPr>
+                          <w:overflowPunct w:val="false"/>
                           <w:spacing w:before="0" w:after="0" w:lineRule="auto" w:line="240"/>
                           <w:jc w:val="left"/>
                           <w:rPr/>
@@ -2790,11 +2848,12 @@
                   <v:stroke color="#3465a4" joinstyle="round" endcap="flat"/>
                   <w10:wrap type="square"/>
                 </v:rect>
-                <v:rect id="shape_0" path="m0,0l-2147483645,0l-2147483645,-2147483646l0,-2147483646xe" stroked="f" o:allowincell="f" style="position:absolute;left:13708;top:1739;width:2284;height:290;mso-wrap-style:square;v-text-anchor:top">
+                <v:rect id="shape_0" path="m0,0l-2147483645,0l-2147483645,-2147483646l0,-2147483646xe" stroked="f" o:allowincell="f" style="position:absolute;left:13709;top:1739;width:2283;height:289;mso-wrap-style:square;v-text-anchor:top">
                   <v:textbox>
                     <w:txbxContent>
                       <w:p>
                         <w:pPr>
+                          <w:overflowPunct w:val="false"/>
                           <w:spacing w:before="0" w:after="0" w:lineRule="auto" w:line="240"/>
                           <w:jc w:val="left"/>
                           <w:rPr/>
@@ -2826,11 +2885,12 @@
                   <v:stroke color="#3465a4" joinstyle="round" endcap="flat"/>
                   <w10:wrap type="square"/>
                 </v:rect>
-                <v:rect id="shape_0" path="m0,0l-2147483645,0l-2147483645,-2147483646l0,-2147483646xe" stroked="f" o:allowincell="f" style="position:absolute;left:10973;top:2155;width:4934;height:269;mso-wrap-style:square;v-text-anchor:top">
+                <v:rect id="shape_0" path="m0,0l-2147483645,0l-2147483645,-2147483646l0,-2147483646xe" stroked="f" o:allowincell="f" style="position:absolute;left:10973;top:2155;width:4933;height:268;mso-wrap-style:square;v-text-anchor:top">
                   <v:textbox>
                     <w:txbxContent>
                       <w:p>
                         <w:pPr>
+                          <w:overflowPunct w:val="false"/>
                           <w:spacing w:before="0" w:after="0" w:lineRule="auto" w:line="240"/>
                           <w:jc w:val="left"/>
                           <w:rPr/>
@@ -2862,11 +2922,12 @@
                   <v:stroke color="#3465a4" joinstyle="round" endcap="flat"/>
                   <w10:wrap type="square"/>
                 </v:rect>
-                <v:rect id="shape_0" path="m0,0l-2147483645,0l-2147483645,-2147483646l0,-2147483646xe" stroked="f" o:allowincell="f" style="position:absolute;left:13521;top:2445;width:2262;height:269;mso-wrap-style:square;v-text-anchor:top">
+                <v:rect id="shape_0" path="m0,0l-2147483645,0l-2147483645,-2147483646l0,-2147483646xe" stroked="f" o:allowincell="f" style="position:absolute;left:13522;top:2445;width:2261;height:268;mso-wrap-style:square;v-text-anchor:top">
                   <v:textbox>
                     <w:txbxContent>
                       <w:p>
                         <w:pPr>
+                          <w:overflowPunct w:val="false"/>
                           <w:spacing w:before="0" w:after="0" w:lineRule="auto" w:line="240"/>
                           <w:jc w:val="left"/>
                           <w:rPr/>
@@ -2898,11 +2959,12 @@
                   <v:stroke color="#3465a4" joinstyle="round" endcap="flat"/>
                   <w10:wrap type="square"/>
                 </v:rect>
-                <v:rect id="shape_0" path="m0,0l-2147483645,0l-2147483645,-2147483646l0,-2147483646xe" stroked="f" o:allowincell="f" style="position:absolute;left:12109;top:2799;width:2262;height:269;mso-wrap-style:square;v-text-anchor:top">
+                <v:rect id="shape_0" path="m0,0l-2147483645,0l-2147483645,-2147483646l0,-2147483646xe" stroked="f" o:allowincell="f" style="position:absolute;left:12110;top:2799;width:2261;height:268;mso-wrap-style:square;v-text-anchor:top">
                   <v:textbox>
                     <w:txbxContent>
                       <w:p>
                         <w:pPr>
+                          <w:overflowPunct w:val="false"/>
                           <w:spacing w:before="0" w:after="0" w:lineRule="auto" w:line="240"/>
                           <w:jc w:val="left"/>
                           <w:rPr/>
@@ -2934,11 +2996,12 @@
                   <v:stroke color="#3465a4" joinstyle="round" endcap="flat"/>
                   <w10:wrap type="square"/>
                 </v:rect>
-                <v:rect id="shape_0" path="m0,0l-2147483645,0l-2147483645,-2147483646l0,-2147483646xe" stroked="f" o:allowincell="f" style="position:absolute;left:10502;top:3120;width:1955;height:269;mso-wrap-style:square;v-text-anchor:top">
+                <v:rect id="shape_0" path="m0,0l-2147483645,0l-2147483645,-2147483646l0,-2147483646xe" stroked="f" o:allowincell="f" style="position:absolute;left:10503;top:3120;width:1954;height:268;mso-wrap-style:square;v-text-anchor:top">
                   <v:textbox>
                     <w:txbxContent>
                       <w:p>
                         <w:pPr>
+                          <w:overflowPunct w:val="false"/>
                           <w:spacing w:before="0" w:after="0" w:lineRule="auto" w:line="240"/>
                           <w:jc w:val="left"/>
                           <w:rPr/>
@@ -2970,11 +3033,12 @@
                   <v:stroke color="#3465a4" joinstyle="round" endcap="flat"/>
                   <w10:wrap type="square"/>
                 </v:rect>
-                <v:rect id="shape_0" path="m0,0l-2147483645,0l-2147483645,-2147483646l0,-2147483646xe" stroked="f" o:allowincell="f" style="position:absolute;left:14895;top:3120;width:991;height:269;mso-wrap-style:square;v-text-anchor:top">
+                <v:rect id="shape_0" path="m0,0l-2147483645,0l-2147483645,-2147483646l0,-2147483646xe" stroked="f" o:allowincell="f" style="position:absolute;left:14895;top:3120;width:990;height:268;mso-wrap-style:square;v-text-anchor:top">
                   <v:textbox>
                     <w:txbxContent>
                       <w:p>
                         <w:pPr>
+                          <w:overflowPunct w:val="false"/>
                           <w:spacing w:before="0" w:after="0" w:lineRule="auto" w:line="240"/>
                           <w:jc w:val="left"/>
                           <w:rPr/>
@@ -3006,11 +3070,12 @@
                   <v:stroke color="#3465a4" joinstyle="round" endcap="flat"/>
                   <w10:wrap type="square"/>
                 </v:rect>
-                <v:rect id="shape_0" path="m0,0l-2147483645,0l-2147483645,-2147483646l0,-2147483646xe" stroked="f" o:allowincell="f" style="position:absolute;left:14909;top:3430;width:917;height:269;mso-wrap-style:square;v-text-anchor:top">
+                <v:rect id="shape_0" path="m0,0l-2147483645,0l-2147483645,-2147483646l0,-2147483646xe" stroked="f" o:allowincell="f" style="position:absolute;left:14910;top:3430;width:916;height:268;mso-wrap-style:square;v-text-anchor:top">
                   <v:textbox>
                     <w:txbxContent>
                       <w:p>
                         <w:pPr>
+                          <w:overflowPunct w:val="false"/>
                           <w:spacing w:before="0" w:after="0" w:lineRule="auto" w:line="240"/>
                           <w:jc w:val="left"/>
                           <w:rPr/>
@@ -3042,11 +3107,12 @@
                   <v:stroke color="#3465a4" joinstyle="round" endcap="flat"/>
                   <w10:wrap type="square"/>
                 </v:rect>
-                <v:rect id="shape_0" path="m0,0l-2147483645,0l-2147483645,-2147483646l0,-2147483646xe" stroked="f" o:allowincell="f" style="position:absolute;left:10120;top:3430;width:2081;height:269;mso-wrap-style:square;v-text-anchor:top">
+                <v:rect id="shape_0" path="m0,0l-2147483645,0l-2147483645,-2147483646l0,-2147483646xe" stroked="f" o:allowincell="f" style="position:absolute;left:10121;top:3430;width:2080;height:268;mso-wrap-style:square;v-text-anchor:top">
                   <v:textbox>
                     <w:txbxContent>
                       <w:p>
                         <w:pPr>
+                          <w:overflowPunct w:val="false"/>
                           <w:spacing w:before="0" w:after="0" w:lineRule="auto" w:line="240"/>
                           <w:jc w:val="left"/>
                           <w:rPr/>
@@ -3078,11 +3144,12 @@
                   <v:stroke color="#3465a4" joinstyle="round" endcap="flat"/>
                   <w10:wrap type="square"/>
                 </v:rect>
-                <v:rect id="shape_0" path="m0,0l-2147483645,0l-2147483645,-2147483646l0,-2147483646xe" stroked="f" o:allowincell="f" style="position:absolute;left:11821;top:3784;width:3496;height:269;mso-wrap-style:square;v-text-anchor:top">
+                <v:rect id="shape_0" path="m0,0l-2147483645,0l-2147483645,-2147483646l0,-2147483646xe" stroked="f" o:allowincell="f" style="position:absolute;left:11822;top:3784;width:3495;height:268;mso-wrap-style:square;v-text-anchor:top">
                   <v:textbox>
                     <w:txbxContent>
                       <w:p>
                         <w:pPr>
+                          <w:overflowPunct w:val="false"/>
                           <w:spacing w:before="0" w:after="0" w:lineRule="auto" w:line="240"/>
                           <w:jc w:val="left"/>
                           <w:rPr/>
@@ -3114,11 +3181,12 @@
                   <v:stroke color="#3465a4" joinstyle="round" endcap="flat"/>
                   <w10:wrap type="square"/>
                 </v:rect>
-                <v:rect id="shape_0" path="m0,0l-2147483645,0l-2147483645,-2147483646l0,-2147483646xe" stroked="f" o:allowincell="f" style="position:absolute;left:13505;top:4749;width:2691;height:269;mso-wrap-style:square;v-text-anchor:top">
+                <v:rect id="shape_0" path="m0,0l-2147483645,0l-2147483645,-2147483646l0,-2147483646xe" stroked="f" o:allowincell="f" style="position:absolute;left:13506;top:4749;width:2690;height:268;mso-wrap-style:square;v-text-anchor:top">
                   <v:textbox>
                     <w:txbxContent>
                       <w:p>
                         <w:pPr>
+                          <w:overflowPunct w:val="false"/>
                           <w:spacing w:before="0" w:after="0" w:lineRule="auto" w:line="240"/>
                           <w:jc w:val="left"/>
                           <w:rPr/>
@@ -3150,11 +3218,12 @@
                   <v:stroke color="#3465a4" joinstyle="round" endcap="flat"/>
                   <w10:wrap type="square"/>
                 </v:rect>
-                <v:rect id="shape_0" path="m0,0l-2147483645,0l-2147483645,-2147483646l0,-2147483646xe" stroked="f" o:allowincell="f" style="position:absolute;left:13505;top:5279;width:2691;height:306;mso-wrap-style:square;v-text-anchor:top">
+                <v:rect id="shape_0" path="m0,0l-2147483645,0l-2147483645,-2147483646l0,-2147483646xe" stroked="f" o:allowincell="f" style="position:absolute;left:13506;top:5279;width:2690;height:305;mso-wrap-style:square;v-text-anchor:top">
                   <v:textbox>
                     <w:txbxContent>
                       <w:p>
                         <w:pPr>
+                          <w:overflowPunct w:val="false"/>
                           <w:spacing w:before="0" w:after="0" w:lineRule="auto" w:line="240"/>
                           <w:jc w:val="left"/>
                           <w:rPr/>
@@ -3186,11 +3255,12 @@
                   <v:stroke color="#3465a4" joinstyle="round" endcap="flat"/>
                   <w10:wrap type="square"/>
                 </v:rect>
-                <v:rect id="shape_0" path="m0,0l-2147483645,0l-2147483645,-2147483646l0,-2147483646xe" stroked="f" o:allowincell="f" style="position:absolute;left:13505;top:5814;width:2691;height:276;mso-wrap-style:square;v-text-anchor:top">
+                <v:rect id="shape_0" path="m0,0l-2147483645,0l-2147483645,-2147483646l0,-2147483646xe" stroked="f" o:allowincell="f" style="position:absolute;left:13506;top:5814;width:2690;height:276;mso-wrap-style:square;v-text-anchor:top">
                   <v:textbox>
                     <w:txbxContent>
                       <w:p>
                         <w:pPr>
+                          <w:overflowPunct w:val="false"/>
                           <w:spacing w:before="0" w:after="0" w:lineRule="auto" w:line="240"/>
                           <w:jc w:val="left"/>
                           <w:rPr/>
@@ -3222,11 +3292,12 @@
                   <v:stroke color="#3465a4" joinstyle="round" endcap="flat"/>
                   <w10:wrap type="square"/>
                 </v:rect>
-                <v:rect id="shape_0" path="m0,0l-2147483645,0l-2147483645,-2147483646l0,-2147483646xe" stroked="f" o:allowincell="f" style="position:absolute;left:13505;top:6578;width:2691;height:323;mso-wrap-style:square;v-text-anchor:top">
+                <v:rect id="shape_0" path="m0,0l-2147483645,0l-2147483645,-2147483646l0,-2147483646xe" stroked="f" o:allowincell="f" style="position:absolute;left:13506;top:6579;width:2690;height:322;mso-wrap-style:square;v-text-anchor:top">
                   <v:textbox>
                     <w:txbxContent>
                       <w:p>
                         <w:pPr>
+                          <w:overflowPunct w:val="false"/>
                           <w:spacing w:before="0" w:after="0" w:lineRule="auto" w:line="240"/>
                           <w:jc w:val="left"/>
                           <w:rPr/>
@@ -3258,11 +3329,12 @@
                   <v:stroke color="#3465a4" joinstyle="round" endcap="flat"/>
                   <w10:wrap type="square"/>
                 </v:rect>
-                <v:rect id="shape_0" path="m0,0l-2147483645,0l-2147483645,-2147483646l0,-2147483646xe" stroked="f" o:allowincell="f" style="position:absolute;left:13505;top:9290;width:2691;height:269;mso-wrap-style:square;v-text-anchor:top">
+                <v:rect id="shape_0" path="m0,0l-2147483645,0l-2147483645,-2147483646l0,-2147483646xe" stroked="f" o:allowincell="f" style="position:absolute;left:13506;top:9291;width:2690;height:268;mso-wrap-style:square;v-text-anchor:top">
                   <v:textbox>
                     <w:txbxContent>
                       <w:p>
                         <w:pPr>
+                          <w:overflowPunct w:val="false"/>
                           <w:spacing w:before="0" w:after="0" w:lineRule="auto" w:line="240"/>
                           <w:jc w:val="left"/>
                           <w:rPr/>
@@ -3294,11 +3366,12 @@
                   <v:stroke color="#3465a4" joinstyle="round" endcap="flat"/>
                   <w10:wrap type="square"/>
                 </v:rect>
-                <v:rect id="shape_0" path="m0,0l-2147483645,0l-2147483645,-2147483646l0,-2147483646xe" stroked="f" o:allowincell="f" style="position:absolute;left:13505;top:9839;width:2691;height:287;mso-wrap-style:square;v-text-anchor:top">
+                <v:rect id="shape_0" path="m0,0l-2147483645,0l-2147483645,-2147483646l0,-2147483646xe" stroked="f" o:allowincell="f" style="position:absolute;left:13506;top:9840;width:2690;height:286;mso-wrap-style:square;v-text-anchor:top">
                   <v:textbox>
                     <w:txbxContent>
                       <w:p>
                         <w:pPr>
+                          <w:overflowPunct w:val="false"/>
                           <w:spacing w:before="0" w:after="0" w:lineRule="auto" w:line="240"/>
                           <w:jc w:val="left"/>
                           <w:rPr/>
@@ -3330,11 +3403,12 @@
                   <v:stroke color="#3465a4" joinstyle="round" endcap="flat"/>
                   <w10:wrap type="square"/>
                 </v:rect>
-                <v:rect id="shape_0" path="m0,0l-2147483645,0l-2147483645,-2147483646l0,-2147483646xe" stroked="f" o:allowincell="f" style="position:absolute;left:13506;top:10183;width:2691;height:370;mso-wrap-style:square;v-text-anchor:top">
+                <v:rect id="shape_0" path="m0,0l-2147483645,0l-2147483645,-2147483646l0,-2147483646xe" stroked="f" o:allowincell="f" style="position:absolute;left:13507;top:10184;width:2690;height:369;mso-wrap-style:square;v-text-anchor:top">
                   <v:textbox>
                     <w:txbxContent>
                       <w:p>
                         <w:pPr>
+                          <w:overflowPunct w:val="false"/>
                           <w:spacing w:before="0" w:after="0" w:lineRule="auto" w:line="240"/>
                           <w:jc w:val="left"/>
                           <w:rPr/>
@@ -3413,7 +3487,7 @@
                           <w:p>
                             <w:pPr>
                               <w:pStyle w:val="FrameContents"/>
-                              <w:overflowPunct w:val="true"/>
+                              <w:overflowPunct w:val="false"/>
                               <w:jc w:val="center"/>
                               <w:rPr>
                                 <w:color w:val="000000"/>
@@ -3450,7 +3524,7 @@
                     <w:p>
                       <w:pPr>
                         <w:pStyle w:val="FrameContents"/>
-                        <w:overflowPunct w:val="true"/>
+                        <w:overflowPunct w:val="false"/>
                         <w:jc w:val="center"/>
                         <w:rPr>
                           <w:color w:val="000000"/>
@@ -3516,7 +3590,7 @@
                           <w:p>
                             <w:pPr>
                               <w:pStyle w:val="FrameContents"/>
-                              <w:overflowPunct w:val="true"/>
+                              <w:overflowPunct w:val="false"/>
                               <w:jc w:val="center"/>
                               <w:rPr>
                                 <w:color w:val="000000"/>
@@ -3553,7 +3627,7 @@
                     <w:p>
                       <w:pPr>
                         <w:pStyle w:val="FrameContents"/>
-                        <w:overflowPunct w:val="true"/>
+                        <w:overflowPunct w:val="false"/>
                         <w:jc w:val="center"/>
                         <w:rPr>
                           <w:color w:val="000000"/>
@@ -3951,7 +4025,7 @@
     <w:pPr>
       <w:widowControl/>
       <w:suppressAutoHyphens w:val="true"/>
-      <w:overflowPunct w:val="false"/>
+      <w:overflowPunct w:val="true"/>
       <w:bidi w:val="0"/>
       <w:spacing w:before="0" w:after="0"/>
       <w:jc w:val="left"/>
